--- a/_._/_OLD/2024-1/BCC/ViniciusPereiraForte/2_PreProjeto_TCC1.docx
+++ b/_._/_OLD/2024-1/BCC/ViniciusPereiraForte/2_PreProjeto_TCC1.docx
@@ -184,7 +184,15 @@
         <w:t xml:space="preserve">Prof. </w:t>
       </w:r>
       <w:r>
-        <w:t xml:space="preserve">Alexander Roberto Valdameri </w:t>
+        <w:t xml:space="preserve">Alexander Roberto </w:t>
+      </w:r>
+      <w:proofErr w:type="spellStart"/>
+      <w:r>
+        <w:t>Valdameri</w:t>
+      </w:r>
+      <w:proofErr w:type="spellEnd"/>
+      <w:r>
+        <w:t xml:space="preserve"> </w:t>
       </w:r>
       <w:r>
         <w:t>– Orientador</w:t>
@@ -211,51 +219,519 @@
       <w:pPr>
         <w:pStyle w:val="TF-TEXTO"/>
       </w:pPr>
-      <w:r>
-        <w:t xml:space="preserve">Godfrid </w:t>
+      <w:moveFromRangeStart w:id="9" w:author="Dalton Solano dos Reis" w:date="2024-05-20T19:48:00Z" w:name="move167126900"/>
+      <w:moveFrom w:id="10" w:author="Dalton Solano dos Reis" w:date="2024-05-20T19:48:00Z">
+        <w:r>
+          <w:t xml:space="preserve">Godfrid </w:t>
+        </w:r>
+        <w:r>
+          <w:rPr>
+            <w:i/>
+            <w:iCs/>
+          </w:rPr>
+          <w:t>et. al</w:t>
+        </w:r>
+        <w:r>
+          <w:t xml:space="preserve">. </w:t>
+        </w:r>
+        <w:r>
+          <w:t>(2022)</w:t>
+        </w:r>
+        <w:r>
+          <w:t xml:space="preserve"> </w:t>
+        </w:r>
+      </w:moveFrom>
+      <w:moveFromRangeEnd w:id="9"/>
+      <w:r>
+        <w:t>N</w:t>
+      </w:r>
+      <w:r>
+        <w:t xml:space="preserve">os últimos anos, </w:t>
+      </w:r>
+      <w:r>
+        <w:t>testemunha-se</w:t>
+      </w:r>
+      <w:r>
+        <w:t xml:space="preserve"> um rápido avanço na aquisição de dados geoespaciais, impulsionado por tecnologias como satélites de alta resolução, sensores Internet das Coisas</w:t>
+      </w:r>
+      <w:r>
+        <w:t xml:space="preserve"> </w:t>
+      </w:r>
+      <w:r>
+        <w:t>(</w:t>
+      </w:r>
+      <w:r>
+        <w:t>I</w:t>
+      </w:r>
+      <w:r>
+        <w:t>OT)</w:t>
+      </w:r>
+      <w:r>
+        <w:t xml:space="preserve"> e dispositivos móveis habilitados para </w:t>
+      </w:r>
+      <w:ins w:id="11" w:author="Dalton Solano dos Reis" w:date="2024-05-20T19:48:00Z">
+        <w:r>
+          <w:t>Sistemas de Posicionamento Gl</w:t>
+        </w:r>
+      </w:ins>
+      <w:ins w:id="12" w:author="Dalton Solano dos Reis" w:date="2024-05-20T19:49:00Z">
+        <w:r>
+          <w:t>obal (</w:t>
+        </w:r>
+      </w:ins>
+      <w:ins w:id="13" w:author="Dalton Solano dos Reis" w:date="2024-05-20T19:52:00Z">
+        <w:r>
+          <w:t xml:space="preserve">Global </w:t>
+        </w:r>
+        <w:proofErr w:type="spellStart"/>
+        <w:r>
+          <w:t>Positioning</w:t>
+        </w:r>
+        <w:proofErr w:type="spellEnd"/>
+        <w:r>
+          <w:t xml:space="preserve"> System </w:t>
+        </w:r>
+        <w:r>
+          <w:t xml:space="preserve">– </w:t>
+        </w:r>
+      </w:ins>
+      <w:r>
+        <w:t>GPS</w:t>
+      </w:r>
+      <w:ins w:id="14" w:author="Dalton Solano dos Reis" w:date="2024-05-20T19:52:00Z">
+        <w:r>
+          <w:t>)</w:t>
+        </w:r>
+      </w:ins>
+      <w:ins w:id="15" w:author="Dalton Solano dos Reis" w:date="2024-05-20T19:48:00Z">
+        <w:r>
+          <w:t xml:space="preserve"> (</w:t>
+        </w:r>
+      </w:ins>
+      <w:moveToRangeStart w:id="16" w:author="Dalton Solano dos Reis" w:date="2024-05-20T19:48:00Z" w:name="move167126900"/>
+      <w:proofErr w:type="spellStart"/>
+      <w:moveTo w:id="17" w:author="Dalton Solano dos Reis" w:date="2024-05-20T19:48:00Z">
+        <w:r>
+          <w:t>Godfrid</w:t>
+        </w:r>
+        <w:proofErr w:type="spellEnd"/>
+        <w:r>
+          <w:t xml:space="preserve"> </w:t>
+        </w:r>
+        <w:r>
+          <w:rPr>
+            <w:i/>
+            <w:iCs/>
+          </w:rPr>
+          <w:t>et. al</w:t>
+        </w:r>
+        <w:r>
+          <w:t>.</w:t>
+        </w:r>
+      </w:moveTo>
+      <w:ins w:id="18" w:author="Dalton Solano dos Reis" w:date="2024-05-20T19:48:00Z">
+        <w:r>
+          <w:t xml:space="preserve">, </w:t>
+        </w:r>
+      </w:ins>
+      <w:moveTo w:id="19" w:author="Dalton Solano dos Reis" w:date="2024-05-20T19:48:00Z">
+        <w:del w:id="20" w:author="Dalton Solano dos Reis" w:date="2024-05-20T19:48:00Z">
+          <w:r>
+            <w:delText xml:space="preserve"> (</w:delText>
+          </w:r>
+        </w:del>
+        <w:r>
+          <w:t>2022)</w:t>
+        </w:r>
+      </w:moveTo>
+      <w:moveToRangeEnd w:id="16"/>
+      <w:r>
+        <w:t xml:space="preserve">. </w:t>
+      </w:r>
+      <w:proofErr w:type="spellStart"/>
+      <w:r>
+        <w:t>Godfrid</w:t>
+      </w:r>
+      <w:proofErr w:type="spellEnd"/>
+      <w:r>
+        <w:t xml:space="preserve"> </w:t>
       </w:r>
       <w:r>
         <w:rPr>
           <w:i/>
           <w:iCs/>
         </w:rPr>
-        <w:t>et. al</w:t>
-      </w:r>
-      <w:r>
-        <w:t xml:space="preserve">. </w:t>
-      </w:r>
-      <w:r>
-        <w:t>(2022)</w:t>
-      </w:r>
-      <w:r>
-        <w:t xml:space="preserve"> N</w:t>
-      </w:r>
-      <w:r>
-        <w:t xml:space="preserve">os últimos anos, </w:t>
-      </w:r>
-      <w:r>
-        <w:t>testemunha-se</w:t>
-      </w:r>
-      <w:r>
-        <w:t xml:space="preserve"> um rápido avanço na aquisição de dados geoespaciais, impulsionado por tecnologias como satélites de alta resolução, sensores Internet das Coisas</w:t>
+        <w:t>et. al.</w:t>
+      </w:r>
+      <w:r>
+        <w:t xml:space="preserve"> (2022) afir</w:t>
+      </w:r>
+      <w:r>
+        <w:t>m</w:t>
+      </w:r>
+      <w:r>
+        <w:t>am que e</w:t>
+      </w:r>
+      <w:r>
+        <w:t xml:space="preserve">sses avanços </w:t>
+      </w:r>
+      <w:r>
+        <w:t>trazem</w:t>
+      </w:r>
+      <w:r>
+        <w:t xml:space="preserve"> uma quantidade sem precedentes de informações georreferenciadas à nossa disposição. No entanto, </w:t>
+      </w:r>
+      <w:r>
+        <w:t xml:space="preserve">a necessidade de </w:t>
+      </w:r>
+      <w:r>
+        <w:t>aplicação e processamento desses dados ainda é sinônimo de dúvida</w:t>
+      </w:r>
+      <w:r>
+        <w:t>.</w:t>
+      </w:r>
+      <w:r>
+        <w:t xml:space="preserve"> No mundo todo,</w:t>
+      </w:r>
+      <w:r>
+        <w:t xml:space="preserve"> o termo</w:t>
       </w:r>
       <w:r>
         <w:t xml:space="preserve"> </w:t>
       </w:r>
       <w:r>
+        <w:t xml:space="preserve">movimento é um </w:t>
+      </w:r>
+      <w:r>
+        <w:t>aspecto</w:t>
+      </w:r>
+      <w:r>
+        <w:t xml:space="preserve"> muito importante na vida cotidiana</w:t>
+      </w:r>
+      <w:r>
+        <w:t xml:space="preserve"> e todo movimento que </w:t>
+      </w:r>
+      <w:r>
+        <w:t>é</w:t>
+      </w:r>
+      <w:r>
+        <w:t xml:space="preserve"> gravado</w:t>
+      </w:r>
+      <w:r>
+        <w:t xml:space="preserve"> geograficamente, pode ser representado </w:t>
+      </w:r>
+      <w:r>
+        <w:t>em forma de um mapa com s</w:t>
+      </w:r>
+      <w:r>
+        <w:t>ua linha de trajeto</w:t>
+      </w:r>
+      <w:r>
+        <w:t>, ou até mesmo co</w:t>
+      </w:r>
+      <w:r>
+        <w:t xml:space="preserve">m pontos dos locais </w:t>
+      </w:r>
+      <w:r>
+        <w:t>visitados (</w:t>
+      </w:r>
+      <w:r>
+        <w:t>Nara</w:t>
+      </w:r>
+      <w:r>
+        <w:t>,</w:t>
+      </w:r>
+      <w:r>
+        <w:t xml:space="preserve"> </w:t>
+      </w:r>
+      <w:r>
+        <w:t>2015)</w:t>
+      </w:r>
+      <w:r>
+        <w:t>.</w:t>
+      </w:r>
+    </w:p>
+    <w:p>
+      <w:pPr>
+        <w:pStyle w:val="TF-TEXTO"/>
+      </w:pPr>
+      <w:r>
+        <w:t>Nara (2015) destaca que a</w:t>
+      </w:r>
+      <w:r>
+        <w:t xml:space="preserve"> introdução do tema </w:t>
+      </w:r>
+      <w:r>
+        <w:t xml:space="preserve">de espaços </w:t>
+      </w:r>
+      <w:r>
+        <w:t>geoespaciais</w:t>
+      </w:r>
+      <w:r>
+        <w:t xml:space="preserve"> também aborda a semântica de que </w:t>
+      </w:r>
+      <w:r>
+        <w:t>os dados de movimento são constituídos por coordenada</w:t>
+      </w:r>
+      <w:r>
+        <w:t>s</w:t>
+      </w:r>
+      <w:r>
+        <w:t>,</w:t>
+      </w:r>
+      <w:r>
+        <w:t xml:space="preserve"> </w:t>
+      </w:r>
+      <w:r>
+        <w:t>datas</w:t>
+      </w:r>
+      <w:r>
+        <w:t xml:space="preserve"> e hora</w:t>
+      </w:r>
+      <w:r>
+        <w:t>s</w:t>
+      </w:r>
+      <w:r>
+        <w:t>.</w:t>
+      </w:r>
+      <w:r>
+        <w:t xml:space="preserve"> Nara (2015) ainda afirma</w:t>
+      </w:r>
+      <w:r>
+        <w:t xml:space="preserve"> que a</w:t>
+      </w:r>
+      <w:r>
+        <w:t xml:space="preserve"> partir do momento que</w:t>
+      </w:r>
+      <w:r>
+        <w:t xml:space="preserve"> se possui</w:t>
+      </w:r>
+      <w:r>
+        <w:t xml:space="preserve"> os dados respectivos, </w:t>
+      </w:r>
+      <w:r>
+        <w:t xml:space="preserve">pode-se </w:t>
+      </w:r>
+      <w:r>
+        <w:t xml:space="preserve">realizar análises </w:t>
+      </w:r>
+      <w:r>
+        <w:t>aprofundadas com essas informações</w:t>
+      </w:r>
+      <w:r>
+        <w:t xml:space="preserve"> </w:t>
+      </w:r>
+      <w:r>
+        <w:t>e</w:t>
+      </w:r>
+      <w:r>
+        <w:t xml:space="preserve"> essa é a grande vantagem da utilização de dados geoespaciais.</w:t>
+      </w:r>
+      <w:r>
+        <w:t xml:space="preserve"> Por este motivo</w:t>
+      </w:r>
+      <w:r>
+        <w:t>,</w:t>
+      </w:r>
+      <w:r>
+        <w:t xml:space="preserve"> os grandes</w:t>
+      </w:r>
+      <w:r>
+        <w:rPr>
+          <w:sz w:val="24"/>
+          <w:szCs w:val="24"/>
+        </w:rPr>
+        <w:t xml:space="preserve"> </w:t>
+      </w:r>
+      <w:r>
+        <w:t>Sistemas de Gerenciamento de Banco de Dados</w:t>
+      </w:r>
+      <w:r>
+        <w:t xml:space="preserve"> </w:t>
+      </w:r>
+      <w:r>
         <w:t>(</w:t>
       </w:r>
-      <w:r>
-        <w:t>I</w:t>
-      </w:r>
-      <w:r>
-        <w:t>OT)</w:t>
-      </w:r>
-      <w:r>
-        <w:t xml:space="preserve"> e dispositivos móveis habilitados para GPS. </w:t>
-      </w:r>
-      <w:r>
-        <w:t xml:space="preserve">Godfrid </w:t>
+      <w:proofErr w:type="spellStart"/>
+      <w:r>
+        <w:t>SGBDs</w:t>
+      </w:r>
+      <w:proofErr w:type="spellEnd"/>
+      <w:r>
+        <w:t>) estão</w:t>
+      </w:r>
+      <w:r>
+        <w:t xml:space="preserve"> se aprofundando na questão do tratamento dos dados geoespaciais</w:t>
+      </w:r>
+      <w:r>
+        <w:t>.</w:t>
+      </w:r>
+      <w:r>
+        <w:t xml:space="preserve"> </w:t>
+      </w:r>
+      <w:r>
+        <w:t>Exemplos disso são</w:t>
+      </w:r>
+      <w:r>
+        <w:t xml:space="preserve"> Oracle, </w:t>
+      </w:r>
+      <w:proofErr w:type="spellStart"/>
+      <w:r>
+        <w:t>SQLServer</w:t>
+      </w:r>
+      <w:proofErr w:type="spellEnd"/>
+      <w:r>
+        <w:t xml:space="preserve"> e PostgreSQL</w:t>
+      </w:r>
+      <w:r>
+        <w:t>.</w:t>
+      </w:r>
+    </w:p>
+    <w:p>
+      <w:pPr>
+        <w:pStyle w:val="TF-TEXTO"/>
+      </w:pPr>
+      <w:r>
+        <w:t>Alinhado a isso</w:t>
+      </w:r>
+      <w:r>
+        <w:t>, Araújo (2021) descreve que</w:t>
+      </w:r>
+      <w:r>
+        <w:t xml:space="preserve"> o desenvolvimento urbano das </w:t>
+      </w:r>
+      <w:r>
+        <w:t>grandes</w:t>
+      </w:r>
+      <w:r>
+        <w:t xml:space="preserve"> metrópoles</w:t>
+      </w:r>
+      <w:r>
+        <w:t>,</w:t>
+      </w:r>
+      <w:r>
+        <w:t xml:space="preserve"> o aumento da cadeia de suprimentos</w:t>
+      </w:r>
+      <w:r>
+        <w:t xml:space="preserve"> e a exigência por um serviço de qualidade</w:t>
+      </w:r>
+      <w:r>
+        <w:t xml:space="preserve">, desencadeia </w:t>
+      </w:r>
+      <w:r>
+        <w:t>a busca por sistema</w:t>
+      </w:r>
+      <w:r>
+        <w:t>s</w:t>
+      </w:r>
+      <w:r>
+        <w:t xml:space="preserve"> de roteamento e entregas de mercadoria mais eficazes</w:t>
+      </w:r>
+      <w:r>
+        <w:t xml:space="preserve"> as empresas do setor.</w:t>
+      </w:r>
+      <w:r>
+        <w:t xml:space="preserve"> Os </w:t>
+      </w:r>
+      <w:r>
+        <w:t>s</w:t>
+      </w:r>
+      <w:r>
+        <w:t xml:space="preserve">istemas de roteirização e programação de veículos </w:t>
+      </w:r>
+      <w:r>
+        <w:t>obtém um resultado geralmente satisfatório na organização e manipulação das entregas nos diversos meios modais</w:t>
+      </w:r>
+      <w:r>
+        <w:t>.</w:t>
+      </w:r>
+      <w:r>
+        <w:t xml:space="preserve"> Segundo o autor, esses softwares de roteirização normalmente possuem custo elevados de aquisição e manutenção</w:t>
+      </w:r>
+      <w:r>
+        <w:t xml:space="preserve"> </w:t>
+      </w:r>
+      <w:r>
+        <w:t>e que se gerenciado da forma incorreta, pode vir a dar prejuízo a organização.</w:t>
+      </w:r>
+    </w:p>
+    <w:p>
+      <w:pPr>
+        <w:pStyle w:val="TF-TEXTO"/>
+      </w:pPr>
+      <w:r>
+        <w:t xml:space="preserve">A </w:t>
+      </w:r>
+      <w:r>
+        <w:t xml:space="preserve">importância do modal </w:t>
+      </w:r>
+      <w:r>
+        <w:t xml:space="preserve">rodoviário é evidente </w:t>
+      </w:r>
+      <w:r>
+        <w:t>atualment</w:t>
+      </w:r>
+      <w:r>
+        <w:t>e no país, segundo</w:t>
+      </w:r>
+      <w:r>
+        <w:t xml:space="preserve"> </w:t>
+      </w:r>
+      <w:r>
+        <w:t xml:space="preserve">Moreira, Freitas Junior e </w:t>
+      </w:r>
+      <w:proofErr w:type="spellStart"/>
+      <w:r>
+        <w:t>Toloi</w:t>
+      </w:r>
+      <w:proofErr w:type="spellEnd"/>
+      <w:r>
+        <w:t xml:space="preserve"> (2023, p. 1-13)</w:t>
+      </w:r>
+      <w:r>
+        <w:t xml:space="preserve"> </w:t>
+      </w:r>
+      <w:r>
+        <w:t>6</w:t>
+      </w:r>
+      <w:r>
+        <w:t>5</w:t>
+      </w:r>
+      <w:r>
+        <w:t>%</w:t>
+      </w:r>
+      <w:r>
+        <w:t xml:space="preserve"> das cargas gerais são movimentadas no modal rodoviário</w:t>
+      </w:r>
+      <w:r>
+        <w:t xml:space="preserve"> nos últimos 30 anos</w:t>
+      </w:r>
+      <w:r>
+        <w:t>, sendo assim, o mais utilizado</w:t>
+      </w:r>
+      <w:r>
+        <w:t>.</w:t>
+      </w:r>
+      <w:r>
+        <w:t xml:space="preserve"> </w:t>
+      </w:r>
+      <w:r>
+        <w:t>Em justaposição a esses dados</w:t>
+      </w:r>
+      <w:r>
+        <w:rPr>
+          <w:b/>
+          <w:bCs/>
+        </w:rPr>
+        <w:t xml:space="preserve">, </w:t>
+      </w:r>
+      <w:proofErr w:type="spellStart"/>
+      <w:r>
+        <w:t>Omija</w:t>
+      </w:r>
+      <w:proofErr w:type="spellEnd"/>
+      <w:r>
+        <w:t xml:space="preserve"> </w:t>
       </w:r>
       <w:r>
         <w:rPr>
@@ -265,91 +741,13 @@
         <w:t>et. al.</w:t>
       </w:r>
       <w:r>
-        <w:t xml:space="preserve"> (2022) afir</w:t>
-      </w:r>
-      <w:r>
-        <w:t>m</w:t>
-      </w:r>
-      <w:r>
-        <w:t>am que e</w:t>
-      </w:r>
-      <w:r>
-        <w:t xml:space="preserve">sses avanços </w:t>
-      </w:r>
-      <w:r>
-        <w:t>trazem</w:t>
-      </w:r>
-      <w:r>
-        <w:t xml:space="preserve"> uma quantidade sem precedentes de informações georreferenciadas à nossa disposição. No entanto, </w:t>
-      </w:r>
-      <w:r>
-        <w:t xml:space="preserve">a necessidade de </w:t>
-      </w:r>
-      <w:r>
-        <w:t>aplicação e processamento desses dados ainda é sinônimo de dúvida</w:t>
-      </w:r>
-      <w:r>
-        <w:t>.</w:t>
-      </w:r>
-      <w:r>
-        <w:t xml:space="preserve"> No mundo todo,</w:t>
-      </w:r>
-      <w:r>
-        <w:t xml:space="preserve"> o termo</w:t>
+        <w:t xml:space="preserve"> (2021)</w:t>
       </w:r>
       <w:r>
         <w:t xml:space="preserve"> </w:t>
       </w:r>
       <w:r>
-        <w:t xml:space="preserve">movimento é um </w:t>
-      </w:r>
-      <w:r>
-        <w:t>aspecto</w:t>
-      </w:r>
-      <w:r>
-        <w:t xml:space="preserve"> muito importante na vida cotidiana</w:t>
-      </w:r>
-      <w:r>
-        <w:t xml:space="preserve"> e todo movimento que </w:t>
-      </w:r>
-      <w:r>
-        <w:t>é</w:t>
-      </w:r>
-      <w:r>
-        <w:t xml:space="preserve"> gravado</w:t>
-      </w:r>
-      <w:r>
-        <w:t xml:space="preserve"> geograficamente, pode ser representado </w:t>
-      </w:r>
-      <w:r>
-        <w:t>em forma de um mapa com s</w:t>
-      </w:r>
-      <w:r>
-        <w:t>ua linha de trajeto</w:t>
-      </w:r>
-      <w:r>
-        <w:t>, ou até mesmo co</w:t>
-      </w:r>
-      <w:r>
-        <w:t xml:space="preserve">m pontos dos locais </w:t>
-      </w:r>
-      <w:r>
-        <w:t>visitados (</w:t>
-      </w:r>
-      <w:r>
-        <w:t>Nara</w:t>
-      </w:r>
-      <w:r>
-        <w:t>,</w:t>
-      </w:r>
-      <w:r>
-        <w:t xml:space="preserve"> </w:t>
-      </w:r>
-      <w:r>
-        <w:t>2015)</w:t>
-      </w:r>
-      <w:r>
-        <w:t>.</w:t>
+        <w:t>destaca que a identificação dos fatores operacionais e o controle de custos nesta atividade são de extrema importância, tornando os estudos do assunto indispensáveis para comtemplar todas as falhas do sistema rodoviário.</w:t>
       </w:r>
     </w:p>
     <w:p>
@@ -357,125 +755,43 @@
         <w:pStyle w:val="TF-TEXTO"/>
       </w:pPr>
       <w:r>
-        <w:t>Nara (2015) destaca que a</w:t>
-      </w:r>
-      <w:r>
-        <w:t xml:space="preserve"> introdução do tema </w:t>
-      </w:r>
-      <w:r>
-        <w:t xml:space="preserve">de espaços </w:t>
-      </w:r>
-      <w:r>
-        <w:t>geoespaciais</w:t>
-      </w:r>
-      <w:r>
-        <w:t xml:space="preserve"> também aborda a semântica de que </w:t>
-      </w:r>
-      <w:r>
-        <w:t>os dados de movimento são constituídos por coordenada</w:t>
-      </w:r>
-      <w:r>
-        <w:t>s</w:t>
-      </w:r>
-      <w:r>
-        <w:t>,</w:t>
-      </w:r>
+        <w:t xml:space="preserve">A flexibilidade e a facilidade de acesso ao meio rodoviário, </w:t>
+      </w:r>
+      <w:r>
+        <w:t xml:space="preserve">conforme </w:t>
+      </w:r>
+      <w:proofErr w:type="spellStart"/>
+      <w:r>
+        <w:t>Omija</w:t>
+      </w:r>
+      <w:proofErr w:type="spellEnd"/>
       <w:r>
         <w:t xml:space="preserve"> </w:t>
       </w:r>
       <w:r>
-        <w:t>datas</w:t>
-      </w:r>
-      <w:r>
-        <w:t xml:space="preserve"> e hora</w:t>
-      </w:r>
-      <w:r>
-        <w:t>s</w:t>
-      </w:r>
-      <w:r>
-        <w:t>.</w:t>
-      </w:r>
-      <w:r>
-        <w:t xml:space="preserve"> Nara (2015) ainda afirma</w:t>
-      </w:r>
-      <w:r>
-        <w:t xml:space="preserve"> que a</w:t>
-      </w:r>
-      <w:r>
-        <w:t xml:space="preserve"> partir do momento que</w:t>
-      </w:r>
-      <w:r>
-        <w:t xml:space="preserve"> se possui</w:t>
-      </w:r>
-      <w:r>
-        <w:t xml:space="preserve"> os dados respectivos, </w:t>
-      </w:r>
-      <w:r>
-        <w:t xml:space="preserve">pode-se </w:t>
-      </w:r>
-      <w:r>
-        <w:t xml:space="preserve">realizar análises </w:t>
-      </w:r>
-      <w:r>
-        <w:t>aprofundadas com essas informações</w:t>
+        <w:rPr>
+          <w:i/>
+          <w:iCs/>
+        </w:rPr>
+        <w:t>et.al.</w:t>
+      </w:r>
+      <w:r>
+        <w:t xml:space="preserve"> (2021)</w:t>
       </w:r>
       <w:r>
         <w:t xml:space="preserve"> </w:t>
       </w:r>
       <w:r>
-        <w:t>e</w:t>
-      </w:r>
-      <w:r>
-        <w:t xml:space="preserve"> essa é a grande vantagem da utilização de dados geoespaciais.</w:t>
-      </w:r>
-      <w:r>
-        <w:t xml:space="preserve"> Por este motivo</w:t>
-      </w:r>
-      <w:r>
-        <w:t>,</w:t>
-      </w:r>
-      <w:r>
-        <w:t xml:space="preserve"> os grandes</w:t>
-      </w:r>
-      <w:r>
-        <w:rPr>
-          <w:sz w:val="24"/>
-          <w:szCs w:val="24"/>
-        </w:rPr>
-        <w:t xml:space="preserve"> </w:t>
-      </w:r>
-      <w:r>
-        <w:t>Sistemas de Gerenciamento de Banco de Dados</w:t>
-      </w:r>
-      <w:r>
-        <w:t xml:space="preserve"> </w:t>
-      </w:r>
-      <w:r>
-        <w:t>(</w:t>
-      </w:r>
-      <w:r>
-        <w:t>SGBDs) estão</w:t>
-      </w:r>
-      <w:r>
-        <w:t xml:space="preserve"> se aprofundando na questão do tratamento dos dados geoespaciais</w:t>
-      </w:r>
-      <w:r>
-        <w:t>.</w:t>
-      </w:r>
-      <w:r>
-        <w:t xml:space="preserve"> </w:t>
-      </w:r>
-      <w:r>
-        <w:t>Exemplos disso são</w:t>
-      </w:r>
-      <w:r>
-        <w:t xml:space="preserve"> Oracle, SQLServer</w:t>
-      </w:r>
-      <w:r>
-        <w:t xml:space="preserve"> e PostgreSQL</w:t>
-      </w:r>
-      <w:r>
-        <w:t>.</w:t>
+        <w:t>dá uma grande vantagem a esse modal, no que se refere aos outros modais de transporte. O atendimento de porta a porta, com rapidez e confiança, torna esse modal um dos mais utilizados no país.</w:t>
+      </w:r>
+      <w:r>
+        <w:t xml:space="preserve"> O </w:t>
+      </w:r>
+      <w:r>
+        <w:t>a</w:t>
+      </w:r>
+      <w:r>
+        <w:t>utor ainda acrescenta a importância de um planejamento cônscio para a conservação do meio ambiente e do custo do contribuinte.</w:t>
       </w:r>
     </w:p>
     <w:p>
@@ -483,188 +799,450 @@
         <w:pStyle w:val="TF-TEXTO"/>
       </w:pPr>
       <w:r>
-        <w:t>Alinhado a isso</w:t>
-      </w:r>
-      <w:r>
-        <w:t>, Araújo (2021) descreve que</w:t>
-      </w:r>
-      <w:r>
-        <w:t xml:space="preserve"> o desenvolvimento urbano das </w:t>
-      </w:r>
-      <w:r>
-        <w:t>grandes</w:t>
-      </w:r>
-      <w:r>
-        <w:t xml:space="preserve"> metrópoles</w:t>
-      </w:r>
-      <w:r>
-        <w:t>,</w:t>
-      </w:r>
-      <w:r>
-        <w:t xml:space="preserve"> o aumento da cadeia de suprimentos</w:t>
-      </w:r>
-      <w:r>
-        <w:t xml:space="preserve"> e a exigência por um serviço de qualidade</w:t>
-      </w:r>
-      <w:r>
-        <w:t xml:space="preserve">, desencadeia </w:t>
-      </w:r>
-      <w:r>
-        <w:t>a busca por sistema</w:t>
-      </w:r>
-      <w:r>
-        <w:t>s</w:t>
-      </w:r>
-      <w:r>
-        <w:t xml:space="preserve"> de roteamento e entregas de mercadoria mais eficazes</w:t>
-      </w:r>
-      <w:r>
-        <w:t xml:space="preserve"> as empresas do setor.</w:t>
-      </w:r>
-      <w:r>
-        <w:t xml:space="preserve"> Os </w:t>
-      </w:r>
-      <w:r>
-        <w:t>s</w:t>
-      </w:r>
-      <w:r>
-        <w:t xml:space="preserve">istemas de roteirização e programação de veículos </w:t>
-      </w:r>
-      <w:r>
-        <w:t>obtém um resultado geralmente satisfatório na organização e manipulação das entregas nos diversos meios modais</w:t>
+        <w:t xml:space="preserve">Diante desse cenário, esse trabalho </w:t>
+      </w:r>
+      <w:r>
+        <w:t>se propõe</w:t>
+      </w:r>
+      <w:r>
+        <w:t xml:space="preserve"> </w:t>
+      </w:r>
+      <w:r>
+        <w:t xml:space="preserve">a disponibilizar uma </w:t>
+      </w:r>
+      <w:r>
+        <w:t xml:space="preserve">ferramenta </w:t>
+      </w:r>
+      <w:r>
+        <w:t xml:space="preserve">para </w:t>
+      </w:r>
+      <w:r>
+        <w:t xml:space="preserve">amparar </w:t>
+      </w:r>
+      <w:r>
+        <w:t>a entrega mais rápida e definição de rotas utiliz</w:t>
+      </w:r>
+      <w:r>
+        <w:t xml:space="preserve">ando </w:t>
+      </w:r>
+      <w:r>
+        <w:t xml:space="preserve">a extensão </w:t>
+      </w:r>
+      <w:proofErr w:type="spellStart"/>
+      <w:r>
+        <w:t>PostGIS</w:t>
+      </w:r>
+      <w:proofErr w:type="spellEnd"/>
+      <w:r>
+        <w:t xml:space="preserve">, extensão do PostgreSQL para tratamento de referências </w:t>
+      </w:r>
+      <w:r>
+        <w:t>geoespaciais</w:t>
       </w:r>
       <w:r>
         <w:t>.</w:t>
       </w:r>
       <w:r>
-        <w:t xml:space="preserve"> Segundo o autor, esses softwares de roteirização normalmente possuem custo elevados de aquisição e manutenção</w:t>
+        <w:t xml:space="preserve"> A ferramenta auxiliará na definição de </w:t>
+      </w:r>
+      <w:r>
+        <w:t>roteamento com as informações capturadas do banco PostgreSQL, objetivando</w:t>
       </w:r>
       <w:r>
         <w:t xml:space="preserve"> </w:t>
       </w:r>
       <w:r>
-        <w:t>e que se gerenciado da forma incorreta, pode vir a dar prejuízo a organização.</w:t>
+        <w:t xml:space="preserve">a usabilidade da extensão para tratamento de localizações e </w:t>
+      </w:r>
+      <w:r>
+        <w:t>dados espaciais.</w:t>
       </w:r>
     </w:p>
     <w:p>
       <w:pPr>
+        <w:pStyle w:val="Ttulo2"/>
+      </w:pPr>
+      <w:bookmarkStart w:id="21" w:name="_Toc419598576"/>
+      <w:bookmarkStart w:id="22" w:name="_Toc420721317"/>
+      <w:bookmarkStart w:id="23" w:name="_Toc420721467"/>
+      <w:bookmarkStart w:id="24" w:name="_Toc420721562"/>
+      <w:bookmarkStart w:id="25" w:name="_Toc420721768"/>
+      <w:bookmarkStart w:id="26" w:name="_Toc420723209"/>
+      <w:bookmarkStart w:id="27" w:name="_Toc482682370"/>
+      <w:bookmarkStart w:id="28" w:name="_Toc54164904"/>
+      <w:bookmarkStart w:id="29" w:name="_Toc54165664"/>
+      <w:bookmarkStart w:id="30" w:name="_Toc54169316"/>
+      <w:bookmarkStart w:id="31" w:name="_Toc96347426"/>
+      <w:bookmarkStart w:id="32" w:name="_Toc96357710"/>
+      <w:bookmarkStart w:id="33" w:name="_Toc96491850"/>
+      <w:bookmarkStart w:id="34" w:name="_Toc411603090"/>
+      <w:r>
+        <w:t>OBJETIVOS</w:t>
+      </w:r>
+      <w:bookmarkEnd w:id="21"/>
+      <w:bookmarkEnd w:id="22"/>
+      <w:bookmarkEnd w:id="23"/>
+      <w:bookmarkEnd w:id="24"/>
+      <w:bookmarkEnd w:id="25"/>
+      <w:bookmarkEnd w:id="26"/>
+      <w:bookmarkEnd w:id="27"/>
+      <w:bookmarkEnd w:id="28"/>
+      <w:bookmarkEnd w:id="29"/>
+      <w:bookmarkEnd w:id="30"/>
+      <w:bookmarkEnd w:id="31"/>
+      <w:bookmarkEnd w:id="32"/>
+      <w:bookmarkEnd w:id="33"/>
+      <w:bookmarkEnd w:id="34"/>
+    </w:p>
+    <w:p>
+      <w:pPr>
         <w:pStyle w:val="TF-TEXTO"/>
       </w:pPr>
       <w:r>
+        <w:t xml:space="preserve">O objetivo </w:t>
+      </w:r>
+      <w:r>
+        <w:t xml:space="preserve">do estudo é disponibilizar uma ferramenta </w:t>
+      </w:r>
+      <w:r>
+        <w:t>para organização de rotas de caminhões</w:t>
+      </w:r>
+      <w:r>
+        <w:t xml:space="preserve"> </w:t>
+      </w:r>
+      <w:r>
+        <w:t>direcionando ao motorista a rota prevista</w:t>
+      </w:r>
+      <w:r>
+        <w:t xml:space="preserve"> como foco no estudo da</w:t>
+      </w:r>
+      <w:r>
+        <w:t xml:space="preserve"> extensão PostgreSQL/</w:t>
+      </w:r>
+      <w:proofErr w:type="spellStart"/>
+      <w:r>
+        <w:t>P</w:t>
+      </w:r>
+      <w:r>
+        <w:t>ostGIS</w:t>
+      </w:r>
+      <w:proofErr w:type="spellEnd"/>
+      <w:r>
+        <w:t>.</w:t>
+      </w:r>
+    </w:p>
+    <w:p>
+      <w:pPr>
+        <w:pStyle w:val="TF-TEXTO"/>
+      </w:pPr>
+      <w:r>
+        <w:t>Os objetivos específicos são</w:t>
+      </w:r>
+      <w:r>
+        <w:t>:</w:t>
+      </w:r>
+    </w:p>
+    <w:p>
+      <w:pPr>
+        <w:pStyle w:val="TF-ALNEA"/>
+      </w:pPr>
+      <w:r>
+        <w:t>f</w:t>
+      </w:r>
+      <w:r>
+        <w:t xml:space="preserve">azer o tratamento </w:t>
+      </w:r>
+      <w:r>
+        <w:t>e reconhecimento das distâncias entre os endereços geoespaciais</w:t>
+      </w:r>
+      <w:r>
+        <w:t>;</w:t>
+      </w:r>
+    </w:p>
+    <w:p>
+      <w:pPr>
+        <w:pStyle w:val="TF-ALNEA"/>
+      </w:pPr>
+      <w:r>
+        <w:t>explorar a utilização</w:t>
+      </w:r>
+      <w:r>
+        <w:t xml:space="preserve"> </w:t>
+      </w:r>
+      <w:r>
+        <w:t>d</w:t>
+      </w:r>
+      <w:r>
+        <w:t xml:space="preserve">a extensão </w:t>
+      </w:r>
+      <w:proofErr w:type="spellStart"/>
+      <w:r>
+        <w:t>PostGIS</w:t>
+      </w:r>
+      <w:proofErr w:type="spellEnd"/>
+      <w:r>
+        <w:t>/PostgreSQL</w:t>
+      </w:r>
+      <w:r>
+        <w:t xml:space="preserve">, evidenciando </w:t>
+      </w:r>
+      <w:r>
+        <w:t>o entendimento da extensão</w:t>
+      </w:r>
+      <w:r>
+        <w:t>;</w:t>
+      </w:r>
+    </w:p>
+    <w:p>
+      <w:pPr>
+        <w:pStyle w:val="TF-ALNEA"/>
+      </w:pPr>
+      <w:r>
+        <w:t>i</w:t>
+      </w:r>
+      <w:r>
+        <w:t>nvestigar e disponibilizar</w:t>
+      </w:r>
+      <w:r>
+        <w:t xml:space="preserve"> um estudo de caso, utilizando sistema de </w:t>
+      </w:r>
+      <w:r>
+        <w:t>roteamento</w:t>
+      </w:r>
+      <w:r>
+        <w:t>.</w:t>
+      </w:r>
+    </w:p>
+    <w:p>
+      <w:pPr>
+        <w:pStyle w:val="Ttulo1"/>
+      </w:pPr>
+      <w:bookmarkStart w:id="35" w:name="_Toc419598587"/>
+      <w:r>
+        <w:t xml:space="preserve">trabalhos </w:t>
+      </w:r>
+      <w:r>
+        <w:t>correlatos</w:t>
+      </w:r>
+    </w:p>
+    <w:p>
+      <w:pPr>
+        <w:pStyle w:val="TF-TEXTO"/>
+      </w:pPr>
+      <w:r>
         <w:t xml:space="preserve">A </w:t>
       </w:r>
       <w:r>
-        <w:t xml:space="preserve">importância do modal </w:t>
-      </w:r>
-      <w:r>
-        <w:t xml:space="preserve">rodoviário é evidente </w:t>
-      </w:r>
-      <w:r>
-        <w:t>atualment</w:t>
-      </w:r>
-      <w:r>
-        <w:t>e no país, segundo</w:t>
+        <w:t xml:space="preserve">seguir </w:t>
+      </w:r>
+      <w:r>
+        <w:t>são apresentados</w:t>
+      </w:r>
+      <w:r>
+        <w:t xml:space="preserve"> os trabalhos correlatos </w:t>
+      </w:r>
+      <w:r>
+        <w:t>ao proposto nesse trabalho</w:t>
+      </w:r>
+      <w:r>
+        <w:t>.</w:t>
+      </w:r>
+      <w:r>
+        <w:t xml:space="preserve"> Esse</w:t>
+      </w:r>
+      <w:r>
+        <w:t>s trabalhos buscam evidenciar e servir como ferramenta de unificação do conteúdo e</w:t>
       </w:r>
       <w:r>
         <w:t xml:space="preserve"> </w:t>
       </w:r>
       <w:r>
-        <w:t>Moreira, Freitas Junior e Toloi (2023, p. 1-13)</w:t>
+        <w:t xml:space="preserve">esclarecer </w:t>
+      </w:r>
+      <w:r>
+        <w:t>a temática</w:t>
+      </w:r>
+      <w:r>
+        <w:t xml:space="preserve"> do tema.</w:t>
       </w:r>
       <w:r>
         <w:t xml:space="preserve"> </w:t>
       </w:r>
       <w:r>
-        <w:t>6</w:t>
-      </w:r>
-      <w:r>
-        <w:t>5</w:t>
-      </w:r>
-      <w:r>
-        <w:t>%</w:t>
-      </w:r>
-      <w:r>
-        <w:t xml:space="preserve"> das cargas gerais são movimentadas no modal rodoviário</w:t>
-      </w:r>
-      <w:r>
-        <w:t xml:space="preserve"> nos últimos 30 anos</w:t>
-      </w:r>
-      <w:r>
-        <w:t>, sendo assim, o mais utilizado</w:t>
-      </w:r>
-      <w:r>
-        <w:t>.</w:t>
+        <w:t>A seção 2.1</w:t>
+      </w:r>
+      <w:r>
+        <w:t xml:space="preserve"> apresenta o trabalho</w:t>
+      </w:r>
+      <w:r>
+        <w:t xml:space="preserve"> de estudo </w:t>
+      </w:r>
+      <w:r>
+        <w:t>sobre</w:t>
+      </w:r>
+      <w:r>
+        <w:t xml:space="preserve"> base de dados do IBGE</w:t>
       </w:r>
       <w:r>
         <w:t xml:space="preserve"> </w:t>
       </w:r>
       <w:r>
-        <w:t>Em justaposição a esses dados</w:t>
-      </w:r>
-      <w:r>
-        <w:rPr>
-          <w:b/>
-          <w:bCs/>
-        </w:rPr>
-        <w:t xml:space="preserve">, </w:t>
-      </w:r>
-      <w:r>
-        <w:t xml:space="preserve">Omija </w:t>
+        <w:t>(RODRIGUES</w:t>
+      </w:r>
+      <w:r>
+        <w:t>,</w:t>
+      </w:r>
+      <w:r>
+        <w:t xml:space="preserve"> </w:t>
+      </w:r>
+      <w:r>
+        <w:t>2018), o segundo</w:t>
+      </w:r>
+      <w:r>
+        <w:t xml:space="preserve"> </w:t>
+      </w:r>
+      <w:r>
+        <w:t xml:space="preserve">ilustra </w:t>
+      </w:r>
+      <w:r>
+        <w:t xml:space="preserve">uma </w:t>
+      </w:r>
+      <w:r>
+        <w:lastRenderedPageBreak/>
+        <w:t xml:space="preserve">comparação entre o sistema </w:t>
+      </w:r>
+      <w:proofErr w:type="spellStart"/>
+      <w:r>
+        <w:t>PostGIS</w:t>
+      </w:r>
+      <w:proofErr w:type="spellEnd"/>
+      <w:r>
+        <w:t xml:space="preserve"> e </w:t>
+      </w:r>
+      <w:proofErr w:type="spellStart"/>
+      <w:r>
+        <w:t>SpatiaLite</w:t>
+      </w:r>
+      <w:proofErr w:type="spellEnd"/>
+      <w:r>
+        <w:t xml:space="preserve"> </w:t>
+      </w:r>
+      <w:r>
+        <w:t>(</w:t>
+      </w:r>
+      <w:r>
+        <w:t>DELGADO</w:t>
       </w:r>
       <w:r>
         <w:rPr>
           <w:i/>
           <w:iCs/>
         </w:rPr>
-        <w:t>et. al.</w:t>
-      </w:r>
-      <w:r>
-        <w:t xml:space="preserve"> (2021)</w:t>
-      </w:r>
-      <w:r>
+        <w:t xml:space="preserve"> et al.</w:t>
+      </w:r>
+      <w:r>
+        <w:rPr>
+          <w:i/>
+          <w:iCs/>
+        </w:rPr>
+        <w:t>,</w:t>
+      </w:r>
+      <w:r>
+        <w:rPr>
+          <w:i/>
+          <w:iCs/>
+        </w:rPr>
         <w:t xml:space="preserve"> </w:t>
       </w:r>
       <w:r>
-        <w:t>destaca que a identificação dos fatores operacionais e o controle de custos nesta atividade são de extrema importância, tornando os estudos do assunto indispensáveis para comtemplar todas as falhas do sistema rodoviário.</w:t>
+        <w:t>2015)</w:t>
+      </w:r>
+      <w:r>
+        <w:t xml:space="preserve"> e o terceiro é a ferramenta </w:t>
+      </w:r>
+      <w:r>
+        <w:t>integradora do PostgreSQL/</w:t>
+      </w:r>
+      <w:proofErr w:type="spellStart"/>
+      <w:r>
+        <w:t>PostGIS</w:t>
+      </w:r>
+      <w:proofErr w:type="spellEnd"/>
+      <w:r>
+        <w:t xml:space="preserve"> </w:t>
+      </w:r>
+      <w:r>
+        <w:t>chamada</w:t>
+      </w:r>
+      <w:r>
+        <w:t xml:space="preserve"> </w:t>
+      </w:r>
+      <w:proofErr w:type="spellStart"/>
+      <w:r>
+        <w:t>M</w:t>
+      </w:r>
+      <w:r>
+        <w:t>obilityDB</w:t>
+      </w:r>
+      <w:proofErr w:type="spellEnd"/>
+      <w:r>
+        <w:t xml:space="preserve"> </w:t>
+      </w:r>
+      <w:r>
+        <w:t>(</w:t>
+      </w:r>
+      <w:r>
+        <w:t>ZIMÁNYI</w:t>
+      </w:r>
+      <w:r>
+        <w:t xml:space="preserve"> </w:t>
+      </w:r>
+      <w:r>
+        <w:rPr>
+          <w:i/>
+          <w:iCs/>
+        </w:rPr>
+        <w:t xml:space="preserve">et </w:t>
+      </w:r>
+      <w:r>
+        <w:rPr>
+          <w:i/>
+          <w:iCs/>
+        </w:rPr>
+        <w:t>a</w:t>
+      </w:r>
+      <w:r>
+        <w:rPr>
+          <w:i/>
+          <w:iCs/>
+        </w:rPr>
+        <w:t>l.</w:t>
+      </w:r>
+      <w:r>
+        <w:t>,</w:t>
+      </w:r>
+      <w:r>
+        <w:t xml:space="preserve"> </w:t>
+      </w:r>
+      <w:r>
+        <w:t>2020)</w:t>
+      </w:r>
+      <w:r>
+        <w:t>.</w:t>
       </w:r>
     </w:p>
     <w:p>
       <w:pPr>
-        <w:pStyle w:val="TF-TEXTO"/>
-      </w:pPr>
-      <w:r>
-        <w:t xml:space="preserve">A flexibilidade e a facilidade de acesso ao meio rodoviário, </w:t>
-      </w:r>
-      <w:r>
-        <w:t xml:space="preserve">conforme </w:t>
-      </w:r>
-      <w:r>
-        <w:t xml:space="preserve">Omija </w:t>
-      </w:r>
-      <w:r>
-        <w:rPr>
-          <w:i/>
-          <w:iCs/>
-        </w:rPr>
-        <w:t>et.al.</w:t>
-      </w:r>
-      <w:r>
-        <w:t xml:space="preserve"> (2021)</w:t>
-      </w:r>
-      <w:r>
-        <w:t xml:space="preserve"> </w:t>
-      </w:r>
-      <w:r>
-        <w:t>dá uma grande vantagem a esse modal, no que se refere aos outros modais de transporte. O atendimento de porta a porta, com rapidez e confiança, torna esse modal um dos mais utilizados no país.</w:t>
-      </w:r>
-      <w:r>
-        <w:t xml:space="preserve"> O </w:t>
-      </w:r>
-      <w:r>
-        <w:t>a</w:t>
-      </w:r>
-      <w:r>
-        <w:t>utor ainda acrescenta a importância de um planejamento cônscio para a conservação do meio ambiente e do custo do contribuinte.</w:t>
+        <w:pStyle w:val="Ttulo2"/>
+      </w:pPr>
+      <w:r>
+        <w:t xml:space="preserve">Armazenamento e </w:t>
+      </w:r>
+      <w:r>
+        <w:t>MANIPULAÇÃO DE</w:t>
+      </w:r>
+      <w:r>
+        <w:t xml:space="preserve"> dados espaciais no postgresql/postgis</w:t>
       </w:r>
     </w:p>
     <w:p>
@@ -672,126 +1250,225 @@
         <w:pStyle w:val="TF-TEXTO"/>
       </w:pPr>
       <w:r>
-        <w:t xml:space="preserve">Diante desse cenário, esse trabalho </w:t>
-      </w:r>
-      <w:r>
-        <w:t>se propõe</w:t>
+        <w:t>O</w:t>
+      </w:r>
+      <w:r>
+        <w:t xml:space="preserve"> trabalho </w:t>
+      </w:r>
+      <w:r>
+        <w:t>disponibilizado</w:t>
+      </w:r>
+      <w:r>
+        <w:t xml:space="preserve"> por Rodrigues</w:t>
+      </w:r>
+      <w:r>
+        <w:t xml:space="preserve"> (2018) </w:t>
+      </w:r>
+      <w:r>
+        <w:t>tem por objetivo contextualizar e apresentar formas de armazenamento de manipulação dos dados espaciais</w:t>
+      </w:r>
+      <w:r>
+        <w:t>. O</w:t>
+      </w:r>
+      <w:r>
+        <w:t xml:space="preserve"> trabalho realiza uma contextualização sobre o assunto, além do motivo pelo qual</w:t>
+      </w:r>
+      <w:r>
+        <w:t xml:space="preserve"> o assunto é abordado. Além disso, </w:t>
+      </w:r>
+      <w:r>
+        <w:t xml:space="preserve">ao final do texto é </w:t>
+      </w:r>
+      <w:r>
+        <w:t>apresenta</w:t>
+      </w:r>
+      <w:r>
+        <w:t>da</w:t>
       </w:r>
       <w:r>
         <w:t xml:space="preserve"> </w:t>
       </w:r>
       <w:r>
-        <w:t xml:space="preserve">a disponibilizar uma </w:t>
-      </w:r>
-      <w:r>
-        <w:t xml:space="preserve">ferramenta </w:t>
-      </w:r>
-      <w:r>
-        <w:t xml:space="preserve">para </w:t>
-      </w:r>
-      <w:r>
-        <w:t xml:space="preserve">amparar </w:t>
-      </w:r>
-      <w:r>
-        <w:t>a entrega mais rápida e definição de rotas utiliz</w:t>
-      </w:r>
-      <w:r>
-        <w:t xml:space="preserve">ando </w:t>
-      </w:r>
-      <w:r>
-        <w:t>a extensão PostGIS</w:t>
-      </w:r>
-      <w:r>
-        <w:t xml:space="preserve">, extensão do PostgreSQL para tratamento de referências </w:t>
-      </w:r>
-      <w:r>
-        <w:t>geoespaciais</w:t>
+        <w:t xml:space="preserve">a metodologia, </w:t>
+      </w:r>
+      <w:r>
+        <w:t>a</w:t>
+      </w:r>
+      <w:r>
+        <w:t xml:space="preserve"> qual apresenta-se em forma de estudo de caso e que busca evidenciar a utilização da extensão </w:t>
+      </w:r>
+      <w:proofErr w:type="spellStart"/>
+      <w:r>
+        <w:t>PostGIS</w:t>
+      </w:r>
+      <w:proofErr w:type="spellEnd"/>
+      <w:r>
+        <w:t xml:space="preserve"> para o trabalho</w:t>
+      </w:r>
+      <w:r>
+        <w:t>,</w:t>
+      </w:r>
+      <w:r>
+        <w:t xml:space="preserve"> buscando distinguir as diferenças existenciais entre os diversos </w:t>
+      </w:r>
+      <w:r>
+        <w:t>Sistemas Gerenciadores de Banco de Dados (</w:t>
+      </w:r>
+      <w:r>
+        <w:t>SGBD</w:t>
+      </w:r>
+      <w:r>
+        <w:t>)</w:t>
       </w:r>
       <w:r>
         <w:t>.</w:t>
-      </w:r>
-      <w:r>
-        <w:t xml:space="preserve"> A ferramenta auxiliará na definição de </w:t>
-      </w:r>
-      <w:r>
-        <w:t>roteamento com as informações capturadas do banco PostgreSQL, objetivando</w:t>
-      </w:r>
-      <w:r>
-        <w:t xml:space="preserve"> </w:t>
-      </w:r>
-      <w:r>
-        <w:t xml:space="preserve">a usabilidade da extensão para tratamento de localizações e </w:t>
-      </w:r>
-      <w:r>
-        <w:t>dados espaciais.</w:t>
       </w:r>
     </w:p>
     <w:p>
       <w:pPr>
-        <w:pStyle w:val="Ttulo2"/>
-      </w:pPr>
-      <w:bookmarkStart w:id="9" w:name="_Toc419598576"/>
-      <w:bookmarkStart w:id="10" w:name="_Toc420721317"/>
-      <w:bookmarkStart w:id="11" w:name="_Toc420721467"/>
-      <w:bookmarkStart w:id="12" w:name="_Toc420721562"/>
-      <w:bookmarkStart w:id="13" w:name="_Toc420721768"/>
-      <w:bookmarkStart w:id="14" w:name="_Toc420723209"/>
-      <w:bookmarkStart w:id="15" w:name="_Toc482682370"/>
-      <w:bookmarkStart w:id="16" w:name="_Toc54164904"/>
-      <w:bookmarkStart w:id="17" w:name="_Toc54165664"/>
-      <w:bookmarkStart w:id="18" w:name="_Toc54169316"/>
-      <w:bookmarkStart w:id="19" w:name="_Toc96347426"/>
-      <w:bookmarkStart w:id="20" w:name="_Toc96357710"/>
-      <w:bookmarkStart w:id="21" w:name="_Toc96491850"/>
-      <w:bookmarkStart w:id="22" w:name="_Toc411603090"/>
-      <w:r>
-        <w:t>OBJETIVOS</w:t>
-      </w:r>
-      <w:bookmarkEnd w:id="9"/>
-      <w:bookmarkEnd w:id="10"/>
-      <w:bookmarkEnd w:id="11"/>
-      <w:bookmarkEnd w:id="12"/>
-      <w:bookmarkEnd w:id="13"/>
-      <w:bookmarkEnd w:id="14"/>
-      <w:bookmarkEnd w:id="15"/>
-      <w:bookmarkEnd w:id="16"/>
-      <w:bookmarkEnd w:id="17"/>
-      <w:bookmarkEnd w:id="18"/>
-      <w:bookmarkEnd w:id="19"/>
-      <w:bookmarkEnd w:id="20"/>
-      <w:bookmarkEnd w:id="21"/>
-      <w:bookmarkEnd w:id="22"/>
+        <w:pStyle w:val="TF-TEXTO"/>
+      </w:pPr>
+      <w:r>
+        <w:t xml:space="preserve">Inicialmente, o trabalho apresenta </w:t>
+      </w:r>
+      <w:r>
+        <w:t>a</w:t>
+      </w:r>
+      <w:r>
+        <w:t xml:space="preserve"> fundamentação </w:t>
+      </w:r>
+      <w:r>
+        <w:t xml:space="preserve">para seu </w:t>
+      </w:r>
+      <w:r>
+        <w:t>desenvolvimento</w:t>
+      </w:r>
+      <w:r>
+        <w:t xml:space="preserve"> abordando a história da cartografia </w:t>
+      </w:r>
+      <w:r>
+        <w:t xml:space="preserve">e dos mapas </w:t>
+      </w:r>
+      <w:r>
+        <w:t>e posteriormente a</w:t>
+      </w:r>
+      <w:r>
+        <w:t>s diversas representações de dados espaciais</w:t>
+      </w:r>
+      <w:r>
+        <w:t xml:space="preserve"> </w:t>
+      </w:r>
+      <w:r>
+        <w:t xml:space="preserve">e como eles podem ser </w:t>
+      </w:r>
+      <w:r>
+        <w:t>representadas</w:t>
+      </w:r>
+      <w:r>
+        <w:t xml:space="preserve"> dentro do contexto estudado. </w:t>
+      </w:r>
+      <w:r>
+        <w:t xml:space="preserve">Ademais, o autor aponta que os dados espaciais, dentro de </w:t>
+      </w:r>
+      <w:proofErr w:type="spellStart"/>
+      <w:r>
+        <w:t>SGBDs</w:t>
+      </w:r>
+      <w:proofErr w:type="spellEnd"/>
+      <w:r>
+        <w:t xml:space="preserve"> </w:t>
+      </w:r>
+      <w:r>
+        <w:t>podem representar informações sobre o local físico ou até mesmo a forma dos objetos geométricos</w:t>
+      </w:r>
+      <w:r>
+        <w:t>. É contextualizado as diferentes vertentes d</w:t>
+      </w:r>
+      <w:r>
+        <w:t xml:space="preserve">as informações espaciais, desde </w:t>
+      </w:r>
+      <w:r>
+        <w:t>os modelos de</w:t>
+      </w:r>
+      <w:r>
+        <w:t xml:space="preserve"> representação, </w:t>
+      </w:r>
+      <w:r>
+        <w:t>os diversos tipos de dados espaciais,</w:t>
+      </w:r>
+      <w:r>
+        <w:t xml:space="preserve"> as operações realizáveis e até mesmo a modelagem </w:t>
+      </w:r>
+      <w:r>
+        <w:t>dos dados apresentados (RODRIGUES, 2018).</w:t>
+      </w:r>
     </w:p>
     <w:p>
       <w:pPr>
         <w:pStyle w:val="TF-TEXTO"/>
       </w:pPr>
       <w:r>
-        <w:t xml:space="preserve">O objetivo </w:t>
-      </w:r>
-      <w:r>
-        <w:t xml:space="preserve">do estudo é disponibilizar uma ferramenta </w:t>
-      </w:r>
-      <w:r>
-        <w:t>para organização de rotas de caminhões</w:t>
-      </w:r>
+        <w:t>Ainda</w:t>
+      </w:r>
+      <w:r>
+        <w:t>,</w:t>
+      </w:r>
+      <w:r>
+        <w:t xml:space="preserve"> é abordado as diversas ferramentas de </w:t>
+      </w:r>
+      <w:proofErr w:type="spellStart"/>
+      <w:r>
+        <w:t>SGBDs</w:t>
+      </w:r>
+      <w:proofErr w:type="spellEnd"/>
+      <w:r>
+        <w:t xml:space="preserve"> possíveis para o desenvolvimento e tratamento desses dados</w:t>
+      </w:r>
+      <w:r>
+        <w:t>, destacando seus pontos positivos e negativos,</w:t>
+      </w:r>
+      <w:r>
+        <w:t xml:space="preserve"> além de toda uma contextualização da ferramenta. Dentre elas destacam-se: </w:t>
+      </w:r>
+      <w:proofErr w:type="spellStart"/>
+      <w:r>
+        <w:t>PostGIS</w:t>
+      </w:r>
+      <w:proofErr w:type="spellEnd"/>
+      <w:r>
+        <w:t xml:space="preserve">, Oracle </w:t>
+      </w:r>
+      <w:proofErr w:type="spellStart"/>
+      <w:r>
+        <w:t>Spatial</w:t>
+      </w:r>
+      <w:proofErr w:type="spellEnd"/>
+      <w:r>
+        <w:t xml:space="preserve">, IBM DB2 </w:t>
+      </w:r>
+      <w:proofErr w:type="spellStart"/>
+      <w:r>
+        <w:t>Spatial</w:t>
+      </w:r>
+      <w:proofErr w:type="spellEnd"/>
       <w:r>
         <w:t xml:space="preserve"> </w:t>
       </w:r>
-      <w:r>
-        <w:t>direcionando ao motorista a rota prevista</w:t>
-      </w:r>
-      <w:r>
-        <w:t xml:space="preserve"> como foco no estudo da</w:t>
-      </w:r>
-      <w:r>
-        <w:t xml:space="preserve"> extensão PostgreSQL/P</w:t>
-      </w:r>
-      <w:r>
-        <w:t>ostGIS</w:t>
-      </w:r>
-      <w:r>
-        <w:t>.</w:t>
+      <w:proofErr w:type="spellStart"/>
+      <w:r>
+        <w:t>Extender</w:t>
+      </w:r>
+      <w:proofErr w:type="spellEnd"/>
+      <w:r>
+        <w:t xml:space="preserve"> e SPATIAL DATA do SQL Server</w:t>
+      </w:r>
+      <w:del w:id="36" w:author="Dalton Solano dos Reis" w:date="2024-05-20T19:59:00Z">
+        <w:r>
+          <w:delText>.</w:delText>
+        </w:r>
+      </w:del>
+      <w:r>
+        <w:t xml:space="preserve"> (RODRIGUES, 2018).</w:t>
       </w:r>
     </w:p>
     <w:p>
@@ -799,611 +1476,182 @@
         <w:pStyle w:val="TF-TEXTO"/>
       </w:pPr>
       <w:r>
-        <w:t>Os objetivos específicos são</w:t>
-      </w:r>
-      <w:r>
-        <w:t>:</w:t>
+        <w:t xml:space="preserve">Por </w:t>
+      </w:r>
+      <w:r>
+        <w:t>f</w:t>
+      </w:r>
+      <w:r>
+        <w:t xml:space="preserve">im, </w:t>
+      </w:r>
+      <w:r>
+        <w:t xml:space="preserve">é </w:t>
+      </w:r>
+      <w:r>
+        <w:t xml:space="preserve">realizado uma análise da ferramenta </w:t>
+      </w:r>
+      <w:proofErr w:type="spellStart"/>
+      <w:r>
+        <w:t>PostGIS</w:t>
+      </w:r>
+      <w:proofErr w:type="spellEnd"/>
+      <w:r>
+        <w:t xml:space="preserve"> do PostgreSQL</w:t>
+      </w:r>
+      <w:r>
+        <w:t>, demonstra</w:t>
+      </w:r>
+      <w:r>
+        <w:t>n</w:t>
+      </w:r>
+      <w:r>
+        <w:t xml:space="preserve">do em forma de estudo de caso, o qual </w:t>
+      </w:r>
+      <w:r>
+        <w:t xml:space="preserve">realiza um experimento prático das ferramentas abordadas, utilizando como dados do estudo uma base do </w:t>
+      </w:r>
+      <w:r>
+        <w:t xml:space="preserve">Instituto Brasileiro Geografia e </w:t>
+      </w:r>
+      <w:r>
+        <w:t>Estatística (</w:t>
+      </w:r>
+      <w:r>
+        <w:t>IBGE</w:t>
+      </w:r>
+      <w:r>
+        <w:t>)</w:t>
+      </w:r>
+      <w:r>
+        <w:t xml:space="preserve">. Além da utilização da ferramenta </w:t>
+      </w:r>
+      <w:proofErr w:type="spellStart"/>
+      <w:r>
+        <w:t>PostGIS</w:t>
+      </w:r>
+      <w:proofErr w:type="spellEnd"/>
+      <w:r>
+        <w:t>, também é utilizada a ferramenta QGIS</w:t>
+      </w:r>
+      <w:r>
+        <w:t xml:space="preserve"> de código aberto. Utilizando </w:t>
+      </w:r>
+      <w:del w:id="37" w:author="Dalton Solano dos Reis" w:date="2024-05-20T20:00:00Z">
+        <w:r>
+          <w:delText xml:space="preserve">essa </w:delText>
+        </w:r>
+      </w:del>
+      <w:ins w:id="38" w:author="Dalton Solano dos Reis" w:date="2024-05-20T20:00:00Z">
+        <w:r>
+          <w:t xml:space="preserve">esse </w:t>
+        </w:r>
+      </w:ins>
+      <w:r>
+        <w:t xml:space="preserve">Sistema de </w:t>
+      </w:r>
+      <w:r>
+        <w:t>In</w:t>
+      </w:r>
+      <w:r>
+        <w:t xml:space="preserve">formação </w:t>
+      </w:r>
+      <w:r>
+        <w:t>G</w:t>
+      </w:r>
+      <w:r>
+        <w:t>eográfico (SIG)</w:t>
+      </w:r>
+      <w:r>
+        <w:t xml:space="preserve"> o autor demonstra os dados retirados com a extensão </w:t>
+      </w:r>
+      <w:proofErr w:type="spellStart"/>
+      <w:r>
+        <w:t>PostGIS</w:t>
+      </w:r>
+      <w:proofErr w:type="spellEnd"/>
+      <w:r>
+        <w:t xml:space="preserve"> como pode ser observado na </w:t>
+      </w:r>
+      <w:r>
+        <w:fldChar w:fldCharType="begin"/>
+      </w:r>
+      <w:r>
+        <w:instrText xml:space="preserve"> REF _Ref112957716 \h </w:instrText>
+      </w:r>
+      <w:r>
+        <w:fldChar w:fldCharType="separate"/>
+      </w:r>
+      <w:r>
+        <w:t xml:space="preserve">Figura </w:t>
+      </w:r>
+      <w:r>
+        <w:rPr>
+          <w:noProof/>
+        </w:rPr>
+        <w:t>1</w:t>
+      </w:r>
+      <w:r>
+        <w:fldChar w:fldCharType="end"/>
+      </w:r>
+      <w:r>
+        <w:t>, ao evidenciar as áreas sustentáveis do Brasil disponibilizados pelo I</w:t>
+      </w:r>
+      <w:r>
+        <w:t xml:space="preserve">nstituto Brasileiro de </w:t>
+      </w:r>
+      <w:r>
+        <w:t>Geografia e Estatística (IBGE)</w:t>
+      </w:r>
+      <w:r>
+        <w:t xml:space="preserve"> (RODRIGUES</w:t>
+      </w:r>
+      <w:r>
+        <w:t>, 2018).</w:t>
       </w:r>
     </w:p>
     <w:p>
       <w:pPr>
-        <w:pStyle w:val="TF-ALNEA"/>
-      </w:pPr>
-      <w:r>
-        <w:t>f</w:t>
-      </w:r>
-      <w:r>
-        <w:t xml:space="preserve">azer o tratamento </w:t>
-      </w:r>
-      <w:r>
-        <w:t>e reconhecimento das distâncias entre os endereços geoespaciais</w:t>
-      </w:r>
-      <w:r>
-        <w:t>;</w:t>
-      </w:r>
-    </w:p>
-    <w:p>
-      <w:pPr>
-        <w:pStyle w:val="TF-ALNEA"/>
-      </w:pPr>
-      <w:r>
-        <w:t>explorar a utilização</w:t>
-      </w:r>
-      <w:r>
-        <w:t xml:space="preserve"> </w:t>
-      </w:r>
-      <w:r>
-        <w:t>d</w:t>
-      </w:r>
-      <w:r>
-        <w:t xml:space="preserve">a extensão </w:t>
-      </w:r>
-      <w:r>
-        <w:t>PostGIS</w:t>
-      </w:r>
-      <w:r>
-        <w:t>/PostgreSQL</w:t>
-      </w:r>
-      <w:r>
-        <w:t xml:space="preserve">, evidenciando </w:t>
-      </w:r>
-      <w:r>
-        <w:t>o entendimento da extensão</w:t>
-      </w:r>
-      <w:r>
-        <w:t>;</w:t>
-      </w:r>
-    </w:p>
-    <w:p>
-      <w:pPr>
-        <w:pStyle w:val="TF-ALNEA"/>
-      </w:pPr>
-      <w:r>
-        <w:t>i</w:t>
-      </w:r>
-      <w:r>
-        <w:t>nvestigar e disponibilizar</w:t>
-      </w:r>
-      <w:r>
-        <w:t xml:space="preserve"> um estudo de caso, utilizando sistema de </w:t>
-      </w:r>
-      <w:r>
-        <w:t>roteamento</w:t>
-      </w:r>
-      <w:r>
-        <w:t>.</w:t>
-      </w:r>
-    </w:p>
-    <w:p>
-      <w:pPr>
-        <w:pStyle w:val="Ttulo1"/>
-      </w:pPr>
-      <w:bookmarkStart w:id="23" w:name="_Toc419598587"/>
-      <w:r>
-        <w:t xml:space="preserve">trabalhos </w:t>
-      </w:r>
-      <w:r>
-        <w:t>correlatos</w:t>
-      </w:r>
-    </w:p>
-    <w:p>
-      <w:pPr>
-        <w:pStyle w:val="TF-TEXTO"/>
-      </w:pPr>
-      <w:r>
-        <w:t xml:space="preserve">A </w:t>
-      </w:r>
-      <w:r>
-        <w:t xml:space="preserve">seguir </w:t>
-      </w:r>
-      <w:r>
-        <w:t>são apresentados</w:t>
-      </w:r>
-      <w:r>
-        <w:t xml:space="preserve"> os trabalhos correlatos </w:t>
-      </w:r>
-      <w:r>
-        <w:t>ao proposto nesse trabalho</w:t>
-      </w:r>
-      <w:r>
-        <w:t>.</w:t>
-      </w:r>
-      <w:r>
-        <w:t xml:space="preserve"> Esse</w:t>
-      </w:r>
-      <w:r>
-        <w:t>s trabalhos buscam evidenciar e servir como ferramenta de unificação do conteúdo e</w:t>
-      </w:r>
-      <w:r>
-        <w:t xml:space="preserve"> </w:t>
-      </w:r>
-      <w:r>
-        <w:t xml:space="preserve">esclarecer </w:t>
-      </w:r>
-      <w:r>
-        <w:t>a temática</w:t>
-      </w:r>
-      <w:r>
-        <w:t xml:space="preserve"> do tema.</w:t>
-      </w:r>
-      <w:r>
-        <w:t xml:space="preserve"> </w:t>
-      </w:r>
-      <w:r>
-        <w:t>A seção 2.1</w:t>
-      </w:r>
-      <w:r>
-        <w:t xml:space="preserve"> apresenta o trabalho</w:t>
-      </w:r>
-      <w:r>
-        <w:t xml:space="preserve"> de estudo </w:t>
-      </w:r>
-      <w:r>
-        <w:t>sobre</w:t>
-      </w:r>
-      <w:r>
-        <w:t xml:space="preserve"> base de dados do IBGE</w:t>
-      </w:r>
-      <w:r>
-        <w:t xml:space="preserve"> </w:t>
-      </w:r>
-      <w:r>
-        <w:t>(RODRIGUES</w:t>
-      </w:r>
-      <w:r>
-        <w:t>,</w:t>
-      </w:r>
-      <w:r>
-        <w:t xml:space="preserve"> </w:t>
-      </w:r>
-      <w:r>
-        <w:t>2018), o segundo</w:t>
-      </w:r>
-      <w:r>
-        <w:t xml:space="preserve"> </w:t>
-      </w:r>
-      <w:r>
-        <w:t xml:space="preserve">ilustra </w:t>
-      </w:r>
-      <w:r>
-        <w:t xml:space="preserve">uma </w:t>
-      </w:r>
-      <w:r>
-        <w:lastRenderedPageBreak/>
-        <w:t xml:space="preserve">comparação entre o sistema PostGIS e </w:t>
-      </w:r>
-      <w:r>
-        <w:t>SpatiaLite</w:t>
-      </w:r>
-      <w:r>
-        <w:t xml:space="preserve"> </w:t>
-      </w:r>
-      <w:r>
-        <w:t>(</w:t>
-      </w:r>
-      <w:r>
-        <w:t>DELGADO</w:t>
-      </w:r>
-      <w:r>
-        <w:rPr>
-          <w:i/>
-          <w:iCs/>
-        </w:rPr>
-        <w:t xml:space="preserve"> et al.</w:t>
-      </w:r>
-      <w:r>
-        <w:rPr>
-          <w:i/>
-          <w:iCs/>
-        </w:rPr>
-        <w:t>,</w:t>
-      </w:r>
-      <w:r>
-        <w:rPr>
-          <w:i/>
-          <w:iCs/>
-        </w:rPr>
-        <w:t xml:space="preserve"> </w:t>
-      </w:r>
-      <w:r>
-        <w:t>2015)</w:t>
-      </w:r>
-      <w:r>
-        <w:t xml:space="preserve"> e o terceiro é a ferramenta </w:t>
-      </w:r>
-      <w:r>
-        <w:t xml:space="preserve">integradora do PostgreSQL/PostGIS </w:t>
-      </w:r>
-      <w:r>
-        <w:t>chamada</w:t>
-      </w:r>
-      <w:r>
-        <w:t xml:space="preserve"> </w:t>
-      </w:r>
-      <w:r>
-        <w:t>M</w:t>
-      </w:r>
-      <w:r>
-        <w:t>obilityDB</w:t>
-      </w:r>
-      <w:r>
-        <w:t xml:space="preserve"> </w:t>
-      </w:r>
-      <w:r>
-        <w:t>(</w:t>
-      </w:r>
-      <w:r>
-        <w:t>ZIMÁNYI</w:t>
-      </w:r>
-      <w:r>
-        <w:t xml:space="preserve"> </w:t>
-      </w:r>
-      <w:r>
-        <w:rPr>
-          <w:i/>
-          <w:iCs/>
-        </w:rPr>
-        <w:t xml:space="preserve">et </w:t>
-      </w:r>
-      <w:r>
-        <w:rPr>
-          <w:i/>
-          <w:iCs/>
-        </w:rPr>
-        <w:t>a</w:t>
-      </w:r>
-      <w:r>
-        <w:rPr>
-          <w:i/>
-          <w:iCs/>
-        </w:rPr>
-        <w:t>l.</w:t>
-      </w:r>
-      <w:r>
-        <w:t>,</w:t>
-      </w:r>
-      <w:r>
-        <w:t xml:space="preserve"> </w:t>
-      </w:r>
-      <w:r>
-        <w:t>2020)</w:t>
-      </w:r>
-      <w:r>
-        <w:t>.</w:t>
-      </w:r>
-    </w:p>
-    <w:p>
-      <w:pPr>
-        <w:pStyle w:val="Ttulo2"/>
-      </w:pPr>
-      <w:r>
-        <w:t xml:space="preserve">Armazenamento e </w:t>
-      </w:r>
-      <w:r>
-        <w:t>MANIPULAÇÃO DE</w:t>
-      </w:r>
-      <w:r>
-        <w:t xml:space="preserve"> dados espaciais no postgresql/postgis</w:t>
-      </w:r>
-    </w:p>
-    <w:p>
-      <w:pPr>
-        <w:pStyle w:val="TF-TEXTO"/>
-      </w:pPr>
-      <w:r>
-        <w:t>O</w:t>
-      </w:r>
-      <w:r>
-        <w:t xml:space="preserve"> trabalho </w:t>
-      </w:r>
-      <w:r>
-        <w:t>disponibilizado</w:t>
-      </w:r>
-      <w:r>
-        <w:t xml:space="preserve"> por Rodrigues</w:t>
-      </w:r>
-      <w:r>
-        <w:t xml:space="preserve"> (2018) </w:t>
-      </w:r>
-      <w:r>
-        <w:t>tem por objetivo contextualizar e apresentar formas de armazenamento de manipulação dos dados espaciais</w:t>
-      </w:r>
-      <w:r>
-        <w:t>. O</w:t>
-      </w:r>
-      <w:r>
-        <w:t xml:space="preserve"> trabalho realiza uma contextualização sobre o assunto, além do motivo pelo qual</w:t>
-      </w:r>
-      <w:r>
-        <w:t xml:space="preserve"> o assunto é abordado. Além disso, </w:t>
-      </w:r>
-      <w:r>
-        <w:t xml:space="preserve">ao final do texto é </w:t>
-      </w:r>
-      <w:r>
-        <w:t>apresenta</w:t>
-      </w:r>
-      <w:r>
-        <w:t>da</w:t>
-      </w:r>
-      <w:r>
-        <w:t xml:space="preserve"> </w:t>
-      </w:r>
-      <w:r>
-        <w:t xml:space="preserve">a metodologia, </w:t>
-      </w:r>
-      <w:r>
-        <w:t>a</w:t>
-      </w:r>
-      <w:r>
-        <w:t xml:space="preserve"> qual apresenta-se em forma de estudo de caso e que busca evidenciar a utilização da extensão PostGIS para o trabalho</w:t>
-      </w:r>
-      <w:r>
-        <w:t>,</w:t>
-      </w:r>
-      <w:r>
-        <w:t xml:space="preserve"> buscando distinguir as diferenças existenciais entre os diversos </w:t>
-      </w:r>
-      <w:r>
-        <w:t>Sistemas Gerenciadores de Banco de Dados (</w:t>
-      </w:r>
-      <w:r>
-        <w:t>SGBD</w:t>
-      </w:r>
-      <w:r>
-        <w:t>)</w:t>
-      </w:r>
-      <w:r>
-        <w:t>.</w:t>
-      </w:r>
-    </w:p>
-    <w:p>
-      <w:pPr>
-        <w:pStyle w:val="TF-TEXTO"/>
-      </w:pPr>
-      <w:r>
-        <w:t xml:space="preserve">Inicialmente, o trabalho apresenta </w:t>
-      </w:r>
-      <w:r>
-        <w:t>a</w:t>
-      </w:r>
-      <w:r>
-        <w:t xml:space="preserve"> fundamentação </w:t>
-      </w:r>
-      <w:r>
-        <w:t xml:space="preserve">para seu </w:t>
-      </w:r>
-      <w:r>
-        <w:t>desenvolvimento</w:t>
-      </w:r>
-      <w:r>
-        <w:t xml:space="preserve"> abordando a história da cartografia </w:t>
-      </w:r>
-      <w:r>
-        <w:t xml:space="preserve">e dos mapas </w:t>
-      </w:r>
-      <w:r>
-        <w:t>e posteriormente a</w:t>
-      </w:r>
-      <w:r>
-        <w:t>s diversas representações de dados espaciais</w:t>
-      </w:r>
-      <w:r>
-        <w:t xml:space="preserve"> </w:t>
-      </w:r>
-      <w:r>
-        <w:t xml:space="preserve">e como eles podem ser </w:t>
-      </w:r>
-      <w:r>
-        <w:t>representadas</w:t>
-      </w:r>
-      <w:r>
-        <w:t xml:space="preserve"> dentro do contexto estudado. </w:t>
-      </w:r>
-      <w:r>
-        <w:t xml:space="preserve">Ademais, o autor aponta que os dados espaciais, dentro de SGBDs </w:t>
-      </w:r>
-      <w:r>
-        <w:t>podem representar informações sobre o local físico ou até mesmo a forma dos objetos geométricos</w:t>
-      </w:r>
-      <w:r>
-        <w:t>. É contextualizado as diferentes vertentes d</w:t>
-      </w:r>
-      <w:r>
-        <w:t xml:space="preserve">as informações espaciais, desde </w:t>
-      </w:r>
-      <w:r>
-        <w:t>os modelos de</w:t>
-      </w:r>
-      <w:r>
-        <w:t xml:space="preserve"> representação, </w:t>
-      </w:r>
-      <w:r>
-        <w:t>os diversos tipos de dados espaciais,</w:t>
-      </w:r>
-      <w:r>
-        <w:t xml:space="preserve"> as operações realizáveis e até mesmo a modelagem </w:t>
-      </w:r>
-      <w:r>
-        <w:t>dos dados apresentados (RODRIGUES, 2018).</w:t>
-      </w:r>
-    </w:p>
-    <w:p>
-      <w:pPr>
-        <w:pStyle w:val="TF-TEXTO"/>
-      </w:pPr>
-      <w:r>
-        <w:t>Ainda</w:t>
-      </w:r>
-      <w:r>
-        <w:t>,</w:t>
-      </w:r>
-      <w:r>
-        <w:t xml:space="preserve"> é abordado as diversas ferramentas de SGBDs possíveis para o desenvolvimento e tratamento desses dados</w:t>
-      </w:r>
-      <w:r>
-        <w:t>, destacando seus pontos positivos e negativos,</w:t>
-      </w:r>
-      <w:r>
-        <w:t xml:space="preserve"> além de toda uma contextualização da ferramenta. Dentre elas destacam-se: </w:t>
-      </w:r>
-      <w:r>
-        <w:t>PostGIS, Oracle Spatial, IBM DB2 Spatial Extender</w:t>
-      </w:r>
-      <w:r>
-        <w:t xml:space="preserve"> e SPATIAL DATA do SQL Server.</w:t>
-      </w:r>
-      <w:r>
-        <w:t xml:space="preserve"> (RODRIGUES, 2018).</w:t>
-      </w:r>
-    </w:p>
-    <w:p>
-      <w:pPr>
-        <w:pStyle w:val="TF-TEXTO"/>
-      </w:pPr>
-      <w:r>
-        <w:t xml:space="preserve">Por </w:t>
-      </w:r>
-      <w:r>
-        <w:t>f</w:t>
-      </w:r>
-      <w:r>
-        <w:t xml:space="preserve">im, </w:t>
-      </w:r>
-      <w:r>
-        <w:t xml:space="preserve">é </w:t>
-      </w:r>
-      <w:r>
-        <w:t>realizado uma análise da ferramenta PostGIS do PostgreSQL</w:t>
-      </w:r>
-      <w:r>
-        <w:t>, demonstra</w:t>
-      </w:r>
-      <w:r>
-        <w:t>n</w:t>
-      </w:r>
-      <w:r>
-        <w:t xml:space="preserve">do em forma de estudo de caso, o qual </w:t>
-      </w:r>
-      <w:r>
-        <w:t xml:space="preserve">realiza um experimento prático das ferramentas abordadas, utilizando como dados do estudo uma base do </w:t>
-      </w:r>
-      <w:r>
-        <w:t xml:space="preserve">Instituto Brasileiro Geografia e </w:t>
-      </w:r>
-      <w:r>
-        <w:t>Estatística (</w:t>
-      </w:r>
-      <w:r>
-        <w:t>IBGE</w:t>
-      </w:r>
-      <w:r>
-        <w:t>)</w:t>
-      </w:r>
-      <w:r>
-        <w:t>. Além da utilização da ferramenta PostGIS, também é utilizada a ferramenta QGIS</w:t>
-      </w:r>
-      <w:r>
-        <w:t xml:space="preserve"> de código aberto. Utilizando essa Sistema de </w:t>
-      </w:r>
-      <w:r>
-        <w:t>In</w:t>
-      </w:r>
-      <w:r>
-        <w:t xml:space="preserve">formação </w:t>
-      </w:r>
-      <w:r>
-        <w:t>G</w:t>
-      </w:r>
-      <w:r>
-        <w:t>eográfico (SIG)</w:t>
-      </w:r>
-      <w:r>
-        <w:t xml:space="preserve"> o autor demonstra os dados retirados com a extensão PostGIS</w:t>
-      </w:r>
-      <w:r>
-        <w:t xml:space="preserve"> como pode ser observado na </w:t>
+        <w:pStyle w:val="TF-LEGENDA"/>
+      </w:pPr>
+      <w:bookmarkStart w:id="39" w:name="_Ref112957716"/>
+      <w:bookmarkStart w:id="40" w:name="_Ref53317281"/>
+      <w:bookmarkStart w:id="41" w:name="_Ref147003040"/>
+      <w:r>
+        <w:t xml:space="preserve">Figura </w:t>
       </w:r>
       <w:r>
         <w:fldChar w:fldCharType="begin"/>
       </w:r>
       <w:r>
-        <w:instrText xml:space="preserve"> REF _Ref112957716 \h </w:instrText>
+        <w:instrText xml:space="preserve"> SEQ Figura \* ARABIC </w:instrText>
       </w:r>
       <w:r>
         <w:fldChar w:fldCharType="separate"/>
       </w:r>
       <w:r>
-        <w:t xml:space="preserve">Figura </w:t>
-      </w:r>
-      <w:r>
         <w:rPr>
           <w:noProof/>
         </w:rPr>
         <w:t>1</w:t>
       </w:r>
       <w:r>
+        <w:rPr>
+          <w:noProof/>
+        </w:rPr>
         <w:fldChar w:fldCharType="end"/>
       </w:r>
-      <w:r>
-        <w:t>, ao evidenciar as áreas sustentáveis do Brasil disponibilizados pelo I</w:t>
-      </w:r>
-      <w:r>
-        <w:t xml:space="preserve">nstituto Brasileiro de </w:t>
-      </w:r>
-      <w:r>
-        <w:t>Geografia e Estatística (IBGE)</w:t>
-      </w:r>
-      <w:r>
-        <w:t xml:space="preserve"> (RODRIGUES</w:t>
-      </w:r>
-      <w:r>
-        <w:t>, 2018).</w:t>
-      </w:r>
-    </w:p>
-    <w:p>
-      <w:pPr>
-        <w:pStyle w:val="TF-LEGENDA"/>
-      </w:pPr>
-      <w:bookmarkStart w:id="24" w:name="_Ref112957716"/>
-      <w:bookmarkStart w:id="25" w:name="_Ref53317281"/>
-      <w:bookmarkStart w:id="26" w:name="_Ref147003040"/>
-      <w:r>
-        <w:t xml:space="preserve">Figura </w:t>
-      </w:r>
-      <w:r>
-        <w:fldChar w:fldCharType="begin"/>
-      </w:r>
-      <w:r>
-        <w:instrText xml:space="preserve"> SEQ Figura \* ARABIC </w:instrText>
-      </w:r>
-      <w:r>
-        <w:fldChar w:fldCharType="separate"/>
-      </w:r>
-      <w:r>
-        <w:rPr>
-          <w:noProof/>
-        </w:rPr>
-        <w:t>1</w:t>
-      </w:r>
-      <w:r>
-        <w:rPr>
-          <w:noProof/>
-        </w:rPr>
-        <w:fldChar w:fldCharType="end"/>
-      </w:r>
-      <w:bookmarkEnd w:id="24"/>
+      <w:bookmarkEnd w:id="39"/>
       <w:r>
         <w:t xml:space="preserve"> – </w:t>
       </w:r>
-      <w:bookmarkEnd w:id="25"/>
+      <w:bookmarkEnd w:id="40"/>
       <w:r>
         <w:t>Estudo de Caso</w:t>
       </w:r>
       <w:r>
         <w:t xml:space="preserve"> de áreas sustentáveis</w:t>
       </w:r>
-      <w:bookmarkEnd w:id="26"/>
+      <w:bookmarkEnd w:id="41"/>
     </w:p>
     <w:p>
       <w:pPr>
@@ -1541,25 +1789,80 @@
         <w:t xml:space="preserve"> </w:t>
       </w:r>
       <w:r>
-        <w:t>dois diferentes SGBDs</w:t>
-      </w:r>
-      <w:r>
-        <w:t>, PostGIS e S</w:t>
+        <w:t xml:space="preserve">dois diferentes </w:t>
+      </w:r>
+      <w:proofErr w:type="spellStart"/>
+      <w:r>
+        <w:t>SGBDs</w:t>
+      </w:r>
+      <w:proofErr w:type="spellEnd"/>
+      <w:r>
+        <w:t xml:space="preserve">, </w:t>
+      </w:r>
+      <w:proofErr w:type="spellStart"/>
+      <w:r>
+        <w:t>PostGIS</w:t>
+      </w:r>
+      <w:proofErr w:type="spellEnd"/>
+      <w:r>
+        <w:t xml:space="preserve"> e </w:t>
+      </w:r>
+      <w:proofErr w:type="spellStart"/>
+      <w:r>
+        <w:t>S</w:t>
       </w:r>
       <w:r>
         <w:t>patialLite</w:t>
       </w:r>
-      <w:r>
-        <w:t>, respectivamente, do PostgreSQL e SQLLi</w:t>
+      <w:proofErr w:type="spellEnd"/>
+      <w:r>
+        <w:t xml:space="preserve">, respectivamente, do PostgreSQL e </w:t>
+      </w:r>
+      <w:proofErr w:type="spellStart"/>
+      <w:r>
+        <w:t>SQLLi</w:t>
       </w:r>
       <w:r>
         <w:t>te</w:t>
       </w:r>
+      <w:proofErr w:type="spellEnd"/>
       <w:r>
         <w:t xml:space="preserve">. Com objetivo de comparar </w:t>
       </w:r>
       <w:r>
-        <w:t>a quantidade de funções suportadas, espaço de armazenamento e a velocidade de consultas SQL, foi</w:t>
+        <w:t xml:space="preserve">a quantidade de funções suportadas, espaço de armazenamento e a velocidade de consultas </w:t>
+      </w:r>
+      <w:proofErr w:type="spellStart"/>
+      <w:ins w:id="42" w:author="Dalton Solano dos Reis" w:date="2024-05-20T20:05:00Z">
+        <w:r>
+          <w:t>Structured</w:t>
+        </w:r>
+        <w:proofErr w:type="spellEnd"/>
+        <w:r>
+          <w:t xml:space="preserve"> Query </w:t>
+        </w:r>
+        <w:proofErr w:type="spellStart"/>
+        <w:r>
+          <w:t>Language</w:t>
+        </w:r>
+        <w:proofErr w:type="spellEnd"/>
+        <w:r>
+          <w:t xml:space="preserve"> </w:t>
+        </w:r>
+        <w:r>
+          <w:t>(</w:t>
+        </w:r>
+      </w:ins>
+      <w:r>
+        <w:t>SQL</w:t>
+      </w:r>
+      <w:ins w:id="43" w:author="Dalton Solano dos Reis" w:date="2024-05-20T20:05:00Z">
+        <w:r>
+          <w:t>)</w:t>
+        </w:r>
+      </w:ins>
+      <w:r>
+        <w:t>, foi</w:t>
       </w:r>
       <w:r>
         <w:t xml:space="preserve"> </w:t>
@@ -1692,7 +1995,15 @@
         <w:t xml:space="preserve"> </w:t>
       </w:r>
       <w:r>
-        <w:t>(ms)</w:t>
+        <w:t>(</w:t>
+      </w:r>
+      <w:proofErr w:type="spellStart"/>
+      <w:r>
+        <w:t>ms</w:t>
+      </w:r>
+      <w:proofErr w:type="spellEnd"/>
+      <w:r>
+        <w:t>)</w:t>
       </w:r>
       <w:r>
         <w:t xml:space="preserve"> </w:t>
@@ -1706,7 +2017,7 @@
         <w:pStyle w:val="TF-TEXTOQUADRO"/>
         <w:jc w:val="center"/>
       </w:pPr>
-      <w:bookmarkStart w:id="27" w:name="_Ref151840661"/>
+      <w:bookmarkStart w:id="44" w:name="_Ref151840661"/>
       <w:r>
         <w:t xml:space="preserve">Quadro </w:t>
       </w:r>
@@ -1731,7 +2042,7 @@
         </w:rPr>
         <w:fldChar w:fldCharType="end"/>
       </w:r>
-      <w:bookmarkEnd w:id="27"/>
+      <w:bookmarkEnd w:id="44"/>
       <w:r>
         <w:t xml:space="preserve"> - Tempo decorrido na execução das consultas não-espaciais</w:t>
       </w:r>
@@ -1749,18 +2060,49 @@
           <w:insideV w:val="single" w:sz="4" w:space="0" w:color="000000"/>
         </w:tblBorders>
         <w:tblLook w:val="04A0" w:firstRow="1" w:lastRow="0" w:firstColumn="1" w:lastColumn="0" w:noHBand="0" w:noVBand="1"/>
+        <w:tblPrChange w:id="45" w:author="Dalton Solano dos Reis" w:date="2024-05-20T20:09:00Z">
+          <w:tblPr>
+            <w:tblW w:w="7869" w:type="dxa"/>
+            <w:tblInd w:w="308" w:type="dxa"/>
+            <w:tblBorders>
+              <w:top w:val="single" w:sz="4" w:space="0" w:color="000000"/>
+              <w:left w:val="single" w:sz="4" w:space="0" w:color="000000"/>
+              <w:bottom w:val="single" w:sz="4" w:space="0" w:color="000000"/>
+              <w:right w:val="single" w:sz="4" w:space="0" w:color="000000"/>
+              <w:insideH w:val="single" w:sz="4" w:space="0" w:color="000000"/>
+              <w:insideV w:val="single" w:sz="4" w:space="0" w:color="000000"/>
+            </w:tblBorders>
+            <w:tblLook w:val="04A0" w:firstRow="1" w:lastRow="0" w:firstColumn="1" w:lastColumn="0" w:noHBand="0" w:noVBand="1"/>
+          </w:tblPr>
+        </w:tblPrChange>
       </w:tblPr>
       <w:tblGrid>
-        <w:gridCol w:w="3646"/>
-        <w:gridCol w:w="1955"/>
-        <w:gridCol w:w="2268"/>
+        <w:gridCol w:w="3940"/>
+        <w:gridCol w:w="1984"/>
+        <w:gridCol w:w="1945"/>
+        <w:tblGridChange w:id="46">
+          <w:tblGrid>
+            <w:gridCol w:w="3646"/>
+            <w:gridCol w:w="294"/>
+            <w:gridCol w:w="1661"/>
+            <w:gridCol w:w="323"/>
+            <w:gridCol w:w="1945"/>
+          </w:tblGrid>
+        </w:tblGridChange>
       </w:tblGrid>
       <w:tr>
         <w:tc>
           <w:tcPr>
-            <w:tcW w:w="3646" w:type="dxa"/>
+            <w:tcW w:w="3940" w:type="dxa"/>
             <w:shd w:val="clear" w:color="auto" w:fill="auto"/>
             <w:vAlign w:val="center"/>
+            <w:tcPrChange w:id="47" w:author="Dalton Solano dos Reis" w:date="2024-05-20T20:09:00Z">
+              <w:tcPr>
+                <w:tcW w:w="3646" w:type="dxa"/>
+                <w:shd w:val="clear" w:color="auto" w:fill="auto"/>
+                <w:vAlign w:val="center"/>
+              </w:tcPr>
+            </w:tcPrChange>
           </w:tcPr>
           <w:p>
             <w:pPr>
@@ -1773,31 +2115,79 @@
         </w:tc>
         <w:tc>
           <w:tcPr>
-            <w:tcW w:w="1955" w:type="dxa"/>
+            <w:tcW w:w="1984" w:type="dxa"/>
             <w:shd w:val="clear" w:color="auto" w:fill="auto"/>
             <w:vAlign w:val="center"/>
+            <w:tcPrChange w:id="48" w:author="Dalton Solano dos Reis" w:date="2024-05-20T20:09:00Z">
+              <w:tcPr>
+                <w:tcW w:w="1955" w:type="dxa"/>
+                <w:gridSpan w:val="2"/>
+                <w:shd w:val="clear" w:color="auto" w:fill="auto"/>
+                <w:vAlign w:val="center"/>
+              </w:tcPr>
+            </w:tcPrChange>
           </w:tcPr>
           <w:p>
             <w:pPr>
               <w:pStyle w:val="TF-xAvalITEMTABELA"/>
             </w:pPr>
             <w:r>
-              <w:t>Tempo PostGIS (ms)</w:t>
-            </w:r>
-          </w:p>
-        </w:tc>
-        <w:tc>
-          <w:tcPr>
-            <w:tcW w:w="2268" w:type="dxa"/>
+              <w:t xml:space="preserve">Tempo </w:t>
+            </w:r>
+            <w:proofErr w:type="spellStart"/>
+            <w:r>
+              <w:t>PostGIS</w:t>
+            </w:r>
+            <w:proofErr w:type="spellEnd"/>
+            <w:r>
+              <w:t xml:space="preserve"> (</w:t>
+            </w:r>
+            <w:proofErr w:type="spellStart"/>
+            <w:r>
+              <w:t>ms</w:t>
+            </w:r>
+            <w:proofErr w:type="spellEnd"/>
+            <w:r>
+              <w:t>)</w:t>
+            </w:r>
+          </w:p>
+        </w:tc>
+        <w:tc>
+          <w:tcPr>
+            <w:tcW w:w="1945" w:type="dxa"/>
             <w:shd w:val="clear" w:color="auto" w:fill="auto"/>
             <w:vAlign w:val="center"/>
+            <w:tcPrChange w:id="49" w:author="Dalton Solano dos Reis" w:date="2024-05-20T20:09:00Z">
+              <w:tcPr>
+                <w:tcW w:w="2268" w:type="dxa"/>
+                <w:gridSpan w:val="2"/>
+                <w:shd w:val="clear" w:color="auto" w:fill="auto"/>
+                <w:vAlign w:val="center"/>
+              </w:tcPr>
+            </w:tcPrChange>
           </w:tcPr>
           <w:p>
             <w:pPr>
               <w:pStyle w:val="TF-xAvalITEMTABELA"/>
             </w:pPr>
             <w:r>
-              <w:t>Tempo SpatiaLite (ms)</w:t>
+              <w:t xml:space="preserve">Tempo </w:t>
+            </w:r>
+            <w:proofErr w:type="spellStart"/>
+            <w:r>
+              <w:t>SpatiaLite</w:t>
+            </w:r>
+            <w:proofErr w:type="spellEnd"/>
+            <w:r>
+              <w:t xml:space="preserve"> (</w:t>
+            </w:r>
+            <w:proofErr w:type="spellStart"/>
+            <w:r>
+              <w:t>ms</w:t>
+            </w:r>
+            <w:proofErr w:type="spellEnd"/>
+            <w:r>
+              <w:t>)</w:t>
             </w:r>
           </w:p>
         </w:tc>
@@ -1805,13 +2195,26 @@
       <w:tr>
         <w:tc>
           <w:tcPr>
-            <w:tcW w:w="3646" w:type="dxa"/>
+            <w:tcW w:w="3940" w:type="dxa"/>
             <w:shd w:val="clear" w:color="auto" w:fill="auto"/>
             <w:vAlign w:val="center"/>
+            <w:tcPrChange w:id="50" w:author="Dalton Solano dos Reis" w:date="2024-05-20T20:09:00Z">
+              <w:tcPr>
+                <w:tcW w:w="3646" w:type="dxa"/>
+                <w:shd w:val="clear" w:color="auto" w:fill="auto"/>
+                <w:vAlign w:val="center"/>
+              </w:tcPr>
+            </w:tcPrChange>
           </w:tcPr>
           <w:p>
             <w:pPr>
               <w:pStyle w:val="TF-xAvalITEMTABELA"/>
+              <w:jc w:val="left"/>
+              <w:pPrChange w:id="51" w:author="Dalton Solano dos Reis" w:date="2024-05-20T20:08:00Z">
+                <w:pPr>
+                  <w:pStyle w:val="TF-xAvalITEMTABELA"/>
+                </w:pPr>
+              </w:pPrChange>
             </w:pPr>
             <w:r>
               <w:t>Exibir uma tabela</w:t>
@@ -1820,9 +2223,17 @@
         </w:tc>
         <w:tc>
           <w:tcPr>
-            <w:tcW w:w="1955" w:type="dxa"/>
+            <w:tcW w:w="1984" w:type="dxa"/>
             <w:shd w:val="clear" w:color="auto" w:fill="auto"/>
             <w:vAlign w:val="center"/>
+            <w:tcPrChange w:id="52" w:author="Dalton Solano dos Reis" w:date="2024-05-20T20:09:00Z">
+              <w:tcPr>
+                <w:tcW w:w="1955" w:type="dxa"/>
+                <w:gridSpan w:val="2"/>
+                <w:shd w:val="clear" w:color="auto" w:fill="auto"/>
+                <w:vAlign w:val="center"/>
+              </w:tcPr>
+            </w:tcPrChange>
           </w:tcPr>
           <w:p>
             <w:pPr>
@@ -1835,9 +2246,17 @@
         </w:tc>
         <w:tc>
           <w:tcPr>
-            <w:tcW w:w="2268" w:type="dxa"/>
+            <w:tcW w:w="1945" w:type="dxa"/>
             <w:shd w:val="clear" w:color="auto" w:fill="auto"/>
             <w:vAlign w:val="center"/>
+            <w:tcPrChange w:id="53" w:author="Dalton Solano dos Reis" w:date="2024-05-20T20:09:00Z">
+              <w:tcPr>
+                <w:tcW w:w="2268" w:type="dxa"/>
+                <w:gridSpan w:val="2"/>
+                <w:shd w:val="clear" w:color="auto" w:fill="auto"/>
+                <w:vAlign w:val="center"/>
+              </w:tcPr>
+            </w:tcPrChange>
           </w:tcPr>
           <w:p>
             <w:pPr>
@@ -1852,13 +2271,26 @@
       <w:tr>
         <w:tc>
           <w:tcPr>
-            <w:tcW w:w="3646" w:type="dxa"/>
+            <w:tcW w:w="3940" w:type="dxa"/>
             <w:shd w:val="clear" w:color="auto" w:fill="auto"/>
             <w:vAlign w:val="center"/>
+            <w:tcPrChange w:id="54" w:author="Dalton Solano dos Reis" w:date="2024-05-20T20:09:00Z">
+              <w:tcPr>
+                <w:tcW w:w="3646" w:type="dxa"/>
+                <w:shd w:val="clear" w:color="auto" w:fill="auto"/>
+                <w:vAlign w:val="center"/>
+              </w:tcPr>
+            </w:tcPrChange>
           </w:tcPr>
           <w:p>
             <w:pPr>
               <w:pStyle w:val="TF-xAvalITEMTABELA"/>
+              <w:jc w:val="left"/>
+              <w:pPrChange w:id="55" w:author="Dalton Solano dos Reis" w:date="2024-05-20T20:08:00Z">
+                <w:pPr>
+                  <w:pStyle w:val="TF-xAvalITEMTABELA"/>
+                </w:pPr>
+              </w:pPrChange>
             </w:pPr>
             <w:r>
               <w:t>Exibir uma tabela obedecendo uma restrição</w:t>
@@ -1867,9 +2299,17 @@
         </w:tc>
         <w:tc>
           <w:tcPr>
-            <w:tcW w:w="1955" w:type="dxa"/>
+            <w:tcW w:w="1984" w:type="dxa"/>
             <w:shd w:val="clear" w:color="auto" w:fill="auto"/>
             <w:vAlign w:val="center"/>
+            <w:tcPrChange w:id="56" w:author="Dalton Solano dos Reis" w:date="2024-05-20T20:09:00Z">
+              <w:tcPr>
+                <w:tcW w:w="1955" w:type="dxa"/>
+                <w:gridSpan w:val="2"/>
+                <w:shd w:val="clear" w:color="auto" w:fill="auto"/>
+                <w:vAlign w:val="center"/>
+              </w:tcPr>
+            </w:tcPrChange>
           </w:tcPr>
           <w:p>
             <w:pPr>
@@ -1882,9 +2322,17 @@
         </w:tc>
         <w:tc>
           <w:tcPr>
-            <w:tcW w:w="2268" w:type="dxa"/>
+            <w:tcW w:w="1945" w:type="dxa"/>
             <w:shd w:val="clear" w:color="auto" w:fill="auto"/>
             <w:vAlign w:val="center"/>
+            <w:tcPrChange w:id="57" w:author="Dalton Solano dos Reis" w:date="2024-05-20T20:09:00Z">
+              <w:tcPr>
+                <w:tcW w:w="2268" w:type="dxa"/>
+                <w:gridSpan w:val="2"/>
+                <w:shd w:val="clear" w:color="auto" w:fill="auto"/>
+                <w:vAlign w:val="center"/>
+              </w:tcPr>
+            </w:tcPrChange>
           </w:tcPr>
           <w:p>
             <w:pPr>
@@ -1899,13 +2347,26 @@
       <w:tr>
         <w:tc>
           <w:tcPr>
-            <w:tcW w:w="3646" w:type="dxa"/>
+            <w:tcW w:w="3940" w:type="dxa"/>
             <w:shd w:val="clear" w:color="auto" w:fill="auto"/>
             <w:vAlign w:val="center"/>
+            <w:tcPrChange w:id="58" w:author="Dalton Solano dos Reis" w:date="2024-05-20T20:09:00Z">
+              <w:tcPr>
+                <w:tcW w:w="3646" w:type="dxa"/>
+                <w:shd w:val="clear" w:color="auto" w:fill="auto"/>
+                <w:vAlign w:val="center"/>
+              </w:tcPr>
+            </w:tcPrChange>
           </w:tcPr>
           <w:p>
             <w:pPr>
               <w:pStyle w:val="TF-xAvalITEMTABELA"/>
+              <w:jc w:val="left"/>
+              <w:pPrChange w:id="59" w:author="Dalton Solano dos Reis" w:date="2024-05-20T20:08:00Z">
+                <w:pPr>
+                  <w:pStyle w:val="TF-xAvalITEMTABELA"/>
+                </w:pPr>
+              </w:pPrChange>
             </w:pPr>
             <w:r>
               <w:t>Exibir uma tabela ordenada obedecendo uma restrição</w:t>
@@ -1914,9 +2375,17 @@
         </w:tc>
         <w:tc>
           <w:tcPr>
-            <w:tcW w:w="1955" w:type="dxa"/>
+            <w:tcW w:w="1984" w:type="dxa"/>
             <w:shd w:val="clear" w:color="auto" w:fill="auto"/>
             <w:vAlign w:val="center"/>
+            <w:tcPrChange w:id="60" w:author="Dalton Solano dos Reis" w:date="2024-05-20T20:09:00Z">
+              <w:tcPr>
+                <w:tcW w:w="1955" w:type="dxa"/>
+                <w:gridSpan w:val="2"/>
+                <w:shd w:val="clear" w:color="auto" w:fill="auto"/>
+                <w:vAlign w:val="center"/>
+              </w:tcPr>
+            </w:tcPrChange>
           </w:tcPr>
           <w:p>
             <w:pPr>
@@ -1929,9 +2398,17 @@
         </w:tc>
         <w:tc>
           <w:tcPr>
-            <w:tcW w:w="2268" w:type="dxa"/>
+            <w:tcW w:w="1945" w:type="dxa"/>
             <w:shd w:val="clear" w:color="auto" w:fill="auto"/>
             <w:vAlign w:val="center"/>
+            <w:tcPrChange w:id="61" w:author="Dalton Solano dos Reis" w:date="2024-05-20T20:09:00Z">
+              <w:tcPr>
+                <w:tcW w:w="2268" w:type="dxa"/>
+                <w:gridSpan w:val="2"/>
+                <w:shd w:val="clear" w:color="auto" w:fill="auto"/>
+                <w:vAlign w:val="center"/>
+              </w:tcPr>
+            </w:tcPrChange>
           </w:tcPr>
           <w:p>
             <w:pPr>
@@ -1946,13 +2423,26 @@
       <w:tr>
         <w:tc>
           <w:tcPr>
-            <w:tcW w:w="3646" w:type="dxa"/>
+            <w:tcW w:w="3940" w:type="dxa"/>
             <w:shd w:val="clear" w:color="auto" w:fill="auto"/>
             <w:vAlign w:val="center"/>
+            <w:tcPrChange w:id="62" w:author="Dalton Solano dos Reis" w:date="2024-05-20T20:09:00Z">
+              <w:tcPr>
+                <w:tcW w:w="3646" w:type="dxa"/>
+                <w:shd w:val="clear" w:color="auto" w:fill="auto"/>
+                <w:vAlign w:val="center"/>
+              </w:tcPr>
+            </w:tcPrChange>
           </w:tcPr>
           <w:p>
             <w:pPr>
               <w:pStyle w:val="TF-xAvalITEMTABELA"/>
+              <w:jc w:val="left"/>
+              <w:pPrChange w:id="63" w:author="Dalton Solano dos Reis" w:date="2024-05-20T20:08:00Z">
+                <w:pPr>
+                  <w:pStyle w:val="TF-xAvalITEMTABELA"/>
+                </w:pPr>
+              </w:pPrChange>
             </w:pPr>
             <w:r>
               <w:t>Exibir a quantidade de elementos que obedecem a uma restrição</w:t>
@@ -1961,9 +2451,17 @@
         </w:tc>
         <w:tc>
           <w:tcPr>
-            <w:tcW w:w="1955" w:type="dxa"/>
+            <w:tcW w:w="1984" w:type="dxa"/>
             <w:shd w:val="clear" w:color="auto" w:fill="auto"/>
             <w:vAlign w:val="center"/>
+            <w:tcPrChange w:id="64" w:author="Dalton Solano dos Reis" w:date="2024-05-20T20:09:00Z">
+              <w:tcPr>
+                <w:tcW w:w="1955" w:type="dxa"/>
+                <w:gridSpan w:val="2"/>
+                <w:shd w:val="clear" w:color="auto" w:fill="auto"/>
+                <w:vAlign w:val="center"/>
+              </w:tcPr>
+            </w:tcPrChange>
           </w:tcPr>
           <w:p>
             <w:pPr>
@@ -1976,9 +2474,17 @@
         </w:tc>
         <w:tc>
           <w:tcPr>
-            <w:tcW w:w="2268" w:type="dxa"/>
+            <w:tcW w:w="1945" w:type="dxa"/>
             <w:shd w:val="clear" w:color="auto" w:fill="auto"/>
             <w:vAlign w:val="center"/>
+            <w:tcPrChange w:id="65" w:author="Dalton Solano dos Reis" w:date="2024-05-20T20:09:00Z">
+              <w:tcPr>
+                <w:tcW w:w="2268" w:type="dxa"/>
+                <w:gridSpan w:val="2"/>
+                <w:shd w:val="clear" w:color="auto" w:fill="auto"/>
+                <w:vAlign w:val="center"/>
+              </w:tcPr>
+            </w:tcPrChange>
           </w:tcPr>
           <w:p>
             <w:pPr>
@@ -1993,13 +2499,26 @@
       <w:tr>
         <w:tc>
           <w:tcPr>
-            <w:tcW w:w="3646" w:type="dxa"/>
+            <w:tcW w:w="3940" w:type="dxa"/>
             <w:shd w:val="clear" w:color="auto" w:fill="auto"/>
             <w:vAlign w:val="center"/>
+            <w:tcPrChange w:id="66" w:author="Dalton Solano dos Reis" w:date="2024-05-20T20:09:00Z">
+              <w:tcPr>
+                <w:tcW w:w="3646" w:type="dxa"/>
+                <w:shd w:val="clear" w:color="auto" w:fill="auto"/>
+                <w:vAlign w:val="center"/>
+              </w:tcPr>
+            </w:tcPrChange>
           </w:tcPr>
           <w:p>
             <w:pPr>
               <w:pStyle w:val="TF-xAvalITEMTABELA"/>
+              <w:jc w:val="left"/>
+              <w:pPrChange w:id="67" w:author="Dalton Solano dos Reis" w:date="2024-05-20T20:08:00Z">
+                <w:pPr>
+                  <w:pStyle w:val="TF-xAvalITEMTABELA"/>
+                </w:pPr>
+              </w:pPrChange>
             </w:pPr>
             <w:r>
               <w:t>Exibir o SRID de uma tabela</w:t>
@@ -2008,9 +2527,17 @@
         </w:tc>
         <w:tc>
           <w:tcPr>
-            <w:tcW w:w="1955" w:type="dxa"/>
+            <w:tcW w:w="1984" w:type="dxa"/>
             <w:shd w:val="clear" w:color="auto" w:fill="auto"/>
             <w:vAlign w:val="center"/>
+            <w:tcPrChange w:id="68" w:author="Dalton Solano dos Reis" w:date="2024-05-20T20:09:00Z">
+              <w:tcPr>
+                <w:tcW w:w="1955" w:type="dxa"/>
+                <w:gridSpan w:val="2"/>
+                <w:shd w:val="clear" w:color="auto" w:fill="auto"/>
+                <w:vAlign w:val="center"/>
+              </w:tcPr>
+            </w:tcPrChange>
           </w:tcPr>
           <w:p>
             <w:pPr>
@@ -2023,9 +2550,17 @@
         </w:tc>
         <w:tc>
           <w:tcPr>
-            <w:tcW w:w="2268" w:type="dxa"/>
+            <w:tcW w:w="1945" w:type="dxa"/>
             <w:shd w:val="clear" w:color="auto" w:fill="auto"/>
             <w:vAlign w:val="center"/>
+            <w:tcPrChange w:id="69" w:author="Dalton Solano dos Reis" w:date="2024-05-20T20:09:00Z">
+              <w:tcPr>
+                <w:tcW w:w="2268" w:type="dxa"/>
+                <w:gridSpan w:val="2"/>
+                <w:shd w:val="clear" w:color="auto" w:fill="auto"/>
+                <w:vAlign w:val="center"/>
+              </w:tcPr>
+            </w:tcPrChange>
           </w:tcPr>
           <w:p>
             <w:pPr>
@@ -2040,13 +2575,26 @@
       <w:tr>
         <w:tc>
           <w:tcPr>
-            <w:tcW w:w="3646" w:type="dxa"/>
+            <w:tcW w:w="3940" w:type="dxa"/>
             <w:shd w:val="clear" w:color="auto" w:fill="auto"/>
             <w:vAlign w:val="center"/>
+            <w:tcPrChange w:id="70" w:author="Dalton Solano dos Reis" w:date="2024-05-20T20:09:00Z">
+              <w:tcPr>
+                <w:tcW w:w="3646" w:type="dxa"/>
+                <w:shd w:val="clear" w:color="auto" w:fill="auto"/>
+                <w:vAlign w:val="center"/>
+              </w:tcPr>
+            </w:tcPrChange>
           </w:tcPr>
           <w:p>
             <w:pPr>
               <w:pStyle w:val="TF-xAvalITEMTABELA"/>
+              <w:jc w:val="left"/>
+              <w:pPrChange w:id="71" w:author="Dalton Solano dos Reis" w:date="2024-05-20T20:08:00Z">
+                <w:pPr>
+                  <w:pStyle w:val="TF-xAvalITEMTABELA"/>
+                </w:pPr>
+              </w:pPrChange>
             </w:pPr>
             <w:r>
               <w:t>Exibir o tipo de geometria de uma tabela</w:t>
@@ -2055,9 +2603,17 @@
         </w:tc>
         <w:tc>
           <w:tcPr>
-            <w:tcW w:w="1955" w:type="dxa"/>
+            <w:tcW w:w="1984" w:type="dxa"/>
             <w:shd w:val="clear" w:color="auto" w:fill="auto"/>
             <w:vAlign w:val="center"/>
+            <w:tcPrChange w:id="72" w:author="Dalton Solano dos Reis" w:date="2024-05-20T20:09:00Z">
+              <w:tcPr>
+                <w:tcW w:w="1955" w:type="dxa"/>
+                <w:gridSpan w:val="2"/>
+                <w:shd w:val="clear" w:color="auto" w:fill="auto"/>
+                <w:vAlign w:val="center"/>
+              </w:tcPr>
+            </w:tcPrChange>
           </w:tcPr>
           <w:p>
             <w:pPr>
@@ -2070,9 +2626,17 @@
         </w:tc>
         <w:tc>
           <w:tcPr>
-            <w:tcW w:w="2268" w:type="dxa"/>
+            <w:tcW w:w="1945" w:type="dxa"/>
             <w:shd w:val="clear" w:color="auto" w:fill="auto"/>
             <w:vAlign w:val="center"/>
+            <w:tcPrChange w:id="73" w:author="Dalton Solano dos Reis" w:date="2024-05-20T20:09:00Z">
+              <w:tcPr>
+                <w:tcW w:w="2268" w:type="dxa"/>
+                <w:gridSpan w:val="2"/>
+                <w:shd w:val="clear" w:color="auto" w:fill="auto"/>
+                <w:vAlign w:val="center"/>
+              </w:tcPr>
+            </w:tcPrChange>
           </w:tcPr>
           <w:p>
             <w:pPr>
@@ -2090,7 +2654,10 @@
         <w:pStyle w:val="TF-FONTE"/>
       </w:pPr>
       <w:r>
-        <w:t xml:space="preserve">Fonte: DELGADO </w:t>
+        <w:t xml:space="preserve">Fonte: </w:t>
+      </w:r>
+      <w:r>
+        <w:t xml:space="preserve">Delgado </w:t>
       </w:r>
       <w:r>
         <w:rPr>
@@ -2153,7 +2720,15 @@
         <w:t>assim</w:t>
       </w:r>
       <w:r>
-        <w:t xml:space="preserve"> possibilitando a utilização do SpatiaLite para </w:t>
+        <w:t xml:space="preserve"> possibilitando a utilização do </w:t>
+      </w:r>
+      <w:proofErr w:type="spellStart"/>
+      <w:r>
+        <w:t>SpatiaLite</w:t>
+      </w:r>
+      <w:proofErr w:type="spellEnd"/>
+      <w:r>
+        <w:t xml:space="preserve"> para </w:t>
       </w:r>
       <w:r>
         <w:t xml:space="preserve">consultas não muito complexas e </w:t>
@@ -2197,8 +2772,20 @@
     <w:p>
       <w:pPr>
         <w:pStyle w:val="Ttulo2"/>
-      </w:pPr>
-      <w:r>
+        <w:rPr>
+          <w:lang w:val="en-US"/>
+          <w:rPrChange w:id="74" w:author="Dalton Solano dos Reis" w:date="2024-05-20T19:43:00Z">
+            <w:rPr/>
+          </w:rPrChange>
+        </w:rPr>
+      </w:pPr>
+      <w:r>
+        <w:rPr>
+          <w:lang w:val="en-US"/>
+          <w:rPrChange w:id="75" w:author="Dalton Solano dos Reis" w:date="2024-05-20T19:43:00Z">
+            <w:rPr/>
+          </w:rPrChange>
+        </w:rPr>
         <w:t>MOBILITYDB: A MOBILITY DATABASE BASED ON POSTGRESQL AND POSTGIS</w:t>
       </w:r>
     </w:p>
@@ -2206,9 +2793,21 @@
       <w:pPr>
         <w:pStyle w:val="TF-TEXTO"/>
       </w:pPr>
-      <w:r>
-        <w:t>Zimányl</w:t>
-      </w:r>
+      <w:proofErr w:type="spellStart"/>
+      <w:r>
+        <w:t>Zimány</w:t>
+      </w:r>
+      <w:ins w:id="76" w:author="Dalton Solano dos Reis" w:date="2024-05-20T20:37:00Z">
+        <w:r>
+          <w:t>i</w:t>
+        </w:r>
+      </w:ins>
+      <w:proofErr w:type="spellEnd"/>
+      <w:del w:id="77" w:author="Dalton Solano dos Reis" w:date="2024-05-20T20:37:00Z">
+        <w:r>
+          <w:delText>l</w:delText>
+        </w:r>
+      </w:del>
       <w:r>
         <w:t xml:space="preserve"> </w:t>
       </w:r>
@@ -2270,16 +2869,39 @@
         <w:t>espaciais e temporais</w:t>
       </w:r>
       <w:r>
-        <w:t>. Após é apresentada a ferramenta MobilityDB</w:t>
-      </w:r>
-      <w:r>
-        <w:t xml:space="preserve"> que é MOD baseado no PostGIS e PostgreSQL</w:t>
+        <w:t xml:space="preserve">. Após é apresentada a ferramenta </w:t>
+      </w:r>
+      <w:proofErr w:type="spellStart"/>
+      <w:r>
+        <w:t>MobilityDB</w:t>
+      </w:r>
+      <w:proofErr w:type="spellEnd"/>
+      <w:r>
+        <w:t xml:space="preserve"> que é MOD baseado no </w:t>
+      </w:r>
+      <w:proofErr w:type="spellStart"/>
+      <w:r>
+        <w:t>PostGIS</w:t>
+      </w:r>
+      <w:proofErr w:type="spellEnd"/>
+      <w:r>
+        <w:t xml:space="preserve"> e PostgreSQL</w:t>
       </w:r>
       <w:r>
         <w:t>, com todas suas funções e ao final demonstrado todos os testes</w:t>
       </w:r>
       <w:r>
-        <w:t xml:space="preserve"> de benchmark</w:t>
+        <w:t xml:space="preserve"> de </w:t>
+      </w:r>
+      <w:r>
+        <w:rPr>
+          <w:i/>
+          <w:iCs/>
+          <w:rPrChange w:id="78" w:author="Dalton Solano dos Reis" w:date="2024-05-20T20:11:00Z">
+            <w:rPr/>
+          </w:rPrChange>
+        </w:rPr>
+        <w:t>benchmark</w:t>
       </w:r>
       <w:r>
         <w:t xml:space="preserve"> </w:t>
@@ -2405,9 +3027,21 @@
       <w:r>
         <w:t xml:space="preserve">Ainda, </w:t>
       </w:r>
-      <w:r>
-        <w:t>Zimányl</w:t>
-      </w:r>
+      <w:proofErr w:type="spellStart"/>
+      <w:r>
+        <w:t>Zimány</w:t>
+      </w:r>
+      <w:ins w:id="79" w:author="Dalton Solano dos Reis" w:date="2024-05-20T20:38:00Z">
+        <w:r>
+          <w:t>i</w:t>
+        </w:r>
+      </w:ins>
+      <w:proofErr w:type="spellEnd"/>
+      <w:del w:id="80" w:author="Dalton Solano dos Reis" w:date="2024-05-20T20:38:00Z">
+        <w:r>
+          <w:delText>l</w:delText>
+        </w:r>
+      </w:del>
       <w:r>
         <w:t xml:space="preserve"> </w:t>
       </w:r>
@@ -2463,8 +3097,61 @@
         <w:t xml:space="preserve">. </w:t>
       </w:r>
       <w:r>
-        <w:t>Os resultados mostraram que o MobilityDB superou o SECONDO em várias consultas, graças ao seu uso eficiente de índices espaciais e ao uso de consultas comuns (CTEs) para orientar o planejador SQL. Algumas diferenças entre os sistemas incluem o fato de que o SECONDO usa índices espaço-temporais com caixas delimitadoras de segmentos, enquanto o MobilityDB usa índices GiST e SP-GiST com caixas delimitadoras de trajetória completa. Além disso, o MobilityDB pré</w:t>
-      </w:r>
+        <w:t xml:space="preserve">Os resultados mostraram que o </w:t>
+      </w:r>
+      <w:proofErr w:type="spellStart"/>
+      <w:r>
+        <w:t>MobilityDB</w:t>
+      </w:r>
+      <w:proofErr w:type="spellEnd"/>
+      <w:r>
+        <w:t xml:space="preserve"> superou o SECONDO em várias consultas, graças ao seu uso eficiente de índices espaciais e ao uso de consultas comuns (</w:t>
+      </w:r>
+      <w:proofErr w:type="spellStart"/>
+      <w:r>
+        <w:t>CTEs</w:t>
+      </w:r>
+      <w:proofErr w:type="spellEnd"/>
+      <w:r>
+        <w:t xml:space="preserve">) para orientar o planejador SQL. Algumas diferenças entre os sistemas incluem o fato de que o SECONDO usa índices espaço-temporais com caixas delimitadoras de segmentos, enquanto o </w:t>
+      </w:r>
+      <w:proofErr w:type="spellStart"/>
+      <w:r>
+        <w:t>MobilityDB</w:t>
+      </w:r>
+      <w:proofErr w:type="spellEnd"/>
+      <w:r>
+        <w:t xml:space="preserve"> usa índices </w:t>
+      </w:r>
+      <w:proofErr w:type="spellStart"/>
+      <w:r>
+        <w:t>GiST</w:t>
+      </w:r>
+      <w:proofErr w:type="spellEnd"/>
+      <w:r>
+        <w:t xml:space="preserve"> e SP-</w:t>
+      </w:r>
+      <w:proofErr w:type="spellStart"/>
+      <w:r>
+        <w:t>GiST</w:t>
+      </w:r>
+      <w:proofErr w:type="spellEnd"/>
+      <w:r>
+        <w:t xml:space="preserve"> com caixas delimitadoras de trajetória completa. Além disso, o </w:t>
+      </w:r>
+      <w:proofErr w:type="spellStart"/>
+      <w:r>
+        <w:t>MobilityDB</w:t>
+      </w:r>
+      <w:proofErr w:type="spellEnd"/>
+      <w:r>
+        <w:t xml:space="preserve"> </w:t>
+      </w:r>
+      <w:proofErr w:type="spellStart"/>
+      <w:r>
+        <w:t>pré</w:t>
+      </w:r>
+      <w:proofErr w:type="spellEnd"/>
       <w:r>
         <w:t>-</w:t>
       </w:r>
@@ -2531,7 +3218,40 @@
         <w:t>a</w:t>
       </w:r>
       <w:r>
-        <w:t xml:space="preserve"> figura pode ser observado </w:t>
+        <w:t xml:space="preserve"> </w:t>
+      </w:r>
+      <w:ins w:id="81" w:author="Dalton Solano dos Reis" w:date="2024-05-20T20:14:00Z">
+        <w:r>
+          <w:fldChar w:fldCharType="begin"/>
+        </w:r>
+        <w:r>
+          <w:instrText xml:space="preserve"> REF _Ref146563916 \h </w:instrText>
+        </w:r>
+      </w:ins>
+      <w:r>
+        <w:fldChar w:fldCharType="separate"/>
+      </w:r>
+      <w:ins w:id="82" w:author="Dalton Solano dos Reis" w:date="2024-05-20T20:14:00Z">
+        <w:r>
+          <w:t xml:space="preserve">Figura </w:t>
+        </w:r>
+        <w:r>
+          <w:rPr>
+            <w:noProof/>
+          </w:rPr>
+          <w:t>2</w:t>
+        </w:r>
+        <w:r>
+          <w:fldChar w:fldCharType="end"/>
+        </w:r>
+      </w:ins>
+      <w:del w:id="83" w:author="Dalton Solano dos Reis" w:date="2024-05-20T20:14:00Z">
+        <w:r>
+          <w:delText>figura</w:delText>
+        </w:r>
+      </w:del>
+      <w:r>
+        <w:t xml:space="preserve"> pode ser observado </w:t>
       </w:r>
       <w:r>
         <w:t xml:space="preserve">o tempo em segundos de </w:t>
@@ -2550,7 +3270,7 @@
       <w:pPr>
         <w:pStyle w:val="TF-LEGENDA"/>
       </w:pPr>
-      <w:bookmarkStart w:id="28" w:name="_Ref146563916"/>
+      <w:bookmarkStart w:id="84" w:name="_Ref146563916"/>
       <w:r>
         <w:t xml:space="preserve">Figura </w:t>
       </w:r>
@@ -2563,24 +3283,50 @@
       <w:r>
         <w:fldChar w:fldCharType="separate"/>
       </w:r>
+      <w:ins w:id="85" w:author="Dalton Solano dos Reis" w:date="2024-05-20T20:14:00Z">
+        <w:r>
+          <w:rPr>
+            <w:noProof/>
+          </w:rPr>
+          <w:t>2</w:t>
+        </w:r>
+      </w:ins>
+      <w:del w:id="86" w:author="Dalton Solano dos Reis" w:date="2024-05-20T20:14:00Z">
+        <w:r>
+          <w:rPr>
+            <w:noProof/>
+          </w:rPr>
+          <w:delText>3</w:delText>
+        </w:r>
+      </w:del>
       <w:r>
         <w:rPr>
           <w:noProof/>
         </w:rPr>
-        <w:t>3</w:t>
-      </w:r>
-      <w:r>
-        <w:rPr>
-          <w:noProof/>
-        </w:rPr>
         <w:fldChar w:fldCharType="end"/>
       </w:r>
-      <w:bookmarkEnd w:id="28"/>
+      <w:bookmarkEnd w:id="84"/>
       <w:r>
         <w:t xml:space="preserve"> - </w:t>
       </w:r>
       <w:r>
-        <w:t>Benchmark das Querys (Comparação entre MobilityDB e SECONDO)</w:t>
+        <w:t xml:space="preserve">Benchmark das </w:t>
+      </w:r>
+      <w:proofErr w:type="spellStart"/>
+      <w:r>
+        <w:t>Querys</w:t>
+      </w:r>
+      <w:proofErr w:type="spellEnd"/>
+      <w:r>
+        <w:t xml:space="preserve"> (Comparação entre </w:t>
+      </w:r>
+      <w:proofErr w:type="spellStart"/>
+      <w:r>
+        <w:t>MobilityDB</w:t>
+      </w:r>
+      <w:proofErr w:type="spellEnd"/>
+      <w:r>
+        <w:t xml:space="preserve"> e SECONDO)</w:t>
       </w:r>
     </w:p>
     <w:p>
@@ -2643,15 +3389,27 @@
       <w:r>
         <w:t xml:space="preserve">Fonte: </w:t>
       </w:r>
-      <w:r>
-        <w:t>zim</w:t>
-      </w:r>
-      <w:r>
-        <w:t>ányi</w:t>
-      </w:r>
-      <w:r>
-        <w:t xml:space="preserve"> </w:t>
-      </w:r>
+      <w:del w:id="87" w:author="Dalton Solano dos Reis" w:date="2024-05-20T20:18:00Z">
+        <w:r>
+          <w:delText>zim</w:delText>
+        </w:r>
+        <w:r>
+          <w:delText>ányi</w:delText>
+        </w:r>
+        <w:r>
+          <w:delText xml:space="preserve"> </w:delText>
+        </w:r>
+      </w:del>
+      <w:proofErr w:type="spellStart"/>
+      <w:ins w:id="88" w:author="Dalton Solano dos Reis" w:date="2024-05-20T20:18:00Z">
+        <w:r>
+          <w:t>Zimányi</w:t>
+        </w:r>
+        <w:proofErr w:type="spellEnd"/>
+        <w:r>
+          <w:t xml:space="preserve"> </w:t>
+        </w:r>
+      </w:ins>
       <w:r>
         <w:rPr>
           <w:i/>
@@ -2675,14 +3433,14 @@
       <w:pPr>
         <w:pStyle w:val="Ttulo1"/>
       </w:pPr>
-      <w:bookmarkStart w:id="29" w:name="_Toc54164921"/>
-      <w:bookmarkStart w:id="30" w:name="_Toc54165675"/>
-      <w:bookmarkStart w:id="31" w:name="_Toc54169333"/>
-      <w:bookmarkStart w:id="32" w:name="_Toc96347439"/>
-      <w:bookmarkStart w:id="33" w:name="_Toc96357723"/>
-      <w:bookmarkStart w:id="34" w:name="_Toc96491866"/>
-      <w:bookmarkStart w:id="35" w:name="_Toc411603107"/>
-      <w:bookmarkEnd w:id="23"/>
+      <w:bookmarkStart w:id="89" w:name="_Toc54164921"/>
+      <w:bookmarkStart w:id="90" w:name="_Toc54165675"/>
+      <w:bookmarkStart w:id="91" w:name="_Toc54169333"/>
+      <w:bookmarkStart w:id="92" w:name="_Toc96347439"/>
+      <w:bookmarkStart w:id="93" w:name="_Toc96357723"/>
+      <w:bookmarkStart w:id="94" w:name="_Toc96491866"/>
+      <w:bookmarkStart w:id="95" w:name="_Toc411603107"/>
+      <w:bookmarkEnd w:id="35"/>
       <w:r>
         <w:lastRenderedPageBreak/>
         <w:t>proposta</w:t>
@@ -2701,24 +3459,44 @@
       <w:pPr>
         <w:pStyle w:val="TF-TEXTO"/>
       </w:pPr>
-      <w:bookmarkStart w:id="36" w:name="_Toc54164915"/>
-      <w:bookmarkStart w:id="37" w:name="_Toc54165669"/>
-      <w:bookmarkStart w:id="38" w:name="_Toc54169327"/>
-      <w:bookmarkStart w:id="39" w:name="_Toc96347433"/>
-      <w:bookmarkStart w:id="40" w:name="_Toc96357717"/>
-      <w:bookmarkStart w:id="41" w:name="_Toc96491860"/>
-      <w:bookmarkStart w:id="42" w:name="_Toc351015594"/>
+      <w:bookmarkStart w:id="96" w:name="_Toc54164915"/>
+      <w:bookmarkStart w:id="97" w:name="_Toc54165669"/>
+      <w:bookmarkStart w:id="98" w:name="_Toc54169327"/>
+      <w:bookmarkStart w:id="99" w:name="_Toc96347433"/>
+      <w:bookmarkStart w:id="100" w:name="_Toc96357717"/>
+      <w:bookmarkStart w:id="101" w:name="_Toc96491860"/>
+      <w:bookmarkStart w:id="102" w:name="_Toc351015594"/>
       <w:r>
         <w:t>Nest</w:t>
       </w:r>
-      <w:r>
-        <w:t xml:space="preserve">e </w:t>
-      </w:r>
-      <w:r>
-        <w:t>capítulo</w:t>
-      </w:r>
-      <w:r>
-        <w:t xml:space="preserve"> será apresentada a relevância e a importância deste trabalho para a área </w:t>
+      <w:ins w:id="103" w:author="Dalton Solano dos Reis" w:date="2024-05-20T20:19:00Z">
+        <w:r>
+          <w:t>a</w:t>
+        </w:r>
+      </w:ins>
+      <w:del w:id="104" w:author="Dalton Solano dos Reis" w:date="2024-05-20T20:19:00Z">
+        <w:r>
+          <w:delText>e</w:delText>
+        </w:r>
+      </w:del>
+      <w:r>
+        <w:t xml:space="preserve"> </w:t>
+      </w:r>
+      <w:del w:id="105" w:author="Dalton Solano dos Reis" w:date="2024-05-20T20:19:00Z">
+        <w:r>
+          <w:delText>capítulo</w:delText>
+        </w:r>
+        <w:r>
+          <w:delText xml:space="preserve"> </w:delText>
+        </w:r>
+      </w:del>
+      <w:ins w:id="106" w:author="Dalton Solano dos Reis" w:date="2024-05-20T20:19:00Z">
+        <w:r>
+          <w:t xml:space="preserve">seção </w:t>
+        </w:r>
+      </w:ins>
+      <w:r>
+        <w:t xml:space="preserve">será apresentada a relevância e a importância deste trabalho para a área </w:t>
       </w:r>
       <w:r>
         <w:t>acadêmica e industrial</w:t>
@@ -2727,8 +3505,13 @@
         <w:t xml:space="preserve"> buscando evidenciar estudo de caso sobre </w:t>
       </w:r>
       <w:r>
-        <w:t>a utilização da extensão PostGIS</w:t>
-      </w:r>
+        <w:t xml:space="preserve">a utilização da extensão </w:t>
+      </w:r>
+      <w:proofErr w:type="spellStart"/>
+      <w:r>
+        <w:t>PostGIS</w:t>
+      </w:r>
+      <w:proofErr w:type="spellEnd"/>
       <w:r>
         <w:t>/</w:t>
       </w:r>
@@ -2801,7 +3584,7 @@
       <w:pPr>
         <w:pStyle w:val="TF-TEXTOQUADROCentralizado"/>
       </w:pPr>
-      <w:bookmarkStart w:id="43" w:name="_Ref151840812"/>
+      <w:bookmarkStart w:id="107" w:name="_Ref151840812"/>
       <w:r>
         <w:t xml:space="preserve">Quadro </w:t>
       </w:r>
@@ -2826,7 +3609,7 @@
         </w:rPr>
         <w:fldChar w:fldCharType="end"/>
       </w:r>
-      <w:bookmarkEnd w:id="43"/>
+      <w:bookmarkEnd w:id="107"/>
       <w:r>
         <w:rPr>
           <w:noProof/>
@@ -3081,8 +3864,16 @@
               <w:pStyle w:val="TF-TEXTOQUADRO"/>
             </w:pPr>
             <w:r>
-              <w:t>RODRIGUES (2018).</w:t>
-            </w:r>
+              <w:t xml:space="preserve">Rodrigues </w:t>
+            </w:r>
+            <w:r>
+              <w:t>(2018)</w:t>
+            </w:r>
+            <w:del w:id="108" w:author="Dalton Solano dos Reis" w:date="2024-05-20T20:21:00Z">
+              <w:r>
+                <w:delText>.</w:delText>
+              </w:r>
+            </w:del>
           </w:p>
         </w:tc>
         <w:tc>
@@ -3097,7 +3888,7 @@
               <w:jc w:val="center"/>
             </w:pPr>
             <w:r>
-              <w:t xml:space="preserve">DELGADO </w:t>
+              <w:t xml:space="preserve">Delgado </w:t>
             </w:r>
             <w:r>
               <w:rPr>
@@ -3107,8 +3898,13 @@
               <w:t>et al.</w:t>
             </w:r>
             <w:r>
-              <w:t xml:space="preserve"> (2015).</w:t>
-            </w:r>
+              <w:t xml:space="preserve"> (2015)</w:t>
+            </w:r>
+            <w:del w:id="109" w:author="Dalton Solano dos Reis" w:date="2024-05-20T20:21:00Z">
+              <w:r>
+                <w:delText>.</w:delText>
+              </w:r>
+            </w:del>
           </w:p>
         </w:tc>
         <w:tc>
@@ -3122,9 +3918,11 @@
               <w:pStyle w:val="TF-TEXTOQUADRO"/>
               <w:jc w:val="center"/>
             </w:pPr>
-            <w:r>
-              <w:t>ZIMÁNYI</w:t>
-            </w:r>
+            <w:proofErr w:type="spellStart"/>
+            <w:r>
+              <w:t>Zimányi</w:t>
+            </w:r>
+            <w:proofErr w:type="spellEnd"/>
             <w:r>
               <w:t xml:space="preserve"> </w:t>
             </w:r>
@@ -3139,8 +3937,13 @@
               <w:t xml:space="preserve"> </w:t>
             </w:r>
             <w:r>
-              <w:t>(2020).</w:t>
-            </w:r>
+              <w:t>(2020)</w:t>
+            </w:r>
+            <w:del w:id="110" w:author="Dalton Solano dos Reis" w:date="2024-05-20T20:21:00Z">
+              <w:r>
+                <w:delText>.</w:delText>
+              </w:r>
+            </w:del>
           </w:p>
         </w:tc>
       </w:tr>
@@ -3153,7 +3956,12 @@
           <w:p>
             <w:pPr>
               <w:pStyle w:val="TF-TEXTOQUADRO"/>
-              <w:jc w:val="center"/>
+              <w:pPrChange w:id="111" w:author="Dalton Solano dos Reis" w:date="2024-05-20T20:21:00Z">
+                <w:pPr>
+                  <w:pStyle w:val="TF-TEXTOQUADRO"/>
+                  <w:jc w:val="center"/>
+                </w:pPr>
+              </w:pPrChange>
             </w:pPr>
             <w:r>
               <w:t>Cenário</w:t>
@@ -3192,11 +4000,26 @@
               <w:jc w:val="center"/>
             </w:pPr>
             <w:r>
-              <w:t>Comparação entre PostGIS e SpatiaLite</w:t>
-            </w:r>
-            <w:r>
-              <w:t>.</w:t>
-            </w:r>
+              <w:t xml:space="preserve">Comparação entre </w:t>
+            </w:r>
+            <w:proofErr w:type="spellStart"/>
+            <w:r>
+              <w:t>PostGIS</w:t>
+            </w:r>
+            <w:proofErr w:type="spellEnd"/>
+            <w:r>
+              <w:t xml:space="preserve"> e </w:t>
+            </w:r>
+            <w:proofErr w:type="spellStart"/>
+            <w:r>
+              <w:t>SpatiaLite</w:t>
+            </w:r>
+            <w:proofErr w:type="spellEnd"/>
+            <w:del w:id="112" w:author="Dalton Solano dos Reis" w:date="2024-05-20T20:21:00Z">
+              <w:r>
+                <w:delText>.</w:delText>
+              </w:r>
+            </w:del>
           </w:p>
         </w:tc>
         <w:tc>
@@ -3213,8 +4036,13 @@
               <w:t xml:space="preserve">Solução para </w:t>
             </w:r>
             <w:r>
-              <w:t>tratamento de dados móveis.</w:t>
-            </w:r>
+              <w:t>tratamento de dados móveis</w:t>
+            </w:r>
+            <w:del w:id="113" w:author="Dalton Solano dos Reis" w:date="2024-05-20T20:21:00Z">
+              <w:r>
+                <w:delText>.</w:delText>
+              </w:r>
+            </w:del>
           </w:p>
         </w:tc>
       </w:tr>
@@ -3227,7 +4055,12 @@
           <w:p>
             <w:pPr>
               <w:pStyle w:val="TF-TEXTOQUADRO"/>
-              <w:jc w:val="center"/>
+              <w:pPrChange w:id="114" w:author="Dalton Solano dos Reis" w:date="2024-05-20T20:21:00Z">
+                <w:pPr>
+                  <w:pStyle w:val="TF-TEXTOQUADRO"/>
+                  <w:jc w:val="center"/>
+                </w:pPr>
+              </w:pPrChange>
             </w:pPr>
             <w:r>
               <w:t>Estudo de Caso</w:t>
@@ -3236,8 +4069,13 @@
               <w:t xml:space="preserve"> / Sistema</w:t>
             </w:r>
             <w:r>
-              <w:t xml:space="preserve"> c/ PostGIS</w:t>
-            </w:r>
+              <w:t xml:space="preserve"> c/ </w:t>
+            </w:r>
+            <w:proofErr w:type="spellStart"/>
+            <w:r>
+              <w:t>PostGIS</w:t>
+            </w:r>
+            <w:proofErr w:type="spellEnd"/>
           </w:p>
         </w:tc>
         <w:tc>
@@ -3295,9 +4133,11 @@
             <w:r>
               <w:t>(</w:t>
             </w:r>
+            <w:proofErr w:type="spellStart"/>
             <w:r>
               <w:t>MobilityDB</w:t>
             </w:r>
+            <w:proofErr w:type="spellEnd"/>
             <w:r>
               <w:t>)</w:t>
             </w:r>
@@ -3313,7 +4153,12 @@
           <w:p>
             <w:pPr>
               <w:pStyle w:val="TF-TEXTOQUADRO"/>
-              <w:jc w:val="center"/>
+              <w:pPrChange w:id="115" w:author="Dalton Solano dos Reis" w:date="2024-05-20T20:21:00Z">
+                <w:pPr>
+                  <w:pStyle w:val="TF-TEXTOQUADRO"/>
+                  <w:jc w:val="center"/>
+                </w:pPr>
+              </w:pPrChange>
             </w:pPr>
             <w:r>
               <w:t>Base de Dados</w:t>
@@ -3375,7 +4220,12 @@
           <w:p>
             <w:pPr>
               <w:pStyle w:val="TF-TEXTOQUADRO"/>
-              <w:jc w:val="center"/>
+              <w:pPrChange w:id="116" w:author="Dalton Solano dos Reis" w:date="2024-05-20T20:21:00Z">
+                <w:pPr>
+                  <w:pStyle w:val="TF-TEXTOQUADRO"/>
+                  <w:jc w:val="center"/>
+                </w:pPr>
+              </w:pPrChange>
             </w:pPr>
             <w:r>
               <w:t>Utilização de SIG</w:t>
@@ -3437,7 +4287,12 @@
           <w:p>
             <w:pPr>
               <w:pStyle w:val="TF-TEXTOQUADRO"/>
-              <w:jc w:val="center"/>
+              <w:pPrChange w:id="117" w:author="Dalton Solano dos Reis" w:date="2024-05-20T20:21:00Z">
+                <w:pPr>
+                  <w:pStyle w:val="TF-TEXTOQUADRO"/>
+                  <w:jc w:val="center"/>
+                </w:pPr>
+              </w:pPrChange>
             </w:pPr>
             <w:r>
               <w:t>Padrões definido pela OGC</w:t>
@@ -3502,7 +4357,12 @@
           <w:p>
             <w:pPr>
               <w:pStyle w:val="TF-TEXTOQUADRO"/>
-              <w:jc w:val="center"/>
+              <w:pPrChange w:id="118" w:author="Dalton Solano dos Reis" w:date="2024-05-20T20:21:00Z">
+                <w:pPr>
+                  <w:pStyle w:val="TF-TEXTOQUADRO"/>
+                  <w:jc w:val="center"/>
+                </w:pPr>
+              </w:pPrChange>
             </w:pPr>
             <w:r>
               <w:t>Qual modelagem de dado espacial</w:t>
@@ -3564,7 +4424,12 @@
           <w:p>
             <w:pPr>
               <w:pStyle w:val="TF-TEXTOQUADRO"/>
-              <w:jc w:val="center"/>
+              <w:pPrChange w:id="119" w:author="Dalton Solano dos Reis" w:date="2024-05-20T20:21:00Z">
+                <w:pPr>
+                  <w:pStyle w:val="TF-TEXTOQUADRO"/>
+                  <w:jc w:val="center"/>
+                </w:pPr>
+              </w:pPrChange>
             </w:pPr>
             <w:r>
               <w:t>Possui relatórios de análise e impacto</w:t>
@@ -3626,14 +4491,24 @@
           <w:p>
             <w:pPr>
               <w:pStyle w:val="TF-TEXTOQUADRO"/>
-              <w:jc w:val="center"/>
-            </w:pPr>
-            <w:r>
-              <w:t>Versão Po</w:t>
+              <w:pPrChange w:id="120" w:author="Dalton Solano dos Reis" w:date="2024-05-20T20:21:00Z">
+                <w:pPr>
+                  <w:pStyle w:val="TF-TEXTOQUADRO"/>
+                  <w:jc w:val="center"/>
+                </w:pPr>
+              </w:pPrChange>
+            </w:pPr>
+            <w:r>
+              <w:t xml:space="preserve">Versão </w:t>
+            </w:r>
+            <w:proofErr w:type="spellStart"/>
+            <w:r>
+              <w:t>Po</w:t>
             </w:r>
             <w:r>
               <w:t>stGIS</w:t>
             </w:r>
+            <w:proofErr w:type="spellEnd"/>
           </w:p>
         </w:tc>
         <w:tc>
@@ -3798,9 +4673,21 @@
       <w:r>
         <w:t xml:space="preserve">. </w:t>
       </w:r>
-      <w:r>
-        <w:t>Zimányl</w:t>
-      </w:r>
+      <w:proofErr w:type="spellStart"/>
+      <w:r>
+        <w:t>Zimány</w:t>
+      </w:r>
+      <w:ins w:id="121" w:author="Dalton Solano dos Reis" w:date="2024-05-20T20:38:00Z">
+        <w:r>
+          <w:t>i</w:t>
+        </w:r>
+      </w:ins>
+      <w:proofErr w:type="spellEnd"/>
+      <w:del w:id="122" w:author="Dalton Solano dos Reis" w:date="2024-05-20T20:38:00Z">
+        <w:r>
+          <w:delText>l</w:delText>
+        </w:r>
+      </w:del>
       <w:r>
         <w:t xml:space="preserve"> </w:t>
       </w:r>
@@ -3832,8 +4719,13 @@
       <w:r>
         <w:t xml:space="preserve"> Todas as ferramentas aplicam a extensão </w:t>
       </w:r>
-      <w:r>
-        <w:t>PostGIS em seus estudos.</w:t>
+      <w:proofErr w:type="spellStart"/>
+      <w:r>
+        <w:t>PostGIS</w:t>
+      </w:r>
+      <w:proofErr w:type="spellEnd"/>
+      <w:r>
+        <w:t xml:space="preserve"> em seus estudos.</w:t>
       </w:r>
     </w:p>
     <w:p>
@@ -3895,9 +4787,21 @@
       <w:r>
         <w:t xml:space="preserve">Já </w:t>
       </w:r>
-      <w:r>
-        <w:t>Zimányl</w:t>
-      </w:r>
+      <w:proofErr w:type="spellStart"/>
+      <w:r>
+        <w:t>Zimány</w:t>
+      </w:r>
+      <w:ins w:id="123" w:author="Dalton Solano dos Reis" w:date="2024-05-20T20:38:00Z">
+        <w:r>
+          <w:t>i</w:t>
+        </w:r>
+      </w:ins>
+      <w:proofErr w:type="spellEnd"/>
+      <w:del w:id="124" w:author="Dalton Solano dos Reis" w:date="2024-05-20T20:38:00Z">
+        <w:r>
+          <w:delText>l</w:delText>
+        </w:r>
+      </w:del>
       <w:r>
         <w:t xml:space="preserve"> </w:t>
       </w:r>
@@ -4087,9 +4991,21 @@
       <w:r>
         <w:t xml:space="preserve">(2015) utiliza apenas o tipo ponto. Enquanto </w:t>
       </w:r>
-      <w:r>
-        <w:t>Zimányl</w:t>
-      </w:r>
+      <w:proofErr w:type="spellStart"/>
+      <w:r>
+        <w:t>Zimány</w:t>
+      </w:r>
+      <w:ins w:id="125" w:author="Dalton Solano dos Reis" w:date="2024-05-20T20:38:00Z">
+        <w:r>
+          <w:t>i</w:t>
+        </w:r>
+      </w:ins>
+      <w:proofErr w:type="spellEnd"/>
+      <w:del w:id="126" w:author="Dalton Solano dos Reis" w:date="2024-05-20T20:38:00Z">
+        <w:r>
+          <w:delText>l</w:delText>
+        </w:r>
+      </w:del>
       <w:r>
         <w:t xml:space="preserve"> </w:t>
       </w:r>
@@ -4117,9 +5033,21 @@
       <w:r>
         <w:t xml:space="preserve"> </w:t>
       </w:r>
-      <w:r>
-        <w:t>Zimányl</w:t>
-      </w:r>
+      <w:proofErr w:type="spellStart"/>
+      <w:r>
+        <w:t>Zimány</w:t>
+      </w:r>
+      <w:ins w:id="127" w:author="Dalton Solano dos Reis" w:date="2024-05-20T20:38:00Z">
+        <w:r>
+          <w:t>i</w:t>
+        </w:r>
+      </w:ins>
+      <w:proofErr w:type="spellEnd"/>
+      <w:del w:id="128" w:author="Dalton Solano dos Reis" w:date="2024-05-20T20:38:00Z">
+        <w:r>
+          <w:delText>l</w:delText>
+        </w:r>
+      </w:del>
       <w:r>
         <w:t xml:space="preserve"> </w:t>
       </w:r>
@@ -4147,7 +5075,17 @@
         <w:t xml:space="preserve"> (2015) trazem resultados d</w:t>
       </w:r>
       <w:r>
-        <w:t>e benchmark</w:t>
+        <w:t xml:space="preserve">e </w:t>
+      </w:r>
+      <w:r>
+        <w:rPr>
+          <w:i/>
+          <w:iCs/>
+          <w:rPrChange w:id="129" w:author="Dalton Solano dos Reis" w:date="2024-05-20T20:24:00Z">
+            <w:rPr/>
+          </w:rPrChange>
+        </w:rPr>
+        <w:t>benchmark</w:t>
       </w:r>
       <w:r>
         <w:t xml:space="preserve"> e do comparativo</w:t>
@@ -4198,8 +5136,13 @@
         </w:rPr>
         <w:t xml:space="preserve">. </w:t>
       </w:r>
-      <w:r>
-        <w:t>Agarwal e Rajan (2016)</w:t>
+      <w:proofErr w:type="spellStart"/>
+      <w:r>
+        <w:t>Agarwal</w:t>
+      </w:r>
+      <w:proofErr w:type="spellEnd"/>
+      <w:r>
+        <w:t xml:space="preserve"> e Rajan (2016)</w:t>
       </w:r>
       <w:r>
         <w:rPr>
@@ -4223,13 +5166,13 @@
         <w:lastRenderedPageBreak/>
         <w:t>REQUISITOS PRINCIPAIS DO PROBLEMA A SER TRABALHADO</w:t>
       </w:r>
-      <w:bookmarkEnd w:id="36"/>
-      <w:bookmarkEnd w:id="37"/>
-      <w:bookmarkEnd w:id="38"/>
-      <w:bookmarkEnd w:id="39"/>
-      <w:bookmarkEnd w:id="40"/>
-      <w:bookmarkEnd w:id="41"/>
-      <w:bookmarkEnd w:id="42"/>
+      <w:bookmarkEnd w:id="96"/>
+      <w:bookmarkEnd w:id="97"/>
+      <w:bookmarkEnd w:id="98"/>
+      <w:bookmarkEnd w:id="99"/>
+      <w:bookmarkEnd w:id="100"/>
+      <w:bookmarkEnd w:id="101"/>
+      <w:bookmarkEnd w:id="102"/>
     </w:p>
     <w:p>
       <w:pPr>
@@ -4425,16 +5368,37 @@
         <w:t xml:space="preserve">utilizar a </w:t>
       </w:r>
       <w:r>
-        <w:t>extensão Pos</w:t>
+        <w:t xml:space="preserve">extensão </w:t>
+      </w:r>
+      <w:proofErr w:type="spellStart"/>
+      <w:r>
+        <w:t>Pos</w:t>
       </w:r>
       <w:r>
         <w:t>t</w:t>
       </w:r>
       <w:r>
-        <w:t>GIS do PostgreSQL</w:t>
-      </w:r>
-      <w:r>
-        <w:t xml:space="preserve"> (Requisito não Funcional - RNF);</w:t>
+        <w:t>GIS</w:t>
+      </w:r>
+      <w:proofErr w:type="spellEnd"/>
+      <w:r>
+        <w:t xml:space="preserve"> do PostgreSQL</w:t>
+      </w:r>
+      <w:r>
+        <w:t xml:space="preserve"> (Requisito </w:t>
+      </w:r>
+      <w:del w:id="130" w:author="Dalton Solano dos Reis" w:date="2024-05-20T20:26:00Z">
+        <w:r>
+          <w:delText xml:space="preserve">não </w:delText>
+        </w:r>
+      </w:del>
+      <w:ins w:id="131" w:author="Dalton Solano dos Reis" w:date="2024-05-20T20:26:00Z">
+        <w:r>
+          <w:t xml:space="preserve">Não </w:t>
+        </w:r>
+      </w:ins>
+      <w:r>
+        <w:t>Funcional - RNF);</w:t>
       </w:r>
     </w:p>
     <w:p>
@@ -4510,8 +5474,18 @@
       <w:pPr>
         <w:pStyle w:val="Ttulo2"/>
       </w:pPr>
+      <w:commentRangeStart w:id="132"/>
       <w:r>
         <w:t>METODOLOGIA</w:t>
+      </w:r>
+      <w:commentRangeEnd w:id="132"/>
+      <w:r>
+        <w:rPr>
+          <w:rStyle w:val="Refdecomentrio"/>
+          <w:caps w:val="0"/>
+          <w:color w:val="auto"/>
+        </w:rPr>
+        <w:commentReference w:id="132"/>
       </w:r>
     </w:p>
     <w:p>
@@ -4549,7 +5523,15 @@
         <w:t>f</w:t>
       </w:r>
       <w:r>
-        <w:t xml:space="preserve">azer pesquisa bibliográfica sobre extensão PostGIS/PostgreSQL, aplicações </w:t>
+        <w:t xml:space="preserve">azer pesquisa bibliográfica sobre extensão </w:t>
+      </w:r>
+      <w:proofErr w:type="spellStart"/>
+      <w:r>
+        <w:t>PostGIS</w:t>
+      </w:r>
+      <w:proofErr w:type="spellEnd"/>
+      <w:r>
+        <w:t xml:space="preserve">/PostgreSQL, aplicações </w:t>
       </w:r>
       <w:r>
         <w:t xml:space="preserve">de roteamento, </w:t>
@@ -4675,7 +5657,15 @@
         <w:t>d</w:t>
       </w:r>
       <w:r>
-        <w:t>efinição da base dados que será utilizada para elaboração do estudo de caso, buscando evidenciar a melhor forma da utilização da extensão PostGIS e PostgreSQL</w:t>
+        <w:t xml:space="preserve">efinição da base dados que será utilizada para elaboração do estudo de caso, buscando evidenciar a melhor forma da utilização da extensão </w:t>
+      </w:r>
+      <w:proofErr w:type="spellStart"/>
+      <w:r>
+        <w:t>PostGIS</w:t>
+      </w:r>
+      <w:proofErr w:type="spellEnd"/>
+      <w:r>
+        <w:t xml:space="preserve"> e PostgreSQL</w:t>
       </w:r>
       <w:r>
         <w:t>. Montagem da arquitetura do banco para operacionalizar o estudo de caso</w:t>
@@ -4692,7 +5682,20 @@
         <w:t>mplementação:</w:t>
       </w:r>
       <w:r>
-        <w:t xml:space="preserve"> Desenvolvimento do estudo de caso utilizand</w:t>
+        <w:t xml:space="preserve"> </w:t>
+      </w:r>
+      <w:ins w:id="133" w:author="Dalton Solano dos Reis" w:date="2024-05-20T20:27:00Z">
+        <w:r>
+          <w:t>d</w:t>
+        </w:r>
+      </w:ins>
+      <w:del w:id="134" w:author="Dalton Solano dos Reis" w:date="2024-05-20T20:27:00Z">
+        <w:r>
+          <w:delText>D</w:delText>
+        </w:r>
+      </w:del>
+      <w:r>
+        <w:t>esenvolvimento do estudo de caso utilizand</w:t>
       </w:r>
       <w:r>
         <w:t>o Python</w:t>
@@ -4825,8 +5828,8 @@
       <w:pPr>
         <w:pStyle w:val="TF-LEGENDA"/>
       </w:pPr>
-      <w:bookmarkStart w:id="44" w:name="_Ref98650273"/>
-      <w:bookmarkStart w:id="45" w:name="_Ref151840541"/>
+      <w:bookmarkStart w:id="135" w:name="_Ref98650273"/>
+      <w:bookmarkStart w:id="136" w:name="_Ref151840541"/>
       <w:r>
         <w:t xml:space="preserve">Quadro </w:t>
       </w:r>
@@ -4851,11 +5854,11 @@
         </w:rPr>
         <w:fldChar w:fldCharType="end"/>
       </w:r>
-      <w:bookmarkEnd w:id="44"/>
+      <w:bookmarkEnd w:id="135"/>
       <w:r>
         <w:t xml:space="preserve"> - Cronograma</w:t>
       </w:r>
-      <w:bookmarkEnd w:id="45"/>
+      <w:bookmarkEnd w:id="136"/>
     </w:p>
     <w:tbl>
       <w:tblPr>
@@ -5256,17 +6259,49 @@
                 <w:bCs/>
               </w:rPr>
             </w:pPr>
+            <w:ins w:id="137" w:author="Dalton Solano dos Reis" w:date="2024-05-20T20:28:00Z">
+              <w:r>
+                <w:rPr>
+                  <w:bCs/>
+                </w:rPr>
+                <w:t>l</w:t>
+              </w:r>
+            </w:ins>
+            <w:del w:id="138" w:author="Dalton Solano dos Reis" w:date="2024-05-20T20:28:00Z">
+              <w:r>
+                <w:rPr>
+                  <w:bCs/>
+                </w:rPr>
+                <w:delText>L</w:delText>
+              </w:r>
+            </w:del>
             <w:r>
               <w:rPr>
                 <w:bCs/>
               </w:rPr>
-              <w:t xml:space="preserve">Levantamento </w:t>
-            </w:r>
+              <w:t xml:space="preserve">evantamento </w:t>
+            </w:r>
+            <w:ins w:id="139" w:author="Dalton Solano dos Reis" w:date="2024-05-20T20:28:00Z">
+              <w:r>
+                <w:rPr>
+                  <w:bCs/>
+                </w:rPr>
+                <w:t>b</w:t>
+              </w:r>
+            </w:ins>
+            <w:del w:id="140" w:author="Dalton Solano dos Reis" w:date="2024-05-20T20:28:00Z">
+              <w:r>
+                <w:rPr>
+                  <w:bCs/>
+                </w:rPr>
+                <w:delText>B</w:delText>
+              </w:r>
+            </w:del>
             <w:r>
               <w:rPr>
                 <w:bCs/>
               </w:rPr>
-              <w:t>Bibliográfico</w:t>
+              <w:t>ibliográfico</w:t>
             </w:r>
           </w:p>
         </w:tc>
@@ -5414,8 +6449,31 @@
             <w:pPr>
               <w:pStyle w:val="TF-TEXTOQUADRO"/>
             </w:pPr>
-            <w:r>
-              <w:t>Elicitação de Requisitos</w:t>
+            <w:ins w:id="141" w:author="Dalton Solano dos Reis" w:date="2024-05-20T20:28:00Z">
+              <w:r>
+                <w:t>e</w:t>
+              </w:r>
+            </w:ins>
+            <w:del w:id="142" w:author="Dalton Solano dos Reis" w:date="2024-05-20T20:28:00Z">
+              <w:r>
+                <w:delText>E</w:delText>
+              </w:r>
+            </w:del>
+            <w:r>
+              <w:t xml:space="preserve">licitação de </w:t>
+            </w:r>
+            <w:ins w:id="143" w:author="Dalton Solano dos Reis" w:date="2024-05-20T20:29:00Z">
+              <w:r>
+                <w:t>r</w:t>
+              </w:r>
+            </w:ins>
+            <w:del w:id="144" w:author="Dalton Solano dos Reis" w:date="2024-05-20T20:29:00Z">
+              <w:r>
+                <w:delText>R</w:delText>
+              </w:r>
+            </w:del>
+            <w:r>
+              <w:t>equisitos</w:t>
             </w:r>
           </w:p>
         </w:tc>
@@ -5564,8 +6622,18 @@
             <w:pPr>
               <w:pStyle w:val="TF-TEXTOQUADRO"/>
             </w:pPr>
-            <w:r>
-              <w:t>Pesquisa e análise de algoritmo para definição do estudo de caso</w:t>
+            <w:del w:id="145" w:author="Dalton Solano dos Reis" w:date="2024-05-20T20:29:00Z">
+              <w:r>
+                <w:delText xml:space="preserve">Pesquisa </w:delText>
+              </w:r>
+            </w:del>
+            <w:ins w:id="146" w:author="Dalton Solano dos Reis" w:date="2024-05-20T20:29:00Z">
+              <w:r>
+                <w:t xml:space="preserve">pesquisa </w:t>
+              </w:r>
+            </w:ins>
+            <w:r>
+              <w:t>e análise de algoritmo para definição do estudo de caso</w:t>
             </w:r>
           </w:p>
         </w:tc>
@@ -5714,8 +6782,18 @@
             <w:pPr>
               <w:pStyle w:val="TF-TEXTOQUADRO"/>
             </w:pPr>
-            <w:r>
-              <w:t>Busca de informação e definição dos dados</w:t>
+            <w:del w:id="147" w:author="Dalton Solano dos Reis" w:date="2024-05-20T20:29:00Z">
+              <w:r>
+                <w:delText xml:space="preserve">Busca </w:delText>
+              </w:r>
+            </w:del>
+            <w:ins w:id="148" w:author="Dalton Solano dos Reis" w:date="2024-05-20T20:29:00Z">
+              <w:r>
+                <w:t xml:space="preserve">busca </w:t>
+              </w:r>
+            </w:ins>
+            <w:r>
+              <w:t>de informação e definição dos dados</w:t>
             </w:r>
             <w:r>
               <w:t xml:space="preserve"> geográficos</w:t>
@@ -5868,9 +6946,16 @@
             <w:pPr>
               <w:pStyle w:val="TF-TEXTOQUADRO"/>
             </w:pPr>
-            <w:r>
-              <w:t>Implementação</w:t>
-            </w:r>
+            <w:del w:id="149" w:author="Dalton Solano dos Reis" w:date="2024-05-20T20:29:00Z">
+              <w:r>
+                <w:delText>Implementação</w:delText>
+              </w:r>
+            </w:del>
+            <w:ins w:id="150" w:author="Dalton Solano dos Reis" w:date="2024-05-20T20:29:00Z">
+              <w:r>
+                <w:t>implementação</w:t>
+              </w:r>
+            </w:ins>
           </w:p>
         </w:tc>
         <w:tc>
@@ -5996,9 +7081,16 @@
             <w:pPr>
               <w:pStyle w:val="TF-TEXTOQUADRO"/>
             </w:pPr>
-            <w:r>
-              <w:t>Testes</w:t>
-            </w:r>
+            <w:del w:id="151" w:author="Dalton Solano dos Reis" w:date="2024-05-20T20:29:00Z">
+              <w:r>
+                <w:delText>Testes</w:delText>
+              </w:r>
+            </w:del>
+            <w:ins w:id="152" w:author="Dalton Solano dos Reis" w:date="2024-05-20T20:29:00Z">
+              <w:r>
+                <w:t>testes</w:t>
+              </w:r>
+            </w:ins>
           </w:p>
         </w:tc>
         <w:tc>
@@ -6120,9 +7212,16 @@
             <w:pPr>
               <w:pStyle w:val="TF-TEXTOQUADRO"/>
             </w:pPr>
-            <w:r>
-              <w:t>Validação</w:t>
-            </w:r>
+            <w:del w:id="153" w:author="Dalton Solano dos Reis" w:date="2024-05-20T20:29:00Z">
+              <w:r>
+                <w:delText>Validação</w:delText>
+              </w:r>
+            </w:del>
+            <w:ins w:id="154" w:author="Dalton Solano dos Reis" w:date="2024-05-20T20:29:00Z">
+              <w:r>
+                <w:t>validação</w:t>
+              </w:r>
+            </w:ins>
           </w:p>
         </w:tc>
         <w:tc>
@@ -6285,8 +7384,18 @@
       <w:pPr>
         <w:pStyle w:val="TF-TEXTO"/>
       </w:pPr>
-      <w:r>
-        <w:t>Este capítulo descreve brevemente sobre os assuntos que fundamentarão o estudo a ser realizado</w:t>
+      <w:del w:id="155" w:author="Dalton Solano dos Reis" w:date="2024-05-20T20:29:00Z">
+        <w:r>
+          <w:delText>Este capítulo</w:delText>
+        </w:r>
+      </w:del>
+      <w:ins w:id="156" w:author="Dalton Solano dos Reis" w:date="2024-05-20T20:29:00Z">
+        <w:r>
+          <w:t>Esta seção</w:t>
+        </w:r>
+      </w:ins>
+      <w:r>
+        <w:t xml:space="preserve"> descreve brevemente sobre os assuntos que fundamentarão o estudo a ser realizado</w:t>
       </w:r>
       <w:r>
         <w:t>, assim como também o estudo de caso aqui apresentado.</w:t>
@@ -6296,11 +7405,16 @@
       <w:pPr>
         <w:pStyle w:val="TF-TEXTO"/>
       </w:pPr>
+      <w:proofErr w:type="spellStart"/>
       <w:r>
         <w:t>I</w:t>
       </w:r>
       <w:r>
-        <w:t xml:space="preserve">keuti (2020) </w:t>
+        <w:t>keuti</w:t>
+      </w:r>
+      <w:proofErr w:type="spellEnd"/>
+      <w:r>
+        <w:t xml:space="preserve"> (2020) </w:t>
       </w:r>
       <w:r>
         <w:t xml:space="preserve">descreve </w:t>
@@ -6324,7 +7438,15 @@
         <w:t>a</w:t>
       </w:r>
       <w:r>
-        <w:t>ssim, é imprescindível que as empresas realizem um planejamento de otimização de rotas para manter sua competitividade no mercado, sem comprometer suas margens de lucro. No contexto brasileiro, de acordo com o Instituto de Logística e Supply Chain (2017), em 2015, os gastos com transporte representaram 56,5% dos custos logísticos totais e 6,9% do Produto Interno Bruto (PIB) do Brasil, um valor superior ao investimento total na Educação (6,2%) no mesmo ano</w:t>
+        <w:t xml:space="preserve">ssim, é imprescindível que as empresas realizem um planejamento de otimização de rotas para manter sua competitividade no mercado, sem comprometer suas margens de lucro. No contexto brasileiro, de acordo com o Instituto de Logística e </w:t>
+      </w:r>
+      <w:proofErr w:type="spellStart"/>
+      <w:r>
+        <w:t>Supply</w:t>
+      </w:r>
+      <w:proofErr w:type="spellEnd"/>
+      <w:r>
+        <w:t xml:space="preserve"> Chain (2017), em 2015, os gastos com transporte representaram 56,5% dos custos logísticos totais e 6,9% do Produto Interno Bruto (PIB) do Brasil, um valor superior ao investimento total na Educação (6,2%) no mesmo ano</w:t>
       </w:r>
       <w:r>
         <w:t>.</w:t>
@@ -6334,13 +7456,58 @@
       <w:pPr>
         <w:pStyle w:val="TF-TEXTO"/>
       </w:pPr>
+      <w:proofErr w:type="spellStart"/>
       <w:r>
         <w:lastRenderedPageBreak/>
-        <w:t xml:space="preserve">Ikeuti (2020) </w:t>
-      </w:r>
-      <w:r>
-        <w:t>introduz a nós o termo VPR</w:t>
-      </w:r>
+        <w:t>Ikeuti</w:t>
+      </w:r>
+      <w:proofErr w:type="spellEnd"/>
+      <w:r>
+        <w:t xml:space="preserve"> (2020) </w:t>
+      </w:r>
+      <w:r>
+        <w:t xml:space="preserve">introduz </w:t>
+      </w:r>
+      <w:del w:id="157" w:author="Dalton Solano dos Reis" w:date="2024-05-20T20:30:00Z">
+        <w:r>
+          <w:delText xml:space="preserve">a nós </w:delText>
+        </w:r>
+      </w:del>
+      <w:r>
+        <w:t xml:space="preserve">o termo </w:t>
+      </w:r>
+      <w:ins w:id="158" w:author="Dalton Solano dos Reis" w:date="2024-05-20T20:33:00Z">
+        <w:r>
+          <w:t xml:space="preserve">Vehicle </w:t>
+        </w:r>
+        <w:proofErr w:type="spellStart"/>
+        <w:r>
+          <w:t>Routing</w:t>
+        </w:r>
+        <w:proofErr w:type="spellEnd"/>
+        <w:r>
+          <w:t xml:space="preserve"> </w:t>
+        </w:r>
+        <w:proofErr w:type="spellStart"/>
+        <w:r>
+          <w:t>Problem</w:t>
+        </w:r>
+        <w:proofErr w:type="spellEnd"/>
+        <w:r>
+          <w:t xml:space="preserve"> </w:t>
+        </w:r>
+        <w:r>
+          <w:t>(</w:t>
+        </w:r>
+      </w:ins>
+      <w:r>
+        <w:t>VPR</w:t>
+      </w:r>
+      <w:ins w:id="159" w:author="Dalton Solano dos Reis" w:date="2024-05-20T20:33:00Z">
+        <w:r>
+          <w:t>)</w:t>
+        </w:r>
+      </w:ins>
       <w:r>
         <w:t xml:space="preserve">, conhecido como o problema de roteamento de veículos </w:t>
       </w:r>
@@ -6351,7 +7518,41 @@
         <w:t>diversas diretrizes</w:t>
       </w:r>
       <w:r>
-        <w:t xml:space="preserve"> como o VPR capacitado (CVRP)</w:t>
+        <w:t xml:space="preserve"> como o VPR capacitado (</w:t>
+      </w:r>
+      <w:proofErr w:type="spellStart"/>
+      <w:ins w:id="160" w:author="Dalton Solano dos Reis" w:date="2024-05-20T20:36:00Z">
+        <w:r>
+          <w:t>C</w:t>
+        </w:r>
+      </w:ins>
+      <w:ins w:id="161" w:author="Dalton Solano dos Reis" w:date="2024-05-20T20:35:00Z">
+        <w:r>
+          <w:t>itaded</w:t>
+        </w:r>
+        <w:proofErr w:type="spellEnd"/>
+        <w:r>
+          <w:t xml:space="preserve"> Vehicle </w:t>
+        </w:r>
+        <w:proofErr w:type="spellStart"/>
+        <w:r>
+          <w:t>Routing</w:t>
+        </w:r>
+        <w:proofErr w:type="spellEnd"/>
+        <w:r>
+          <w:t xml:space="preserve"> </w:t>
+        </w:r>
+        <w:proofErr w:type="spellStart"/>
+        <w:r>
+          <w:t>Problem</w:t>
+        </w:r>
+        <w:proofErr w:type="spellEnd"/>
+        <w:r>
+          <w:t xml:space="preserve"> - </w:t>
+        </w:r>
+      </w:ins>
+      <w:r>
+        <w:t>CVRP)</w:t>
       </w:r>
       <w:r>
         <w:t xml:space="preserve">, </w:t>
@@ -6365,8 +7566,18 @@
       <w:r>
         <w:t>. O CVRP consiste na elaboração de rotas ótimas dos veículos para diversos clientes, onde cada veículo possui um limite de carga</w:t>
       </w:r>
-      <w:r>
-        <w:t>, o CVRP pretende minimizar a distância percorrida</w:t>
+      <w:del w:id="162" w:author="Dalton Solano dos Reis" w:date="2024-05-20T20:31:00Z">
+        <w:r>
+          <w:delText>, o</w:delText>
+        </w:r>
+      </w:del>
+      <w:ins w:id="163" w:author="Dalton Solano dos Reis" w:date="2024-05-20T20:31:00Z">
+        <w:r>
+          <w:t>. O</w:t>
+        </w:r>
+      </w:ins>
+      <w:r>
+        <w:t xml:space="preserve"> CVRP pretende minimizar a distância percorrida</w:t>
       </w:r>
       <w:r>
         <w:t>, contudo que as rotas iniciem e terminem no mesmo ponto, os locais visitados apenas uma vez</w:t>
@@ -6405,8 +7616,13 @@
         <w:pStyle w:val="TF-TEXTO"/>
       </w:pPr>
       <w:r>
-        <w:t>O PostGIS</w:t>
-      </w:r>
+        <w:t xml:space="preserve">O </w:t>
+      </w:r>
+      <w:proofErr w:type="spellStart"/>
+      <w:r>
+        <w:t>PostGIS</w:t>
+      </w:r>
+      <w:proofErr w:type="spellEnd"/>
       <w:r>
         <w:t xml:space="preserve"> tem sua história iniciada em 2001, na necessidade de uma ferra</w:t>
       </w:r>
@@ -6432,7 +7648,15 @@
         <w:t xml:space="preserve"> como um banco espacial</w:t>
       </w:r>
       <w:r>
-        <w:t xml:space="preserve"> (POSTGIS,2012)</w:t>
+        <w:t xml:space="preserve"> (POSTGIS,</w:t>
+      </w:r>
+      <w:ins w:id="164" w:author="Dalton Solano dos Reis" w:date="2024-05-20T20:32:00Z">
+        <w:r>
+          <w:t xml:space="preserve"> </w:t>
+        </w:r>
+      </w:ins>
+      <w:r>
+        <w:t>2012)</w:t>
       </w:r>
       <w:r>
         <w:t>.</w:t>
@@ -6440,8 +7664,23 @@
       <w:r>
         <w:t xml:space="preserve"> </w:t>
       </w:r>
-      <w:r>
-        <w:t xml:space="preserve">Zimányl </w:t>
+      <w:proofErr w:type="spellStart"/>
+      <w:r>
+        <w:t>Zimány</w:t>
+      </w:r>
+      <w:ins w:id="165" w:author="Dalton Solano dos Reis" w:date="2024-05-20T20:38:00Z">
+        <w:r>
+          <w:t>i</w:t>
+        </w:r>
+      </w:ins>
+      <w:proofErr w:type="spellEnd"/>
+      <w:del w:id="166" w:author="Dalton Solano dos Reis" w:date="2024-05-20T20:38:00Z">
+        <w:r>
+          <w:delText>l</w:delText>
+        </w:r>
+      </w:del>
+      <w:r>
+        <w:t xml:space="preserve"> </w:t>
       </w:r>
       <w:r>
         <w:rPr>
@@ -6454,8 +7693,13 @@
         <w:t xml:space="preserve"> (2020)</w:t>
       </w:r>
       <w:r>
-        <w:t xml:space="preserve"> afirma que o PostGIS</w:t>
-      </w:r>
+        <w:t xml:space="preserve"> afirma que o </w:t>
+      </w:r>
+      <w:proofErr w:type="spellStart"/>
+      <w:r>
+        <w:t>PostGIS</w:t>
+      </w:r>
+      <w:proofErr w:type="spellEnd"/>
       <w:r>
         <w:t xml:space="preserve"> veio a co</w:t>
       </w:r>
@@ -6496,13 +7740,29 @@
         <w:t xml:space="preserve"> os anos, </w:t>
       </w:r>
       <w:r>
-        <w:t>tornou o PostGIS uma das f</w:t>
+        <w:t xml:space="preserve">tornou o </w:t>
+      </w:r>
+      <w:proofErr w:type="spellStart"/>
+      <w:r>
+        <w:t>PostGIS</w:t>
+      </w:r>
+      <w:proofErr w:type="spellEnd"/>
+      <w:r>
+        <w:t xml:space="preserve"> uma das f</w:t>
       </w:r>
       <w:r>
         <w:t>erramentas de código aberto mais utilizada, permitindo a grandes empresas a sua utilização</w:t>
       </w:r>
       <w:r>
-        <w:t xml:space="preserve"> (POSTGIS,2012).</w:t>
+        <w:t xml:space="preserve"> (POSTGIS,</w:t>
+      </w:r>
+      <w:ins w:id="167" w:author="Dalton Solano dos Reis" w:date="2024-05-20T20:32:00Z">
+        <w:r>
+          <w:t xml:space="preserve"> </w:t>
+        </w:r>
+      </w:ins>
+      <w:r>
+        <w:t>2012).</w:t>
       </w:r>
     </w:p>
     <w:p>
@@ -6512,21 +7772,21 @@
           <w:lang w:val="en-US"/>
         </w:rPr>
       </w:pPr>
-      <w:bookmarkStart w:id="46" w:name="_Toc351015602"/>
-      <w:bookmarkEnd w:id="29"/>
-      <w:bookmarkEnd w:id="30"/>
-      <w:bookmarkEnd w:id="31"/>
-      <w:bookmarkEnd w:id="32"/>
-      <w:bookmarkEnd w:id="33"/>
-      <w:bookmarkEnd w:id="34"/>
-      <w:bookmarkEnd w:id="35"/>
+      <w:bookmarkStart w:id="168" w:name="_Toc351015602"/>
+      <w:bookmarkEnd w:id="89"/>
+      <w:bookmarkEnd w:id="90"/>
+      <w:bookmarkEnd w:id="91"/>
+      <w:bookmarkEnd w:id="92"/>
+      <w:bookmarkEnd w:id="93"/>
+      <w:bookmarkEnd w:id="94"/>
+      <w:bookmarkEnd w:id="95"/>
       <w:r>
         <w:rPr>
           <w:lang w:val="en-US"/>
         </w:rPr>
         <w:t>Referências</w:t>
       </w:r>
-      <w:bookmarkEnd w:id="46"/>
+      <w:bookmarkEnd w:id="168"/>
     </w:p>
     <w:p>
       <w:pPr>
@@ -6544,17 +7804,70 @@
           <w:bCs/>
           <w:lang w:val="en-US"/>
         </w:rPr>
-        <w:t xml:space="preserve">Performance analysis of MongoDB versus PostGIS/PostGreSQL databases for line intersection and point containment spatial queries. </w:t>
-      </w:r>
+        <w:t xml:space="preserve">Performance analysis of MongoDB versus </w:t>
+      </w:r>
+      <w:proofErr w:type="spellStart"/>
+      <w:r>
+        <w:rPr>
+          <w:b/>
+          <w:bCs/>
+          <w:lang w:val="en-US"/>
+        </w:rPr>
+        <w:t>PostGIS</w:t>
+      </w:r>
+      <w:proofErr w:type="spellEnd"/>
+      <w:r>
+        <w:rPr>
+          <w:b/>
+          <w:bCs/>
+          <w:lang w:val="en-US"/>
+        </w:rPr>
+        <w:t>/</w:t>
+      </w:r>
+      <w:proofErr w:type="spellStart"/>
+      <w:r>
+        <w:rPr>
+          <w:b/>
+          <w:bCs/>
+          <w:lang w:val="en-US"/>
+        </w:rPr>
+        <w:t>PostGreSQL</w:t>
+      </w:r>
+      <w:proofErr w:type="spellEnd"/>
+      <w:r>
+        <w:rPr>
+          <w:b/>
+          <w:bCs/>
+          <w:lang w:val="en-US"/>
+        </w:rPr>
+        <w:t xml:space="preserve"> databases for line intersection and point containment spatial queries. </w:t>
+      </w:r>
+      <w:proofErr w:type="spellStart"/>
       <w:r>
         <w:rPr>
           <w:i/>
           <w:iCs/>
         </w:rPr>
-        <w:t>Spat. Inf. Res.</w:t>
-      </w:r>
-      <w:r>
-        <w:t> V.24, p. 671-677,2016.</w:t>
+        <w:t>Spat</w:t>
+      </w:r>
+      <w:proofErr w:type="spellEnd"/>
+      <w:r>
+        <w:rPr>
+          <w:i/>
+          <w:iCs/>
+        </w:rPr>
+        <w:t>. Inf. Res.</w:t>
+      </w:r>
+      <w:r>
+        <w:t> V.24, p. 671-677,</w:t>
+      </w:r>
+      <w:ins w:id="169" w:author="Dalton Solano dos Reis" w:date="2024-05-20T20:41:00Z">
+        <w:r>
+          <w:t xml:space="preserve"> </w:t>
+        </w:r>
+      </w:ins>
+      <w:r>
+        <w:t>2016.</w:t>
       </w:r>
     </w:p>
     <w:p>
@@ -6632,8 +7945,33 @@
           <w:b/>
           <w:bCs/>
         </w:rPr>
-        <w:t>Comparação do desempenho de extensões espaciais de SGBD: PostGIS e SpatiaLite</w:t>
-      </w:r>
+        <w:t xml:space="preserve">Comparação do desempenho de extensões espaciais de SGBD: </w:t>
+      </w:r>
+      <w:proofErr w:type="spellStart"/>
+      <w:r>
+        <w:rPr>
+          <w:b/>
+          <w:bCs/>
+        </w:rPr>
+        <w:t>PostGIS</w:t>
+      </w:r>
+      <w:proofErr w:type="spellEnd"/>
+      <w:r>
+        <w:rPr>
+          <w:b/>
+          <w:bCs/>
+        </w:rPr>
+        <w:t xml:space="preserve"> e </w:t>
+      </w:r>
+      <w:proofErr w:type="spellStart"/>
+      <w:r>
+        <w:rPr>
+          <w:b/>
+          <w:bCs/>
+        </w:rPr>
+        <w:t>SpatiaLite</w:t>
+      </w:r>
+      <w:proofErr w:type="spellEnd"/>
       <w:r>
         <w:t>. XVII SIMPÓSIO BRASILEIRO DE SENSORIAMENTO REMOTOSBSR, v. 4, p. 3326-3330, 2015.</w:t>
       </w:r>
@@ -6659,23 +7997,161 @@
         </w:rPr>
         <w:t xml:space="preserve"> </w:t>
       </w:r>
+      <w:proofErr w:type="spellStart"/>
       <w:r>
         <w:rPr>
           <w:b/>
           <w:bCs/>
           <w:lang w:val="de-DE"/>
         </w:rPr>
-        <w:t>Analyzing public transport in the city of Buenos Aires with MobilityDB</w:t>
-      </w:r>
-      <w:r>
-        <w:rPr>
+        <w:t>Analyzing</w:t>
+      </w:r>
+      <w:proofErr w:type="spellEnd"/>
+      <w:r>
+        <w:rPr>
+          <w:b/>
+          <w:bCs/>
           <w:lang w:val="de-DE"/>
         </w:rPr>
+        <w:t xml:space="preserve"> </w:t>
+      </w:r>
+      <w:proofErr w:type="spellStart"/>
+      <w:r>
+        <w:rPr>
+          <w:b/>
+          <w:bCs/>
+          <w:lang w:val="de-DE"/>
+        </w:rPr>
+        <w:t>public</w:t>
+      </w:r>
+      <w:proofErr w:type="spellEnd"/>
+      <w:r>
+        <w:rPr>
+          <w:b/>
+          <w:bCs/>
+          <w:lang w:val="de-DE"/>
+        </w:rPr>
+        <w:t xml:space="preserve"> </w:t>
+      </w:r>
+      <w:proofErr w:type="spellStart"/>
+      <w:r>
+        <w:rPr>
+          <w:b/>
+          <w:bCs/>
+          <w:lang w:val="de-DE"/>
+        </w:rPr>
+        <w:t>transport</w:t>
+      </w:r>
+      <w:proofErr w:type="spellEnd"/>
+      <w:r>
+        <w:rPr>
+          <w:b/>
+          <w:bCs/>
+          <w:lang w:val="de-DE"/>
+        </w:rPr>
+        <w:t xml:space="preserve"> in </w:t>
+      </w:r>
+      <w:proofErr w:type="spellStart"/>
+      <w:r>
+        <w:rPr>
+          <w:b/>
+          <w:bCs/>
+          <w:lang w:val="de-DE"/>
+        </w:rPr>
+        <w:t>the</w:t>
+      </w:r>
+      <w:proofErr w:type="spellEnd"/>
+      <w:r>
+        <w:rPr>
+          <w:b/>
+          <w:bCs/>
+          <w:lang w:val="de-DE"/>
+        </w:rPr>
+        <w:t xml:space="preserve"> </w:t>
+      </w:r>
+      <w:proofErr w:type="spellStart"/>
+      <w:r>
+        <w:rPr>
+          <w:b/>
+          <w:bCs/>
+          <w:lang w:val="de-DE"/>
+        </w:rPr>
+        <w:t>city</w:t>
+      </w:r>
+      <w:proofErr w:type="spellEnd"/>
+      <w:r>
+        <w:rPr>
+          <w:b/>
+          <w:bCs/>
+          <w:lang w:val="de-DE"/>
+        </w:rPr>
+        <w:t xml:space="preserve"> </w:t>
+      </w:r>
+      <w:proofErr w:type="spellStart"/>
+      <w:r>
+        <w:rPr>
+          <w:b/>
+          <w:bCs/>
+          <w:lang w:val="de-DE"/>
+        </w:rPr>
+        <w:t>of</w:t>
+      </w:r>
+      <w:proofErr w:type="spellEnd"/>
+      <w:r>
+        <w:rPr>
+          <w:b/>
+          <w:bCs/>
+          <w:lang w:val="de-DE"/>
+        </w:rPr>
+        <w:t xml:space="preserve"> Buenos Aires </w:t>
+      </w:r>
+      <w:proofErr w:type="spellStart"/>
+      <w:r>
+        <w:rPr>
+          <w:b/>
+          <w:bCs/>
+          <w:lang w:val="de-DE"/>
+        </w:rPr>
+        <w:t>with</w:t>
+      </w:r>
+      <w:proofErr w:type="spellEnd"/>
+      <w:r>
+        <w:rPr>
+          <w:b/>
+          <w:bCs/>
+          <w:lang w:val="de-DE"/>
+        </w:rPr>
+        <w:t xml:space="preserve"> </w:t>
+      </w:r>
+      <w:proofErr w:type="spellStart"/>
+      <w:r>
+        <w:rPr>
+          <w:b/>
+          <w:bCs/>
+          <w:lang w:val="de-DE"/>
+        </w:rPr>
+        <w:t>MobilityDB</w:t>
+      </w:r>
+      <w:proofErr w:type="spellEnd"/>
+      <w:r>
+        <w:rPr>
+          <w:lang w:val="de-DE"/>
+        </w:rPr>
         <w:t xml:space="preserve">. </w:t>
       </w:r>
-      <w:r>
-        <w:t>Public Transp</w:t>
-      </w:r>
+      <w:proofErr w:type="spellStart"/>
+      <w:r>
+        <w:t>Public</w:t>
+      </w:r>
+      <w:proofErr w:type="spellEnd"/>
+      <w:r>
+        <w:t xml:space="preserve"> </w:t>
+      </w:r>
+      <w:proofErr w:type="spellStart"/>
+      <w:r>
+        <w:t>Transp</w:t>
+      </w:r>
+      <w:proofErr w:type="spellEnd"/>
       <w:r>
         <w:t xml:space="preserve"> v.14, p. 287-321, 2022.</w:t>
       </w:r>
@@ -6706,7 +8182,21 @@
         <w:rPr>
           <w:lang w:val="en-US"/>
         </w:rPr>
-        <w:t xml:space="preserve">MENG, Chuishi et.al. </w:t>
+        <w:t xml:space="preserve">MENG, </w:t>
+      </w:r>
+      <w:proofErr w:type="spellStart"/>
+      <w:r>
+        <w:rPr>
+          <w:lang w:val="en-US"/>
+        </w:rPr>
+        <w:t>Chuishi</w:t>
+      </w:r>
+      <w:proofErr w:type="spellEnd"/>
+      <w:r>
+        <w:rPr>
+          <w:lang w:val="en-US"/>
+        </w:rPr>
+        <w:t xml:space="preserve"> et.al. </w:t>
       </w:r>
       <w:r>
         <w:rPr>
@@ -6723,7 +8213,31 @@
         <w:t xml:space="preserve"> </w:t>
       </w:r>
       <w:r>
-        <w:t>ACM Transactions on Database Systems (TODS)</w:t>
+        <w:t xml:space="preserve">ACM </w:t>
+      </w:r>
+      <w:proofErr w:type="spellStart"/>
+      <w:r>
+        <w:t>Transactions</w:t>
+      </w:r>
+      <w:proofErr w:type="spellEnd"/>
+      <w:r>
+        <w:t xml:space="preserve"> </w:t>
+      </w:r>
+      <w:proofErr w:type="spellStart"/>
+      <w:r>
+        <w:t>on</w:t>
+      </w:r>
+      <w:proofErr w:type="spellEnd"/>
+      <w:r>
+        <w:t xml:space="preserve"> </w:t>
+      </w:r>
+      <w:proofErr w:type="spellStart"/>
+      <w:r>
+        <w:t>Database</w:t>
+      </w:r>
+      <w:proofErr w:type="spellEnd"/>
+      <w:r>
+        <w:t xml:space="preserve"> Systems (TODS)</w:t>
       </w:r>
       <w:r>
         <w:t>, 2017</w:t>
@@ -6765,8 +8279,13 @@
         </w:rPr>
         <w:t xml:space="preserve"> </w:t>
       </w:r>
-      <w:r>
-        <w:t>Refas - Revista Fatec Zona Sul, 4(4), 1–13</w:t>
+      <w:proofErr w:type="spellStart"/>
+      <w:r>
+        <w:t>Refas</w:t>
+      </w:r>
+      <w:proofErr w:type="spellEnd"/>
+      <w:r>
+        <w:t xml:space="preserve"> - Revista Fatec Zona Sul, 4(4), 1–13</w:t>
       </w:r>
       <w:r>
         <w:t>, 2018</w:t>
@@ -6774,11 +8293,33 @@
       <w:r>
         <w:t xml:space="preserve">. Disponível em: https://revistarefas.com.br/RevFATECZS/article/view/191. </w:t>
       </w:r>
+      <w:proofErr w:type="spellStart"/>
       <w:r>
         <w:rPr>
           <w:lang w:val="en-US"/>
         </w:rPr>
-        <w:t>Acesso em: 25 ago. 2023.</w:t>
+        <w:t>Acesso</w:t>
+      </w:r>
+      <w:proofErr w:type="spellEnd"/>
+      <w:r>
+        <w:rPr>
+          <w:lang w:val="en-US"/>
+        </w:rPr>
+        <w:t xml:space="preserve"> </w:t>
+      </w:r>
+      <w:proofErr w:type="spellStart"/>
+      <w:r>
+        <w:rPr>
+          <w:lang w:val="en-US"/>
+        </w:rPr>
+        <w:t>em</w:t>
+      </w:r>
+      <w:proofErr w:type="spellEnd"/>
+      <w:r>
+        <w:rPr>
+          <w:lang w:val="en-US"/>
+        </w:rPr>
+        <w:t>: 25 ago. 2023.</w:t>
       </w:r>
     </w:p>
     <w:p>
@@ -6806,7 +8347,63 @@
         <w:rPr>
           <w:lang w:val="en-US"/>
         </w:rPr>
-        <w:t xml:space="preserve">, by Gennady Andrienko, Natalia Andrienko, Peter Bak, Daniel Keim and Stefan Wrobel, Berlin Heidelberg, Springer-Verlag, p. 280. </w:t>
+        <w:t xml:space="preserve">, by Gennady </w:t>
+      </w:r>
+      <w:proofErr w:type="spellStart"/>
+      <w:r>
+        <w:rPr>
+          <w:lang w:val="en-US"/>
+        </w:rPr>
+        <w:t>Andrienko</w:t>
+      </w:r>
+      <w:proofErr w:type="spellEnd"/>
+      <w:r>
+        <w:rPr>
+          <w:lang w:val="en-US"/>
+        </w:rPr>
+        <w:t xml:space="preserve">, Natalia </w:t>
+      </w:r>
+      <w:proofErr w:type="spellStart"/>
+      <w:r>
+        <w:rPr>
+          <w:lang w:val="en-US"/>
+        </w:rPr>
+        <w:t>Andrienko</w:t>
+      </w:r>
+      <w:proofErr w:type="spellEnd"/>
+      <w:r>
+        <w:rPr>
+          <w:lang w:val="en-US"/>
+        </w:rPr>
+        <w:t xml:space="preserve">, Peter </w:t>
+      </w:r>
+      <w:proofErr w:type="spellStart"/>
+      <w:r>
+        <w:rPr>
+          <w:lang w:val="en-US"/>
+        </w:rPr>
+        <w:t>Bak</w:t>
+      </w:r>
+      <w:proofErr w:type="spellEnd"/>
+      <w:r>
+        <w:rPr>
+          <w:lang w:val="en-US"/>
+        </w:rPr>
+        <w:t xml:space="preserve">, Daniel </w:t>
+      </w:r>
+      <w:proofErr w:type="spellStart"/>
+      <w:r>
+        <w:rPr>
+          <w:lang w:val="en-US"/>
+        </w:rPr>
+        <w:t>Keim</w:t>
+      </w:r>
+      <w:proofErr w:type="spellEnd"/>
+      <w:r>
+        <w:rPr>
+          <w:lang w:val="en-US"/>
+        </w:rPr>
+        <w:t xml:space="preserve"> and Stefan Wrobel, Berlin Heidelberg, Springer-Verlag, p. 280. </w:t>
       </w:r>
       <w:r>
         <w:rPr>
@@ -6825,19 +8422,85 @@
         </w:rPr>
         <w:t xml:space="preserve">OGC. </w:t>
       </w:r>
+      <w:proofErr w:type="spellStart"/>
       <w:r>
         <w:rPr>
           <w:b/>
           <w:bCs/>
           <w:lang w:val="de-DE"/>
         </w:rPr>
-        <w:t>OpenGIS Implementation Standard for Geographic information</w:t>
-      </w:r>
-      <w:r>
-        <w:rPr>
+        <w:t>OpenGIS</w:t>
+      </w:r>
+      <w:proofErr w:type="spellEnd"/>
+      <w:r>
+        <w:rPr>
+          <w:b/>
+          <w:bCs/>
           <w:lang w:val="de-DE"/>
         </w:rPr>
-        <w:t xml:space="preserve"> - Simple feature access - Part 2: SQL option, Arlington 2010. </w:t>
+        <w:t xml:space="preserve"> Implementation Standard </w:t>
+      </w:r>
+      <w:proofErr w:type="spellStart"/>
+      <w:r>
+        <w:rPr>
+          <w:b/>
+          <w:bCs/>
+          <w:lang w:val="de-DE"/>
+        </w:rPr>
+        <w:t>for</w:t>
+      </w:r>
+      <w:proofErr w:type="spellEnd"/>
+      <w:r>
+        <w:rPr>
+          <w:b/>
+          <w:bCs/>
+          <w:lang w:val="de-DE"/>
+        </w:rPr>
+        <w:t xml:space="preserve"> Geographic </w:t>
+      </w:r>
+      <w:proofErr w:type="spellStart"/>
+      <w:r>
+        <w:rPr>
+          <w:b/>
+          <w:bCs/>
+          <w:lang w:val="de-DE"/>
+        </w:rPr>
+        <w:t>information</w:t>
+      </w:r>
+      <w:proofErr w:type="spellEnd"/>
+      <w:r>
+        <w:rPr>
+          <w:lang w:val="de-DE"/>
+        </w:rPr>
+        <w:t xml:space="preserve"> - Simple feature </w:t>
+      </w:r>
+      <w:proofErr w:type="spellStart"/>
+      <w:r>
+        <w:rPr>
+          <w:lang w:val="de-DE"/>
+        </w:rPr>
+        <w:t>access</w:t>
+      </w:r>
+      <w:proofErr w:type="spellEnd"/>
+      <w:r>
+        <w:rPr>
+          <w:lang w:val="de-DE"/>
+        </w:rPr>
+        <w:t xml:space="preserve"> - Part 2: SQL </w:t>
+      </w:r>
+      <w:proofErr w:type="spellStart"/>
+      <w:r>
+        <w:rPr>
+          <w:lang w:val="de-DE"/>
+        </w:rPr>
+        <w:t>option</w:t>
+      </w:r>
+      <w:proofErr w:type="spellEnd"/>
+      <w:r>
+        <w:rPr>
+          <w:lang w:val="de-DE"/>
+        </w:rPr>
+        <w:t xml:space="preserve">, Arlington 2010. </w:t>
       </w:r>
       <w:r>
         <w:t>Disponível em:  http://www.opengeospatial.org. Acesso em 17 set. 2023.</w:t>
@@ -6847,8 +8510,27 @@
       <w:pPr>
         <w:pStyle w:val="TF-REFERNCIASITEM0"/>
       </w:pPr>
-      <w:r>
-        <w:t xml:space="preserve">OMIJA, Fernando Tetsuo; FATEC ZONA LESTE; FATEC SP; LEYWYSON RAMON; FATEC ZONA LESTE SILVA; JOÃO ALMEIDA SANTOS. </w:t>
+      <w:commentRangeStart w:id="170"/>
+      <w:r>
+        <w:t>OMIJA</w:t>
+      </w:r>
+      <w:commentRangeEnd w:id="170"/>
+      <w:r>
+        <w:rPr>
+          <w:rStyle w:val="Refdecomentrio"/>
+        </w:rPr>
+        <w:commentReference w:id="170"/>
+      </w:r>
+      <w:r>
+        <w:t xml:space="preserve">, Fernando </w:t>
+      </w:r>
+      <w:proofErr w:type="spellStart"/>
+      <w:r>
+        <w:t>Tetsuo</w:t>
+      </w:r>
+      <w:proofErr w:type="spellEnd"/>
+      <w:r>
+        <w:t xml:space="preserve">; FATEC ZONA LESTE; FATEC SP; LEYWYSON RAMON; FATEC ZONA LESTE SILVA; JOÃO ALMEIDA SANTOS. </w:t>
       </w:r>
       <w:r>
         <w:rPr>
@@ -6873,7 +8555,23 @@
           <w:b/>
           <w:bCs/>
         </w:rPr>
-        <w:t>Documentação PostGIS.</w:t>
+        <w:t xml:space="preserve">Documentação </w:t>
+      </w:r>
+      <w:proofErr w:type="spellStart"/>
+      <w:r>
+        <w:rPr>
+          <w:b/>
+          <w:bCs/>
+        </w:rPr>
+        <w:t>PostGIS</w:t>
+      </w:r>
+      <w:proofErr w:type="spellEnd"/>
+      <w:r>
+        <w:rPr>
+          <w:b/>
+          <w:bCs/>
+        </w:rPr>
+        <w:t>.</w:t>
       </w:r>
       <w:r>
         <w:t xml:space="preserve"> 20</w:t>
@@ -6890,14 +8588,38 @@
         <w:pStyle w:val="TF-REFERNCIASITEM0"/>
       </w:pPr>
       <w:r>
-        <w:t xml:space="preserve">RODRIGUES, Marco Antonio. </w:t>
+        <w:t xml:space="preserve">RODRIGUES, Marco </w:t>
+      </w:r>
+      <w:proofErr w:type="spellStart"/>
+      <w:r>
+        <w:t>Antonio</w:t>
+      </w:r>
+      <w:proofErr w:type="spellEnd"/>
+      <w:r>
+        <w:t xml:space="preserve">. </w:t>
       </w:r>
       <w:r>
         <w:rPr>
           <w:b/>
           <w:bCs/>
         </w:rPr>
-        <w:t>Armazenamento e manipulação de dados espaciais no PostgreSQL/PostGIS.</w:t>
+        <w:t>Armazenamento e manipulação de dados espaciais no PostgreSQL/</w:t>
+      </w:r>
+      <w:proofErr w:type="spellStart"/>
+      <w:r>
+        <w:rPr>
+          <w:b/>
+          <w:bCs/>
+        </w:rPr>
+        <w:t>PostGIS</w:t>
+      </w:r>
+      <w:proofErr w:type="spellEnd"/>
+      <w:r>
+        <w:rPr>
+          <w:b/>
+          <w:bCs/>
+        </w:rPr>
+        <w:t>.</w:t>
       </w:r>
       <w:r>
         <w:t xml:space="preserve"> 2018. 70 f. Trabalho de Conclusão de Curso (Graduação em Sistemas de Informação) – Universidade Federal de Uberlândia, Uberlândia</w:t>
@@ -6909,9 +8631,26 @@
     <w:p>
       <w:pPr>
         <w:pStyle w:val="TF-REFERNCIASITEM0"/>
-      </w:pPr>
-      <w:r>
-        <w:t xml:space="preserve">SILVA, Viviane Rodrigues da; BARCELOS, Bráulio Frances. </w:t>
+        <w:rPr>
+          <w:lang w:val="en-US"/>
+          <w:rPrChange w:id="171" w:author="Dalton Solano dos Reis" w:date="2024-05-20T19:43:00Z">
+            <w:rPr/>
+          </w:rPrChange>
+        </w:rPr>
+      </w:pPr>
+      <w:commentRangeStart w:id="172"/>
+      <w:r>
+        <w:t>SILVA</w:t>
+      </w:r>
+      <w:commentRangeEnd w:id="172"/>
+      <w:r>
+        <w:rPr>
+          <w:rStyle w:val="Refdecomentrio"/>
+        </w:rPr>
+        <w:commentReference w:id="172"/>
+      </w:r>
+      <w:r>
+        <w:t xml:space="preserve">, Viviane Rodrigues da; BARCELOS, Bráulio Frances. </w:t>
       </w:r>
       <w:r>
         <w:rPr>
@@ -6921,7 +8660,16 @@
         <w:t>Aplicação do Problema do Caixeiro Viajante para Otimizar Rota de Entrega em uma Distribuidora.</w:t>
       </w:r>
       <w:r>
-        <w:t xml:space="preserve"> 2019.</w:t>
+        <w:t xml:space="preserve"> </w:t>
+      </w:r>
+      <w:r>
+        <w:rPr>
+          <w:lang w:val="en-US"/>
+          <w:rPrChange w:id="173" w:author="Dalton Solano dos Reis" w:date="2024-05-20T19:43:00Z">
+            <w:rPr/>
+          </w:rPrChange>
+        </w:rPr>
+        <w:t>2019.</w:t>
       </w:r>
     </w:p>
     <w:p>
@@ -6929,22 +8677,75 @@
         <w:pStyle w:val="TF-REFERNCIASITEM0"/>
       </w:pPr>
       <w:r>
-        <w:t>ZIMÁNYI, Esteban</w:t>
-      </w:r>
-      <w:r>
-        <w:t xml:space="preserve"> </w:t>
+        <w:rPr>
+          <w:lang w:val="en-US"/>
+          <w:rPrChange w:id="174" w:author="Dalton Solano dos Reis" w:date="2024-05-20T19:43:00Z">
+            <w:rPr/>
+          </w:rPrChange>
+        </w:rPr>
+        <w:t xml:space="preserve">ZIMÁNYI, Esteban </w:t>
       </w:r>
       <w:r>
         <w:rPr>
           <w:i/>
           <w:iCs/>
+          <w:lang w:val="en-US"/>
+          <w:rPrChange w:id="175" w:author="Dalton Solano dos Reis" w:date="2024-05-20T19:43:00Z">
+            <w:rPr>
+              <w:i/>
+              <w:iCs/>
+            </w:rPr>
+          </w:rPrChange>
         </w:rPr>
         <w:t>et al.</w:t>
       </w:r>
       <w:r>
-        <w:t xml:space="preserve"> MobilityDB: A mobility database based on PostgreSQL and PostGIS</w:t>
-      </w:r>
-      <w:r>
+        <w:rPr>
+          <w:lang w:val="en-US"/>
+          <w:rPrChange w:id="176" w:author="Dalton Solano dos Reis" w:date="2024-05-20T19:43:00Z">
+            <w:rPr/>
+          </w:rPrChange>
+        </w:rPr>
+        <w:t xml:space="preserve"> </w:t>
+      </w:r>
+      <w:proofErr w:type="spellStart"/>
+      <w:r>
+        <w:rPr>
+          <w:lang w:val="en-US"/>
+          <w:rPrChange w:id="177" w:author="Dalton Solano dos Reis" w:date="2024-05-20T19:43:00Z">
+            <w:rPr/>
+          </w:rPrChange>
+        </w:rPr>
+        <w:t>MobilityDB</w:t>
+      </w:r>
+      <w:proofErr w:type="spellEnd"/>
+      <w:r>
+        <w:rPr>
+          <w:lang w:val="en-US"/>
+          <w:rPrChange w:id="178" w:author="Dalton Solano dos Reis" w:date="2024-05-20T19:43:00Z">
+            <w:rPr/>
+          </w:rPrChange>
+        </w:rPr>
+        <w:t xml:space="preserve">: A mobility database based on PostgreSQL and </w:t>
+      </w:r>
+      <w:proofErr w:type="spellStart"/>
+      <w:r>
+        <w:rPr>
+          <w:lang w:val="en-US"/>
+          <w:rPrChange w:id="179" w:author="Dalton Solano dos Reis" w:date="2024-05-20T19:43:00Z">
+            <w:rPr/>
+          </w:rPrChange>
+        </w:rPr>
+        <w:t>PostGIS</w:t>
+      </w:r>
+      <w:proofErr w:type="spellEnd"/>
+      <w:r>
+        <w:rPr>
+          <w:lang w:val="en-US"/>
+          <w:rPrChange w:id="180" w:author="Dalton Solano dos Reis" w:date="2024-05-20T19:43:00Z">
+            <w:rPr/>
+          </w:rPrChange>
+        </w:rPr>
         <w:t xml:space="preserve">. </w:t>
       </w:r>
       <w:r>
@@ -6952,7 +8753,55 @@
           <w:b/>
           <w:bCs/>
         </w:rPr>
-        <w:t>ACM Transactions on Database Systems (TODS)</w:t>
+        <w:t xml:space="preserve">ACM </w:t>
+      </w:r>
+      <w:proofErr w:type="spellStart"/>
+      <w:r>
+        <w:rPr>
+          <w:b/>
+          <w:bCs/>
+        </w:rPr>
+        <w:t>Transactions</w:t>
+      </w:r>
+      <w:proofErr w:type="spellEnd"/>
+      <w:r>
+        <w:rPr>
+          <w:b/>
+          <w:bCs/>
+        </w:rPr>
+        <w:t xml:space="preserve"> </w:t>
+      </w:r>
+      <w:proofErr w:type="spellStart"/>
+      <w:r>
+        <w:rPr>
+          <w:b/>
+          <w:bCs/>
+        </w:rPr>
+        <w:t>on</w:t>
+      </w:r>
+      <w:proofErr w:type="spellEnd"/>
+      <w:r>
+        <w:rPr>
+          <w:b/>
+          <w:bCs/>
+        </w:rPr>
+        <w:t xml:space="preserve"> </w:t>
+      </w:r>
+      <w:proofErr w:type="spellStart"/>
+      <w:r>
+        <w:rPr>
+          <w:b/>
+          <w:bCs/>
+        </w:rPr>
+        <w:t>Database</w:t>
+      </w:r>
+      <w:proofErr w:type="spellEnd"/>
+      <w:r>
+        <w:rPr>
+          <w:b/>
+          <w:bCs/>
+        </w:rPr>
+        <w:t xml:space="preserve"> Systems (TODS)</w:t>
       </w:r>
       <w:r>
         <w:t xml:space="preserve">, </w:t>
@@ -7208,6 +9057,12 @@
                 <w:sz w:val="18"/>
               </w:rPr>
             </w:pPr>
+            <w:r>
+              <w:rPr>
+                <w:sz w:val="18"/>
+              </w:rPr>
+              <w:t>X</w:t>
+            </w:r>
           </w:p>
         </w:tc>
         <w:tc>
@@ -7324,6 +9179,12 @@
                 <w:sz w:val="18"/>
               </w:rPr>
             </w:pPr>
+            <w:r>
+              <w:rPr>
+                <w:sz w:val="18"/>
+              </w:rPr>
+              <w:t>X</w:t>
+            </w:r>
           </w:p>
         </w:tc>
         <w:tc>
@@ -7457,6 +9318,12 @@
                 <w:sz w:val="18"/>
               </w:rPr>
             </w:pPr>
+            <w:r>
+              <w:rPr>
+                <w:sz w:val="18"/>
+              </w:rPr>
+              <w:t>X</w:t>
+            </w:r>
           </w:p>
         </w:tc>
         <w:tc>
@@ -7573,6 +9440,12 @@
                 <w:sz w:val="18"/>
               </w:rPr>
             </w:pPr>
+            <w:r>
+              <w:rPr>
+                <w:sz w:val="18"/>
+              </w:rPr>
+              <w:t>X</w:t>
+            </w:r>
           </w:p>
         </w:tc>
         <w:tc>
@@ -7705,6 +9578,12 @@
                 <w:sz w:val="18"/>
               </w:rPr>
             </w:pPr>
+            <w:r>
+              <w:rPr>
+                <w:sz w:val="18"/>
+              </w:rPr>
+              <w:t>X</w:t>
+            </w:r>
           </w:p>
         </w:tc>
         <w:tc>
@@ -7820,6 +9699,12 @@
                 <w:sz w:val="18"/>
               </w:rPr>
             </w:pPr>
+            <w:r>
+              <w:rPr>
+                <w:sz w:val="18"/>
+              </w:rPr>
+              <w:t>X</w:t>
+            </w:r>
           </w:p>
         </w:tc>
         <w:tc>
@@ -7948,6 +9833,12 @@
                 <w:sz w:val="18"/>
               </w:rPr>
             </w:pPr>
+            <w:r>
+              <w:rPr>
+                <w:sz w:val="18"/>
+              </w:rPr>
+              <w:t>X</w:t>
+            </w:r>
           </w:p>
         </w:tc>
         <w:tc>
@@ -8064,6 +9955,12 @@
                 <w:sz w:val="18"/>
               </w:rPr>
             </w:pPr>
+            <w:r>
+              <w:rPr>
+                <w:sz w:val="18"/>
+              </w:rPr>
+              <w:t>X</w:t>
+            </w:r>
           </w:p>
         </w:tc>
         <w:tc>
@@ -8192,6 +10089,12 @@
                 <w:sz w:val="18"/>
               </w:rPr>
             </w:pPr>
+            <w:r>
+              <w:rPr>
+                <w:sz w:val="18"/>
+              </w:rPr>
+              <w:t>X</w:t>
+            </w:r>
           </w:p>
         </w:tc>
         <w:tc>
@@ -8342,6 +10245,12 @@
                 <w:sz w:val="18"/>
               </w:rPr>
             </w:pPr>
+            <w:r>
+              <w:rPr>
+                <w:sz w:val="18"/>
+              </w:rPr>
+              <w:t>X</w:t>
+            </w:r>
           </w:p>
         </w:tc>
         <w:tc>
@@ -8435,6 +10344,12 @@
                 <w:sz w:val="18"/>
               </w:rPr>
             </w:pPr>
+            <w:r>
+              <w:rPr>
+                <w:sz w:val="18"/>
+              </w:rPr>
+              <w:t>X</w:t>
+            </w:r>
           </w:p>
         </w:tc>
         <w:tc>
@@ -8562,6 +10477,12 @@
                 <w:sz w:val="18"/>
               </w:rPr>
             </w:pPr>
+            <w:r>
+              <w:rPr>
+                <w:sz w:val="18"/>
+              </w:rPr>
+              <w:t>X</w:t>
+            </w:r>
           </w:p>
         </w:tc>
         <w:tc>
@@ -8690,6 +10611,12 @@
                 <w:sz w:val="18"/>
               </w:rPr>
             </w:pPr>
+            <w:r>
+              <w:rPr>
+                <w:sz w:val="18"/>
+              </w:rPr>
+              <w:t>X</w:t>
+            </w:r>
           </w:p>
         </w:tc>
         <w:tc>
@@ -8842,6 +10769,12 @@
                 <w:sz w:val="18"/>
               </w:rPr>
             </w:pPr>
+            <w:r>
+              <w:rPr>
+                <w:sz w:val="18"/>
+              </w:rPr>
+              <w:t>X</w:t>
+            </w:r>
           </w:p>
         </w:tc>
         <w:tc>
@@ -8958,6 +10891,12 @@
                 <w:sz w:val="18"/>
               </w:rPr>
             </w:pPr>
+            <w:r>
+              <w:rPr>
+                <w:sz w:val="18"/>
+              </w:rPr>
+              <w:t>X</w:t>
+            </w:r>
           </w:p>
         </w:tc>
         <w:tc>
@@ -9051,6 +10990,12 @@
                 <w:sz w:val="18"/>
               </w:rPr>
             </w:pPr>
+            <w:r>
+              <w:rPr>
+                <w:sz w:val="18"/>
+              </w:rPr>
+              <w:t>X</w:t>
+            </w:r>
           </w:p>
         </w:tc>
         <w:tc>
@@ -9110,10 +11055,10 @@
       </w:pPr>
     </w:p>
     <w:sectPr>
-      <w:headerReference w:type="default" r:id="rId13"/>
-      <w:footerReference w:type="even" r:id="rId14"/>
-      <w:footerReference w:type="default" r:id="rId15"/>
-      <w:headerReference w:type="first" r:id="rId16"/>
+      <w:headerReference w:type="default" r:id="rId17"/>
+      <w:footerReference w:type="even" r:id="rId18"/>
+      <w:footerReference w:type="default" r:id="rId19"/>
+      <w:headerReference w:type="first" r:id="rId20"/>
       <w:pgSz w:w="11901" w:h="16817" w:code="9"/>
       <w:pgMar w:top="1134" w:right="1134" w:bottom="1134" w:left="1701" w:header="720" w:footer="720" w:gutter="0"/>
       <w:pgNumType w:start="1"/>
@@ -9122,6 +11067,121 @@
     </w:sectPr>
   </w:body>
 </w:document>
+</file>
+
+<file path=word/comments.xml><?xml version="1.0" encoding="utf-8"?>
+<w:comments xmlns:wpc="http://schemas.microsoft.com/office/word/2010/wordprocessingCanvas" xmlns:cx="http://schemas.microsoft.com/office/drawing/2014/chartex" xmlns:cx1="http://schemas.microsoft.com/office/drawing/2015/9/8/chartex" xmlns:cx2="http://schemas.microsoft.com/office/drawing/2015/10/21/chartex" xmlns:cx3="http://schemas.microsoft.com/office/drawing/2016/5/9/chartex" xmlns:cx4="http://schemas.microsoft.com/office/drawing/2016/5/10/chartex" xmlns:cx5="http://schemas.microsoft.com/office/drawing/2016/5/11/chartex" xmlns:cx6="http://schemas.microsoft.com/office/drawing/2016/5/12/chartex" xmlns:cx7="http://schemas.microsoft.com/office/drawing/2016/5/13/chartex" xmlns:cx8="http://schemas.microsoft.com/office/drawing/2016/5/14/chartex" xmlns:mc="http://schemas.openxmlformats.org/markup-compatibility/2006" xmlns:aink="http://schemas.microsoft.com/office/drawing/2016/ink" xmlns:am3d="http://schemas.microsoft.com/office/drawing/2017/model3d" xmlns:o="urn:schemas-microsoft-com:office:office" xmlns:oel="http://schemas.microsoft.com/office/2019/extlst" xmlns:r="http://schemas.openxmlformats.org/officeDocument/2006/relationships" xmlns:m="http://schemas.openxmlformats.org/officeDocument/2006/math" xmlns:v="urn:schemas-microsoft-com:vml" xmlns:wp14="http://schemas.microsoft.com/office/word/2010/wordprocessingDrawing" xmlns:wp="http://schemas.openxmlformats.org/drawingml/2006/wordprocessingDrawing" xmlns:w10="urn:schemas-microsoft-com:office:word" xmlns:w="http://schemas.openxmlformats.org/wordprocessingml/2006/main" xmlns:w14="http://schemas.microsoft.com/office/word/2010/wordml" xmlns:w15="http://schemas.microsoft.com/office/word/2012/wordml" xmlns:w16cex="http://schemas.microsoft.com/office/word/2018/wordml/cex" xmlns:w16cid="http://schemas.microsoft.com/office/word/2016/wordml/cid" xmlns:w16="http://schemas.microsoft.com/office/word/2018/wordml" xmlns:w16sdtdh="http://schemas.microsoft.com/office/word/2020/wordml/sdtdatahash" xmlns:w16se="http://schemas.microsoft.com/office/word/2015/wordml/symex" xmlns:wpg="http://schemas.microsoft.com/office/word/2010/wordprocessingGroup" xmlns:wpi="http://schemas.microsoft.com/office/word/2010/wordprocessingInk" xmlns:wne="http://schemas.microsoft.com/office/word/2006/wordml" xmlns:wps="http://schemas.microsoft.com/office/word/2010/wordprocessingShape" mc:Ignorable="w14 w15 w16se w16cid w16 w16cex w16sdtdh wp14">
+  <w:comment w:id="132" w:author="Dalton Solano dos Reis" w:date="2024-05-20T20:28:00Z" w:initials="DS">
+    <w:p>
+      <w:r>
+        <w:rPr>
+          <w:rStyle w:val="Refdecomentrio"/>
+        </w:rPr>
+        <w:annotationRef/>
+      </w:r>
+      <w:r>
+        <w:rPr>
+          <w:color w:val="000000"/>
+          <w:sz w:val="20"/>
+          <w:szCs w:val="20"/>
+        </w:rPr>
+        <w:t>Acho que falta uma etapa de especificação (diagrama …).</w:t>
+      </w:r>
+    </w:p>
+  </w:comment>
+  <w:comment w:id="170" w:author="Dalton Solano dos Reis" w:date="2024-05-20T20:43:00Z" w:initials="DS">
+    <w:p>
+      <w:r>
+        <w:rPr>
+          <w:rStyle w:val="Refdecomentrio"/>
+        </w:rPr>
+        <w:annotationRef/>
+      </w:r>
+      <w:r>
+        <w:rPr>
+          <w:color w:val="000000"/>
+          <w:sz w:val="20"/>
+          <w:szCs w:val="20"/>
+        </w:rPr>
+        <w:t>Na citação está</w:t>
+      </w:r>
+    </w:p>
+    <w:p>
+      <w:r>
+        <w:rPr>
+          <w:color w:val="000000"/>
+          <w:sz w:val="20"/>
+          <w:szCs w:val="20"/>
+        </w:rPr>
+        <w:t>Omija et. al. (2021</w:t>
+      </w:r>
+    </w:p>
+    <w:p/>
+    <w:p>
+      <w:r>
+        <w:rPr>
+          <w:color w:val="000000"/>
+          <w:sz w:val="20"/>
+          <w:szCs w:val="20"/>
+        </w:rPr>
+        <w:t>É mesmo et. al.</w:t>
+      </w:r>
+    </w:p>
+  </w:comment>
+  <w:comment w:id="172" w:author="Dalton Solano dos Reis" w:date="2024-05-20T20:44:00Z" w:initials="DS">
+    <w:p>
+      <w:r>
+        <w:rPr>
+          <w:rStyle w:val="Refdecomentrio"/>
+        </w:rPr>
+        <w:annotationRef/>
+      </w:r>
+      <w:r>
+        <w:rPr>
+          <w:color w:val="000000"/>
+          <w:sz w:val="20"/>
+          <w:szCs w:val="20"/>
+        </w:rPr>
+        <w:t>Silva et. al. (2019</w:t>
+      </w:r>
+    </w:p>
+    <w:p/>
+    <w:p>
+      <w:r>
+        <w:rPr>
+          <w:color w:val="000000"/>
+          <w:sz w:val="20"/>
+          <w:szCs w:val="20"/>
+        </w:rPr>
+        <w:t>Dois autores não é et. al.</w:t>
+      </w:r>
+    </w:p>
+  </w:comment>
+</w:comments>
+</file>
+
+<file path=word/commentsExtended.xml><?xml version="1.0" encoding="utf-8"?>
+<w15:commentsEx xmlns:wpc="http://schemas.microsoft.com/office/word/2010/wordprocessingCanvas" xmlns:cx="http://schemas.microsoft.com/office/drawing/2014/chartex" xmlns:cx1="http://schemas.microsoft.com/office/drawing/2015/9/8/chartex" xmlns:cx2="http://schemas.microsoft.com/office/drawing/2015/10/21/chartex" xmlns:cx3="http://schemas.microsoft.com/office/drawing/2016/5/9/chartex" xmlns:cx4="http://schemas.microsoft.com/office/drawing/2016/5/10/chartex" xmlns:cx5="http://schemas.microsoft.com/office/drawing/2016/5/11/chartex" xmlns:cx6="http://schemas.microsoft.com/office/drawing/2016/5/12/chartex" xmlns:cx7="http://schemas.microsoft.com/office/drawing/2016/5/13/chartex" xmlns:cx8="http://schemas.microsoft.com/office/drawing/2016/5/14/chartex" xmlns:mc="http://schemas.openxmlformats.org/markup-compatibility/2006" xmlns:aink="http://schemas.microsoft.com/office/drawing/2016/ink" xmlns:am3d="http://schemas.microsoft.com/office/drawing/2017/model3d" xmlns:o="urn:schemas-microsoft-com:office:office" xmlns:oel="http://schemas.microsoft.com/office/2019/extlst" xmlns:r="http://schemas.openxmlformats.org/officeDocument/2006/relationships" xmlns:m="http://schemas.openxmlformats.org/officeDocument/2006/math" xmlns:v="urn:schemas-microsoft-com:vml" xmlns:wp14="http://schemas.microsoft.com/office/word/2010/wordprocessingDrawing" xmlns:wp="http://schemas.openxmlformats.org/drawingml/2006/wordprocessingDrawing" xmlns:w10="urn:schemas-microsoft-com:office:word" xmlns:w="http://schemas.openxmlformats.org/wordprocessingml/2006/main" xmlns:w14="http://schemas.microsoft.com/office/word/2010/wordml" xmlns:w15="http://schemas.microsoft.com/office/word/2012/wordml" xmlns:w16cex="http://schemas.microsoft.com/office/word/2018/wordml/cex" xmlns:w16cid="http://schemas.microsoft.com/office/word/2016/wordml/cid" xmlns:w16="http://schemas.microsoft.com/office/word/2018/wordml" xmlns:w16sdtdh="http://schemas.microsoft.com/office/word/2020/wordml/sdtdatahash" xmlns:w16se="http://schemas.microsoft.com/office/word/2015/wordml/symex" xmlns:wpg="http://schemas.microsoft.com/office/word/2010/wordprocessingGroup" xmlns:wpi="http://schemas.microsoft.com/office/word/2010/wordprocessingInk" xmlns:wne="http://schemas.microsoft.com/office/word/2006/wordml" xmlns:wps="http://schemas.microsoft.com/office/word/2010/wordprocessingShape" mc:Ignorable="w14 w15 w16se w16cid w16 w16cex w16sdtdh wp14">
+  <w15:commentEx w15:paraId="72008CCA" w15:done="0"/>
+  <w15:commentEx w15:paraId="48303B31" w15:done="0"/>
+  <w15:commentEx w15:paraId="3B2416B9" w15:done="0"/>
+</w15:commentsEx>
+</file>
+
+<file path=word/commentsExtensible.xml><?xml version="1.0" encoding="utf-8"?>
+<w16cex:commentsExtensible xmlns:wpc="http://schemas.microsoft.com/office/word/2010/wordprocessingCanvas" xmlns:cx="http://schemas.microsoft.com/office/drawing/2014/chartex" xmlns:cx1="http://schemas.microsoft.com/office/drawing/2015/9/8/chartex" xmlns:cx2="http://schemas.microsoft.com/office/drawing/2015/10/21/chartex" xmlns:cx3="http://schemas.microsoft.com/office/drawing/2016/5/9/chartex" xmlns:cx4="http://schemas.microsoft.com/office/drawing/2016/5/10/chartex" xmlns:cx5="http://schemas.microsoft.com/office/drawing/2016/5/11/chartex" xmlns:cx6="http://schemas.microsoft.com/office/drawing/2016/5/12/chartex" xmlns:cx7="http://schemas.microsoft.com/office/drawing/2016/5/13/chartex" xmlns:cx8="http://schemas.microsoft.com/office/drawing/2016/5/14/chartex" xmlns:cr="http://schemas.microsoft.com/office/comments/2020/reactions" xmlns:mc="http://schemas.openxmlformats.org/markup-compatibility/2006" xmlns:aink="http://schemas.microsoft.com/office/drawing/2016/ink" xmlns:am3d="http://schemas.microsoft.com/office/drawing/2017/model3d" xmlns:o="urn:schemas-microsoft-com:office:office" xmlns:oel="http://schemas.microsoft.com/office/2019/extlst" xmlns:r="http://schemas.openxmlformats.org/officeDocument/2006/relationships" xmlns:m="http://schemas.openxmlformats.org/officeDocument/2006/math" xmlns:v="urn:schemas-microsoft-com:vml" xmlns:wp14="http://schemas.microsoft.com/office/word/2010/wordprocessingDrawing" xmlns:wp="http://schemas.openxmlformats.org/drawingml/2006/wordprocessingDrawing" xmlns:w10="urn:schemas-microsoft-com:office:word" xmlns:w="http://schemas.openxmlformats.org/wordprocessingml/2006/main" xmlns:w14="http://schemas.microsoft.com/office/word/2010/wordml" xmlns:w15="http://schemas.microsoft.com/office/word/2012/wordml" xmlns:w16cex="http://schemas.microsoft.com/office/word/2018/wordml/cex" xmlns:w16cid="http://schemas.microsoft.com/office/word/2016/wordml/cid" xmlns:w16="http://schemas.microsoft.com/office/word/2018/wordml" xmlns:w16sdtdh="http://schemas.microsoft.com/office/word/2020/wordml/sdtdatahash" xmlns:w16se="http://schemas.microsoft.com/office/word/2015/wordml/symex" xmlns:wpg="http://schemas.microsoft.com/office/word/2010/wordprocessingGroup" xmlns:wpi="http://schemas.microsoft.com/office/word/2010/wordprocessingInk" xmlns:wne="http://schemas.microsoft.com/office/word/2006/wordml" xmlns:wps="http://schemas.microsoft.com/office/word/2010/wordprocessingShape" mc:Ignorable="w14 w15 w16se w16cid w16 w16cex w16sdtdh cr wp14">
+  <w16cex:commentExtensible w16cex:durableId="7EFC1A63" w16cex:dateUtc="2024-05-20T23:28:00Z"/>
+  <w16cex:commentExtensible w16cex:durableId="537BF917" w16cex:dateUtc="2024-05-20T23:43:00Z"/>
+  <w16cex:commentExtensible w16cex:durableId="53D83FF2" w16cex:dateUtc="2024-05-20T23:44:00Z"/>
+</w16cex:commentsExtensible>
+</file>
+
+<file path=word/commentsIds.xml><?xml version="1.0" encoding="utf-8"?>
+<w16cid:commentsIds xmlns:wpc="http://schemas.microsoft.com/office/word/2010/wordprocessingCanvas" xmlns:cx="http://schemas.microsoft.com/office/drawing/2014/chartex" xmlns:cx1="http://schemas.microsoft.com/office/drawing/2015/9/8/chartex" xmlns:cx2="http://schemas.microsoft.com/office/drawing/2015/10/21/chartex" xmlns:cx3="http://schemas.microsoft.com/office/drawing/2016/5/9/chartex" xmlns:cx4="http://schemas.microsoft.com/office/drawing/2016/5/10/chartex" xmlns:cx5="http://schemas.microsoft.com/office/drawing/2016/5/11/chartex" xmlns:cx6="http://schemas.microsoft.com/office/drawing/2016/5/12/chartex" xmlns:cx7="http://schemas.microsoft.com/office/drawing/2016/5/13/chartex" xmlns:cx8="http://schemas.microsoft.com/office/drawing/2016/5/14/chartex" xmlns:mc="http://schemas.openxmlformats.org/markup-compatibility/2006" xmlns:aink="http://schemas.microsoft.com/office/drawing/2016/ink" xmlns:am3d="http://schemas.microsoft.com/office/drawing/2017/model3d" xmlns:o="urn:schemas-microsoft-com:office:office" xmlns:oel="http://schemas.microsoft.com/office/2019/extlst" xmlns:r="http://schemas.openxmlformats.org/officeDocument/2006/relationships" xmlns:m="http://schemas.openxmlformats.org/officeDocument/2006/math" xmlns:v="urn:schemas-microsoft-com:vml" xmlns:wp14="http://schemas.microsoft.com/office/word/2010/wordprocessingDrawing" xmlns:wp="http://schemas.openxmlformats.org/drawingml/2006/wordprocessingDrawing" xmlns:w10="urn:schemas-microsoft-com:office:word" xmlns:w="http://schemas.openxmlformats.org/wordprocessingml/2006/main" xmlns:w14="http://schemas.microsoft.com/office/word/2010/wordml" xmlns:w15="http://schemas.microsoft.com/office/word/2012/wordml" xmlns:w16cex="http://schemas.microsoft.com/office/word/2018/wordml/cex" xmlns:w16cid="http://schemas.microsoft.com/office/word/2016/wordml/cid" xmlns:w16="http://schemas.microsoft.com/office/word/2018/wordml" xmlns:w16sdtdh="http://schemas.microsoft.com/office/word/2020/wordml/sdtdatahash" xmlns:w16se="http://schemas.microsoft.com/office/word/2015/wordml/symex" xmlns:wpg="http://schemas.microsoft.com/office/word/2010/wordprocessingGroup" xmlns:wpi="http://schemas.microsoft.com/office/word/2010/wordprocessingInk" xmlns:wne="http://schemas.microsoft.com/office/word/2006/wordml" xmlns:wps="http://schemas.microsoft.com/office/word/2010/wordprocessingShape" mc:Ignorable="w14 w15 w16se w16cid w16 w16cex w16sdtdh wp14">
+  <w16cid:commentId w16cid:paraId="72008CCA" w16cid:durableId="7EFC1A63"/>
+  <w16cid:commentId w16cid:paraId="48303B31" w16cid:durableId="537BF917"/>
+  <w16cid:commentId w16cid:paraId="3B2416B9" w16cid:durableId="53D83FF2"/>
+</w16cid:commentsIds>
 </file>
 
 <file path=word/endnotes.xml><?xml version="1.0" encoding="utf-8"?>
@@ -10722,6 +12782,14 @@
     </w:lvlOverride>
   </w:num>
 </w:numbering>
+</file>
+
+<file path=word/people.xml><?xml version="1.0" encoding="utf-8"?>
+<w15:people xmlns:wpc="http://schemas.microsoft.com/office/word/2010/wordprocessingCanvas" xmlns:cx="http://schemas.microsoft.com/office/drawing/2014/chartex" xmlns:cx1="http://schemas.microsoft.com/office/drawing/2015/9/8/chartex" xmlns:cx2="http://schemas.microsoft.com/office/drawing/2015/10/21/chartex" xmlns:cx3="http://schemas.microsoft.com/office/drawing/2016/5/9/chartex" xmlns:cx4="http://schemas.microsoft.com/office/drawing/2016/5/10/chartex" xmlns:cx5="http://schemas.microsoft.com/office/drawing/2016/5/11/chartex" xmlns:cx6="http://schemas.microsoft.com/office/drawing/2016/5/12/chartex" xmlns:cx7="http://schemas.microsoft.com/office/drawing/2016/5/13/chartex" xmlns:cx8="http://schemas.microsoft.com/office/drawing/2016/5/14/chartex" xmlns:mc="http://schemas.openxmlformats.org/markup-compatibility/2006" xmlns:aink="http://schemas.microsoft.com/office/drawing/2016/ink" xmlns:am3d="http://schemas.microsoft.com/office/drawing/2017/model3d" xmlns:o="urn:schemas-microsoft-com:office:office" xmlns:oel="http://schemas.microsoft.com/office/2019/extlst" xmlns:r="http://schemas.openxmlformats.org/officeDocument/2006/relationships" xmlns:m="http://schemas.openxmlformats.org/officeDocument/2006/math" xmlns:v="urn:schemas-microsoft-com:vml" xmlns:wp14="http://schemas.microsoft.com/office/word/2010/wordprocessingDrawing" xmlns:wp="http://schemas.openxmlformats.org/drawingml/2006/wordprocessingDrawing" xmlns:w10="urn:schemas-microsoft-com:office:word" xmlns:w="http://schemas.openxmlformats.org/wordprocessingml/2006/main" xmlns:w14="http://schemas.microsoft.com/office/word/2010/wordml" xmlns:w15="http://schemas.microsoft.com/office/word/2012/wordml" xmlns:w16cex="http://schemas.microsoft.com/office/word/2018/wordml/cex" xmlns:w16cid="http://schemas.microsoft.com/office/word/2016/wordml/cid" xmlns:w16="http://schemas.microsoft.com/office/word/2018/wordml" xmlns:w16sdtdh="http://schemas.microsoft.com/office/word/2020/wordml/sdtdatahash" xmlns:w16se="http://schemas.microsoft.com/office/word/2015/wordml/symex" xmlns:wpg="http://schemas.microsoft.com/office/word/2010/wordprocessingGroup" xmlns:wpi="http://schemas.microsoft.com/office/word/2010/wordprocessingInk" xmlns:wne="http://schemas.microsoft.com/office/word/2006/wordml" xmlns:wps="http://schemas.microsoft.com/office/word/2010/wordprocessingShape" mc:Ignorable="w14 w15 w16se w16cid w16 w16cex w16sdtdh wp14">
+  <w15:person w15:author="Dalton Solano dos Reis">
+    <w15:presenceInfo w15:providerId="AD" w15:userId="S::dalton@furb.br::6af4c44a-d9df-45de-a1b2-d9ee411f495f"/>
+  </w15:person>
+</w15:people>
 </file>
 
 <file path=word/styles.xml><?xml version="1.0" encoding="utf-8"?>
@@ -13147,6 +15215,67 @@
 </file>
 
 <file path=customXml/item1.xml><?xml version="1.0" encoding="utf-8"?>
+<b:Sources xmlns:b="http://schemas.openxmlformats.org/officeDocument/2006/bibliography" xmlns="http://schemas.openxmlformats.org/officeDocument/2006/bibliography" SelectedStyle="" StyleName=""/>
+</file>
+
+<file path=customXml/item2.xml><?xml version="1.0" encoding="utf-8"?>
+<?mso-contentType ?>
+<FormTemplates xmlns="http://schemas.microsoft.com/sharepoint/v3/contenttype/forms">
+  <Display>DocumentLibraryForm</Display>
+  <Edit>DocumentLibraryForm</Edit>
+  <New>DocumentLibraryForm</New>
+</FormTemplates>
+</file>
+
+<file path=customXml/item3.xml><?xml version="1.0" encoding="utf-8"?>
+<p:properties xmlns:p="http://schemas.microsoft.com/office/2006/metadata/properties" xmlns:xsi="http://www.w3.org/2001/XMLSchema-instance" xmlns:pc="http://schemas.microsoft.com/office/infopath/2007/PartnerControls">
+  <documentManagement>
+    <Has_Teacher_Only_SectionGroup xmlns="f8440490-6d1a-488a-8abf-48b89d0123a0" xsi:nil="true"/>
+    <NotebookType xmlns="f8440490-6d1a-488a-8abf-48b89d0123a0" xsi:nil="true"/>
+    <DefaultSectionNames xmlns="f8440490-6d1a-488a-8abf-48b89d0123a0" xsi:nil="true"/>
+    <Self_Registration_Enabled xmlns="f8440490-6d1a-488a-8abf-48b89d0123a0" xsi:nil="true"/>
+    <FolderType xmlns="f8440490-6d1a-488a-8abf-48b89d0123a0" xsi:nil="true"/>
+    <AppVersion xmlns="f8440490-6d1a-488a-8abf-48b89d0123a0" xsi:nil="true"/>
+    <TeamsChannelId xmlns="f8440490-6d1a-488a-8abf-48b89d0123a0" xsi:nil="true"/>
+    <IsNotebookLocked xmlns="f8440490-6d1a-488a-8abf-48b89d0123a0" xsi:nil="true"/>
+    <Students xmlns="f8440490-6d1a-488a-8abf-48b89d0123a0">
+      <UserInfo>
+        <DisplayName/>
+        <AccountId xsi:nil="true"/>
+        <AccountType/>
+      </UserInfo>
+    </Students>
+    <Templates xmlns="f8440490-6d1a-488a-8abf-48b89d0123a0" xsi:nil="true"/>
+    <CultureName xmlns="f8440490-6d1a-488a-8abf-48b89d0123a0" xsi:nil="true"/>
+    <Invited_Students xmlns="f8440490-6d1a-488a-8abf-48b89d0123a0" xsi:nil="true"/>
+    <Owner xmlns="f8440490-6d1a-488a-8abf-48b89d0123a0">
+      <UserInfo>
+        <DisplayName/>
+        <AccountId xsi:nil="true"/>
+        <AccountType/>
+      </UserInfo>
+    </Owner>
+    <Teachers xmlns="f8440490-6d1a-488a-8abf-48b89d0123a0">
+      <UserInfo>
+        <DisplayName/>
+        <AccountId xsi:nil="true"/>
+        <AccountType/>
+      </UserInfo>
+    </Teachers>
+    <Student_Groups xmlns="f8440490-6d1a-488a-8abf-48b89d0123a0">
+      <UserInfo>
+        <DisplayName/>
+        <AccountId xsi:nil="true"/>
+        <AccountType/>
+      </UserInfo>
+    </Student_Groups>
+    <Invited_Teachers xmlns="f8440490-6d1a-488a-8abf-48b89d0123a0" xsi:nil="true"/>
+    <Is_Collaboration_Space_Locked xmlns="f8440490-6d1a-488a-8abf-48b89d0123a0" xsi:nil="true"/>
+  </documentManagement>
+</p:properties>
+</file>
+
+<file path=customXml/item4.xml><?xml version="1.0" encoding="utf-8"?>
 <ct:contentTypeSchema xmlns:ct="http://schemas.microsoft.com/office/2006/metadata/contentType" xmlns:ma="http://schemas.microsoft.com/office/2006/metadata/properties/metaAttributes" ct:_="" ma:_="" ma:contentTypeName="Documento" ma:contentTypeID="0x010100F13453D0801D5E45B1745A09551F1C32" ma:contentTypeVersion="28" ma:contentTypeDescription="Crie um novo documento." ma:contentTypeScope="" ma:versionID="fa9ef3803bb4ef638f344296fd7d9170">
   <xsd:schema xmlns:xsd="http://www.w3.org/2001/XMLSchema" xmlns:xs="http://www.w3.org/2001/XMLSchema" xmlns:p="http://schemas.microsoft.com/office/2006/metadata/properties" xmlns:ns3="f8440490-6d1a-488a-8abf-48b89d0123a0" xmlns:ns4="22206413-f776-4b11-bcb2-0b935dc83731" targetNamespace="http://schemas.microsoft.com/office/2006/metadata/properties" ma:root="true" ma:fieldsID="5a7e583b53460e8ff4480ccd12c418cb" ns3:_="" ns4:_="">
     <xsd:import namespace="f8440490-6d1a-488a-8abf-48b89d0123a0"/>
@@ -13521,68 +15650,33 @@
 </ct:contentTypeSchema>
 </file>
 
-<file path=customXml/item2.xml><?xml version="1.0" encoding="utf-8"?>
-<b:Sources xmlns:b="http://schemas.openxmlformats.org/officeDocument/2006/bibliography" xmlns="http://schemas.openxmlformats.org/officeDocument/2006/bibliography" SelectedStyle="" StyleName=""/>
+<file path=customXml/itemProps1.xml><?xml version="1.0" encoding="utf-8"?>
+<ds:datastoreItem xmlns:ds="http://schemas.openxmlformats.org/officeDocument/2006/customXml" ds:itemID="{90E28FDA-35C6-4FCD-88ED-F93C837A14A5}">
+  <ds:schemaRefs>
+    <ds:schemaRef ds:uri="http://schemas.openxmlformats.org/officeDocument/2006/bibliography"/>
+  </ds:schemaRefs>
+</ds:datastoreItem>
 </file>
 
-<file path=customXml/item3.xml><?xml version="1.0" encoding="utf-8"?>
-<?mso-contentType ?>
-<FormTemplates xmlns="http://schemas.microsoft.com/sharepoint/v3/contenttype/forms">
-  <Display>DocumentLibraryForm</Display>
-  <Edit>DocumentLibraryForm</Edit>
-  <New>DocumentLibraryForm</New>
-</FormTemplates>
+<file path=customXml/itemProps2.xml><?xml version="1.0" encoding="utf-8"?>
+<ds:datastoreItem xmlns:ds="http://schemas.openxmlformats.org/officeDocument/2006/customXml" ds:itemID="{7B1E6EB0-B3F5-485A-9397-E673FC4F5C49}">
+  <ds:schemaRefs>
+    <ds:schemaRef ds:uri="http://schemas.microsoft.com/sharepoint/v3/contenttype/forms"/>
+  </ds:schemaRefs>
+</ds:datastoreItem>
 </file>
 
-<file path=customXml/item4.xml><?xml version="1.0" encoding="utf-8"?>
-<p:properties xmlns:p="http://schemas.microsoft.com/office/2006/metadata/properties" xmlns:xsi="http://www.w3.org/2001/XMLSchema-instance" xmlns:pc="http://schemas.microsoft.com/office/infopath/2007/PartnerControls">
-  <documentManagement>
-    <Has_Teacher_Only_SectionGroup xmlns="f8440490-6d1a-488a-8abf-48b89d0123a0" xsi:nil="true"/>
-    <NotebookType xmlns="f8440490-6d1a-488a-8abf-48b89d0123a0" xsi:nil="true"/>
-    <DefaultSectionNames xmlns="f8440490-6d1a-488a-8abf-48b89d0123a0" xsi:nil="true"/>
-    <Self_Registration_Enabled xmlns="f8440490-6d1a-488a-8abf-48b89d0123a0" xsi:nil="true"/>
-    <FolderType xmlns="f8440490-6d1a-488a-8abf-48b89d0123a0" xsi:nil="true"/>
-    <AppVersion xmlns="f8440490-6d1a-488a-8abf-48b89d0123a0" xsi:nil="true"/>
-    <TeamsChannelId xmlns="f8440490-6d1a-488a-8abf-48b89d0123a0" xsi:nil="true"/>
-    <IsNotebookLocked xmlns="f8440490-6d1a-488a-8abf-48b89d0123a0" xsi:nil="true"/>
-    <Students xmlns="f8440490-6d1a-488a-8abf-48b89d0123a0">
-      <UserInfo>
-        <DisplayName/>
-        <AccountId xsi:nil="true"/>
-        <AccountType/>
-      </UserInfo>
-    </Students>
-    <Templates xmlns="f8440490-6d1a-488a-8abf-48b89d0123a0" xsi:nil="true"/>
-    <CultureName xmlns="f8440490-6d1a-488a-8abf-48b89d0123a0" xsi:nil="true"/>
-    <Invited_Students xmlns="f8440490-6d1a-488a-8abf-48b89d0123a0" xsi:nil="true"/>
-    <Owner xmlns="f8440490-6d1a-488a-8abf-48b89d0123a0">
-      <UserInfo>
-        <DisplayName/>
-        <AccountId xsi:nil="true"/>
-        <AccountType/>
-      </UserInfo>
-    </Owner>
-    <Teachers xmlns="f8440490-6d1a-488a-8abf-48b89d0123a0">
-      <UserInfo>
-        <DisplayName/>
-        <AccountId xsi:nil="true"/>
-        <AccountType/>
-      </UserInfo>
-    </Teachers>
-    <Student_Groups xmlns="f8440490-6d1a-488a-8abf-48b89d0123a0">
-      <UserInfo>
-        <DisplayName/>
-        <AccountId xsi:nil="true"/>
-        <AccountType/>
-      </UserInfo>
-    </Student_Groups>
-    <Invited_Teachers xmlns="f8440490-6d1a-488a-8abf-48b89d0123a0" xsi:nil="true"/>
-    <Is_Collaboration_Space_Locked xmlns="f8440490-6d1a-488a-8abf-48b89d0123a0" xsi:nil="true"/>
-  </documentManagement>
-</p:properties>
+<file path=customXml/itemProps3.xml><?xml version="1.0" encoding="utf-8"?>
+<ds:datastoreItem xmlns:ds="http://schemas.openxmlformats.org/officeDocument/2006/customXml" ds:itemID="{41853661-3F52-45C5-AABD-8FFE43AA909F}">
+  <ds:schemaRefs>
+    <ds:schemaRef ds:uri="http://schemas.microsoft.com/office/2006/metadata/properties"/>
+    <ds:schemaRef ds:uri="http://schemas.microsoft.com/office/infopath/2007/PartnerControls"/>
+    <ds:schemaRef ds:uri="f8440490-6d1a-488a-8abf-48b89d0123a0"/>
+  </ds:schemaRefs>
+</ds:datastoreItem>
 </file>
 
-<file path=customXml/itemProps1.xml><?xml version="1.0" encoding="utf-8"?>
+<file path=customXml/itemProps4.xml><?xml version="1.0" encoding="utf-8"?>
 <ds:datastoreItem xmlns:ds="http://schemas.openxmlformats.org/officeDocument/2006/customXml" ds:itemID="{ECA86F05-1AFD-4D7D-A2B0-46D80603D700}">
   <ds:schemaRefs>
     <ds:schemaRef ds:uri="http://schemas.microsoft.com/office/2006/metadata/contentType"/>
@@ -13599,30 +15693,4 @@
     <ds:schemaRef ds:uri="http://schemas.microsoft.com/internal/obd"/>
   </ds:schemaRefs>
 </ds:datastoreItem>
-</file>
-
-<file path=customXml/itemProps2.xml><?xml version="1.0" encoding="utf-8"?>
-<ds:datastoreItem xmlns:ds="http://schemas.openxmlformats.org/officeDocument/2006/customXml" ds:itemID="{90E28FDA-35C6-4FCD-88ED-F93C837A14A5}">
-  <ds:schemaRefs>
-    <ds:schemaRef ds:uri="http://schemas.openxmlformats.org/officeDocument/2006/bibliography"/>
-  </ds:schemaRefs>
-</ds:datastoreItem>
-</file>
-
-<file path=customXml/itemProps3.xml><?xml version="1.0" encoding="utf-8"?>
-<ds:datastoreItem xmlns:ds="http://schemas.openxmlformats.org/officeDocument/2006/customXml" ds:itemID="{7B1E6EB0-B3F5-485A-9397-E673FC4F5C49}">
-  <ds:schemaRefs>
-    <ds:schemaRef ds:uri="http://schemas.microsoft.com/sharepoint/v3/contenttype/forms"/>
-  </ds:schemaRefs>
-</ds:datastoreItem>
-</file>
-
-<file path=customXml/itemProps4.xml><?xml version="1.0" encoding="utf-8"?>
-<ds:datastoreItem xmlns:ds="http://schemas.openxmlformats.org/officeDocument/2006/customXml" ds:itemID="{41853661-3F52-45C5-AABD-8FFE43AA909F}">
-  <ds:schemaRefs>
-    <ds:schemaRef ds:uri="http://schemas.microsoft.com/office/2006/metadata/properties"/>
-    <ds:schemaRef ds:uri="http://schemas.microsoft.com/office/infopath/2007/PartnerControls"/>
-    <ds:schemaRef ds:uri="f8440490-6d1a-488a-8abf-48b89d0123a0"/>
-  </ds:schemaRefs>
-</ds:datastoreItem>
 </file>
--- a/_._/_OLD/2024-1/BCC/ViniciusPereiraForte/2_PreProjeto_TCC1.docx
+++ b/_._/_OLD/2024-1/BCC/ViniciusPereiraForte/2_PreProjeto_TCC1.docx
@@ -323,7 +323,7 @@
             <w:i/>
             <w:iCs/>
           </w:rPr>
-          <w:t>et. al</w:t>
+          <w:t>et al</w:t>
         </w:r>
         <w:r>
           <w:t>.</w:t>
@@ -361,7 +361,7 @@
           <w:i/>
           <w:iCs/>
         </w:rPr>
-        <w:t>et. al.</w:t>
+        <w:t>et al.</w:t>
       </w:r>
       <w:r>
         <w:t xml:space="preserve"> (2022) afir</w:t>
@@ -738,7 +738,7 @@
           <w:i/>
           <w:iCs/>
         </w:rPr>
-        <w:t>et. al.</w:t>
+        <w:t>et al.</w:t>
       </w:r>
       <w:r>
         <w:t xml:space="preserve"> (2021)</w:t>
@@ -768,12 +768,28 @@
       <w:r>
         <w:t xml:space="preserve"> </w:t>
       </w:r>
+      <w:proofErr w:type="spellStart"/>
       <w:r>
         <w:rPr>
           <w:i/>
           <w:iCs/>
         </w:rPr>
-        <w:t>et.al.</w:t>
+        <w:t>et</w:t>
+      </w:r>
+      <w:r>
+        <w:rPr>
+          <w:i/>
+          <w:iCs/>
+        </w:rPr>
+        <w:t>al</w:t>
+      </w:r>
+      <w:proofErr w:type="spellEnd"/>
+      <w:r>
+        <w:rPr>
+          <w:i/>
+          <w:iCs/>
+        </w:rPr>
+        <w:t>.</w:t>
       </w:r>
       <w:r>
         <w:t xml:space="preserve"> (2021)</w:t>
@@ -2816,7 +2832,14 @@
           <w:i/>
           <w:iCs/>
         </w:rPr>
-        <w:t xml:space="preserve">et. </w:t>
+        <w:t>et</w:t>
+      </w:r>
+      <w:r>
+        <w:rPr>
+          <w:i/>
+          <w:iCs/>
+        </w:rPr>
+        <w:t xml:space="preserve"> </w:t>
       </w:r>
       <w:r>
         <w:rPr>
@@ -3050,7 +3073,14 @@
           <w:i/>
           <w:iCs/>
         </w:rPr>
-        <w:t xml:space="preserve">et. </w:t>
+        <w:t>et</w:t>
+      </w:r>
+      <w:r>
+        <w:rPr>
+          <w:i/>
+          <w:iCs/>
+        </w:rPr>
+        <w:t xml:space="preserve"> </w:t>
       </w:r>
       <w:r>
         <w:rPr>
@@ -5118,7 +5148,14 @@
           <w:i/>
           <w:iCs/>
         </w:rPr>
-        <w:t>et. al. (</w:t>
+        <w:t>et</w:t>
+      </w:r>
+      <w:r>
+        <w:rPr>
+          <w:i/>
+          <w:iCs/>
+        </w:rPr>
+        <w:t xml:space="preserve"> al. (</w:t>
       </w:r>
       <w:r>
         <w:t>2017),</w:t>
@@ -7593,7 +7630,14 @@
           <w:i/>
           <w:iCs/>
         </w:rPr>
-        <w:t>et. al.</w:t>
+        <w:t>et</w:t>
+      </w:r>
+      <w:r>
+        <w:rPr>
+          <w:i/>
+          <w:iCs/>
+        </w:rPr>
+        <w:t xml:space="preserve"> al.</w:t>
       </w:r>
       <w:r>
         <w:t xml:space="preserve"> (2019) </w:t>
@@ -15215,10 +15259,6 @@
 </file>
 
 <file path=customXml/item1.xml><?xml version="1.0" encoding="utf-8"?>
-<b:Sources xmlns:b="http://schemas.openxmlformats.org/officeDocument/2006/bibliography" xmlns="http://schemas.openxmlformats.org/officeDocument/2006/bibliography" SelectedStyle="" StyleName=""/>
-</file>
-
-<file path=customXml/item2.xml><?xml version="1.0" encoding="utf-8"?>
 <?mso-contentType ?>
 <FormTemplates xmlns="http://schemas.microsoft.com/sharepoint/v3/contenttype/forms">
   <Display>DocumentLibraryForm</Display>
@@ -15227,55 +15267,11 @@
 </FormTemplates>
 </file>
 
-<file path=customXml/item3.xml><?xml version="1.0" encoding="utf-8"?>
-<p:properties xmlns:p="http://schemas.microsoft.com/office/2006/metadata/properties" xmlns:xsi="http://www.w3.org/2001/XMLSchema-instance" xmlns:pc="http://schemas.microsoft.com/office/infopath/2007/PartnerControls">
-  <documentManagement>
-    <Has_Teacher_Only_SectionGroup xmlns="f8440490-6d1a-488a-8abf-48b89d0123a0" xsi:nil="true"/>
-    <NotebookType xmlns="f8440490-6d1a-488a-8abf-48b89d0123a0" xsi:nil="true"/>
-    <DefaultSectionNames xmlns="f8440490-6d1a-488a-8abf-48b89d0123a0" xsi:nil="true"/>
-    <Self_Registration_Enabled xmlns="f8440490-6d1a-488a-8abf-48b89d0123a0" xsi:nil="true"/>
-    <FolderType xmlns="f8440490-6d1a-488a-8abf-48b89d0123a0" xsi:nil="true"/>
-    <AppVersion xmlns="f8440490-6d1a-488a-8abf-48b89d0123a0" xsi:nil="true"/>
-    <TeamsChannelId xmlns="f8440490-6d1a-488a-8abf-48b89d0123a0" xsi:nil="true"/>
-    <IsNotebookLocked xmlns="f8440490-6d1a-488a-8abf-48b89d0123a0" xsi:nil="true"/>
-    <Students xmlns="f8440490-6d1a-488a-8abf-48b89d0123a0">
-      <UserInfo>
-        <DisplayName/>
-        <AccountId xsi:nil="true"/>
-        <AccountType/>
-      </UserInfo>
-    </Students>
-    <Templates xmlns="f8440490-6d1a-488a-8abf-48b89d0123a0" xsi:nil="true"/>
-    <CultureName xmlns="f8440490-6d1a-488a-8abf-48b89d0123a0" xsi:nil="true"/>
-    <Invited_Students xmlns="f8440490-6d1a-488a-8abf-48b89d0123a0" xsi:nil="true"/>
-    <Owner xmlns="f8440490-6d1a-488a-8abf-48b89d0123a0">
-      <UserInfo>
-        <DisplayName/>
-        <AccountId xsi:nil="true"/>
-        <AccountType/>
-      </UserInfo>
-    </Owner>
-    <Teachers xmlns="f8440490-6d1a-488a-8abf-48b89d0123a0">
-      <UserInfo>
-        <DisplayName/>
-        <AccountId xsi:nil="true"/>
-        <AccountType/>
-      </UserInfo>
-    </Teachers>
-    <Student_Groups xmlns="f8440490-6d1a-488a-8abf-48b89d0123a0">
-      <UserInfo>
-        <DisplayName/>
-        <AccountId xsi:nil="true"/>
-        <AccountType/>
-      </UserInfo>
-    </Student_Groups>
-    <Invited_Teachers xmlns="f8440490-6d1a-488a-8abf-48b89d0123a0" xsi:nil="true"/>
-    <Is_Collaboration_Space_Locked xmlns="f8440490-6d1a-488a-8abf-48b89d0123a0" xsi:nil="true"/>
-  </documentManagement>
-</p:properties>
+<file path=customXml/item2.xml><?xml version="1.0" encoding="utf-8"?>
+<b:Sources xmlns:b="http://schemas.openxmlformats.org/officeDocument/2006/bibliography" xmlns="http://schemas.openxmlformats.org/officeDocument/2006/bibliography" SelectedStyle="" StyleName=""/>
 </file>
 
-<file path=customXml/item4.xml><?xml version="1.0" encoding="utf-8"?>
+<file path=customXml/item3.xml><?xml version="1.0" encoding="utf-8"?>
 <ct:contentTypeSchema xmlns:ct="http://schemas.microsoft.com/office/2006/metadata/contentType" xmlns:ma="http://schemas.microsoft.com/office/2006/metadata/properties/metaAttributes" ct:_="" ma:_="" ma:contentTypeName="Documento" ma:contentTypeID="0x010100F13453D0801D5E45B1745A09551F1C32" ma:contentTypeVersion="28" ma:contentTypeDescription="Crie um novo documento." ma:contentTypeScope="" ma:versionID="fa9ef3803bb4ef638f344296fd7d9170">
   <xsd:schema xmlns:xsd="http://www.w3.org/2001/XMLSchema" xmlns:xs="http://www.w3.org/2001/XMLSchema" xmlns:p="http://schemas.microsoft.com/office/2006/metadata/properties" xmlns:ns3="f8440490-6d1a-488a-8abf-48b89d0123a0" xmlns:ns4="22206413-f776-4b11-bcb2-0b935dc83731" targetNamespace="http://schemas.microsoft.com/office/2006/metadata/properties" ma:root="true" ma:fieldsID="5a7e583b53460e8ff4480ccd12c418cb" ns3:_="" ns4:_="">
     <xsd:import namespace="f8440490-6d1a-488a-8abf-48b89d0123a0"/>
@@ -15650,7 +15646,63 @@
 </ct:contentTypeSchema>
 </file>
 
+<file path=customXml/item4.xml><?xml version="1.0" encoding="utf-8"?>
+<p:properties xmlns:p="http://schemas.microsoft.com/office/2006/metadata/properties" xmlns:xsi="http://www.w3.org/2001/XMLSchema-instance" xmlns:pc="http://schemas.microsoft.com/office/infopath/2007/PartnerControls">
+  <documentManagement>
+    <Has_Teacher_Only_SectionGroup xmlns="f8440490-6d1a-488a-8abf-48b89d0123a0" xsi:nil="true"/>
+    <NotebookType xmlns="f8440490-6d1a-488a-8abf-48b89d0123a0" xsi:nil="true"/>
+    <DefaultSectionNames xmlns="f8440490-6d1a-488a-8abf-48b89d0123a0" xsi:nil="true"/>
+    <Self_Registration_Enabled xmlns="f8440490-6d1a-488a-8abf-48b89d0123a0" xsi:nil="true"/>
+    <FolderType xmlns="f8440490-6d1a-488a-8abf-48b89d0123a0" xsi:nil="true"/>
+    <AppVersion xmlns="f8440490-6d1a-488a-8abf-48b89d0123a0" xsi:nil="true"/>
+    <TeamsChannelId xmlns="f8440490-6d1a-488a-8abf-48b89d0123a0" xsi:nil="true"/>
+    <IsNotebookLocked xmlns="f8440490-6d1a-488a-8abf-48b89d0123a0" xsi:nil="true"/>
+    <Students xmlns="f8440490-6d1a-488a-8abf-48b89d0123a0">
+      <UserInfo>
+        <DisplayName/>
+        <AccountId xsi:nil="true"/>
+        <AccountType/>
+      </UserInfo>
+    </Students>
+    <Templates xmlns="f8440490-6d1a-488a-8abf-48b89d0123a0" xsi:nil="true"/>
+    <CultureName xmlns="f8440490-6d1a-488a-8abf-48b89d0123a0" xsi:nil="true"/>
+    <Invited_Students xmlns="f8440490-6d1a-488a-8abf-48b89d0123a0" xsi:nil="true"/>
+    <Owner xmlns="f8440490-6d1a-488a-8abf-48b89d0123a0">
+      <UserInfo>
+        <DisplayName/>
+        <AccountId xsi:nil="true"/>
+        <AccountType/>
+      </UserInfo>
+    </Owner>
+    <Teachers xmlns="f8440490-6d1a-488a-8abf-48b89d0123a0">
+      <UserInfo>
+        <DisplayName/>
+        <AccountId xsi:nil="true"/>
+        <AccountType/>
+      </UserInfo>
+    </Teachers>
+    <Student_Groups xmlns="f8440490-6d1a-488a-8abf-48b89d0123a0">
+      <UserInfo>
+        <DisplayName/>
+        <AccountId xsi:nil="true"/>
+        <AccountType/>
+      </UserInfo>
+    </Student_Groups>
+    <Invited_Teachers xmlns="f8440490-6d1a-488a-8abf-48b89d0123a0" xsi:nil="true"/>
+    <Is_Collaboration_Space_Locked xmlns="f8440490-6d1a-488a-8abf-48b89d0123a0" xsi:nil="true"/>
+  </documentManagement>
+</p:properties>
+</file>
+
 <file path=customXml/itemProps1.xml><?xml version="1.0" encoding="utf-8"?>
+<ds:datastoreItem xmlns:ds="http://schemas.openxmlformats.org/officeDocument/2006/customXml" ds:itemID="{7B1E6EB0-B3F5-485A-9397-E673FC4F5C49}">
+  <ds:schemaRefs>
+    <ds:schemaRef ds:uri="http://schemas.microsoft.com/sharepoint/v3/contenttype/forms"/>
+  </ds:schemaRefs>
+</ds:datastoreItem>
+</file>
+
+<file path=customXml/itemProps2.xml><?xml version="1.0" encoding="utf-8"?>
 <ds:datastoreItem xmlns:ds="http://schemas.openxmlformats.org/officeDocument/2006/customXml" ds:itemID="{90E28FDA-35C6-4FCD-88ED-F93C837A14A5}">
   <ds:schemaRefs>
     <ds:schemaRef ds:uri="http://schemas.openxmlformats.org/officeDocument/2006/bibliography"/>
@@ -15658,25 +15710,7 @@
 </ds:datastoreItem>
 </file>
 
-<file path=customXml/itemProps2.xml><?xml version="1.0" encoding="utf-8"?>
-<ds:datastoreItem xmlns:ds="http://schemas.openxmlformats.org/officeDocument/2006/customXml" ds:itemID="{7B1E6EB0-B3F5-485A-9397-E673FC4F5C49}">
-  <ds:schemaRefs>
-    <ds:schemaRef ds:uri="http://schemas.microsoft.com/sharepoint/v3/contenttype/forms"/>
-  </ds:schemaRefs>
-</ds:datastoreItem>
-</file>
-
 <file path=customXml/itemProps3.xml><?xml version="1.0" encoding="utf-8"?>
-<ds:datastoreItem xmlns:ds="http://schemas.openxmlformats.org/officeDocument/2006/customXml" ds:itemID="{41853661-3F52-45C5-AABD-8FFE43AA909F}">
-  <ds:schemaRefs>
-    <ds:schemaRef ds:uri="http://schemas.microsoft.com/office/2006/metadata/properties"/>
-    <ds:schemaRef ds:uri="http://schemas.microsoft.com/office/infopath/2007/PartnerControls"/>
-    <ds:schemaRef ds:uri="f8440490-6d1a-488a-8abf-48b89d0123a0"/>
-  </ds:schemaRefs>
-</ds:datastoreItem>
-</file>
-
-<file path=customXml/itemProps4.xml><?xml version="1.0" encoding="utf-8"?>
 <ds:datastoreItem xmlns:ds="http://schemas.openxmlformats.org/officeDocument/2006/customXml" ds:itemID="{ECA86F05-1AFD-4D7D-A2B0-46D80603D700}">
   <ds:schemaRefs>
     <ds:schemaRef ds:uri="http://schemas.microsoft.com/office/2006/metadata/contentType"/>
@@ -15693,4 +15727,14 @@
     <ds:schemaRef ds:uri="http://schemas.microsoft.com/internal/obd"/>
   </ds:schemaRefs>
 </ds:datastoreItem>
+</file>
+
+<file path=customXml/itemProps4.xml><?xml version="1.0" encoding="utf-8"?>
+<ds:datastoreItem xmlns:ds="http://schemas.openxmlformats.org/officeDocument/2006/customXml" ds:itemID="{41853661-3F52-45C5-AABD-8FFE43AA909F}">
+  <ds:schemaRefs>
+    <ds:schemaRef ds:uri="http://schemas.microsoft.com/office/2006/metadata/properties"/>
+    <ds:schemaRef ds:uri="http://schemas.microsoft.com/office/infopath/2007/PartnerControls"/>
+    <ds:schemaRef ds:uri="f8440490-6d1a-488a-8abf-48b89d0123a0"/>
+  </ds:schemaRefs>
+</ds:datastoreItem>
 </file>